--- a/DOC/Software Requirements Specification Document.docx
+++ b/DOC/Software Requirements Specification Document.docx
@@ -71,12 +71,12 @@
           <wp:inline distB="0" distT="0" distL="0" distR="0">
             <wp:extent cx="2707537" cy="832092"/>
             <wp:effectExtent b="0" l="0" r="0" t="0"/>
-            <wp:docPr id="22" name="image1.png"/>
+            <wp:docPr id="21" name="image4.png"/>
             <a:graphic>
               <a:graphicData uri="http://schemas.openxmlformats.org/drawingml/2006/picture">
                 <pic:pic>
                   <pic:nvPicPr>
-                    <pic:cNvPr id="0" name="image1.png"/>
+                    <pic:cNvPr id="0" name="image4.png"/>
                     <pic:cNvPicPr preferRelativeResize="0"/>
                   </pic:nvPicPr>
                   <pic:blipFill>
@@ -4341,14 +4341,14 @@
         <w:rPr/>
         <w:drawing>
           <wp:inline distB="114300" distT="114300" distL="114300" distR="114300">
-            <wp:extent cx="5746440" cy="5219700"/>
+            <wp:extent cx="5746440" cy="4406900"/>
             <wp:effectExtent b="0" l="0" r="0" t="0"/>
-            <wp:docPr id="12" name="image14.png"/>
+            <wp:docPr id="23" name="image11.png"/>
             <a:graphic>
               <a:graphicData uri="http://schemas.openxmlformats.org/drawingml/2006/picture">
                 <pic:pic>
                   <pic:nvPicPr>
-                    <pic:cNvPr id="0" name="image14.png"/>
+                    <pic:cNvPr id="0" name="image11.png"/>
                     <pic:cNvPicPr preferRelativeResize="0"/>
                   </pic:nvPicPr>
                   <pic:blipFill>
@@ -4361,7 +4361,7 @@
                   <pic:spPr>
                     <a:xfrm>
                       <a:off x="0" y="0"/>
-                      <a:ext cx="5746440" cy="5219700"/>
+                      <a:ext cx="5746440" cy="4406900"/>
                     </a:xfrm>
                     <a:prstGeom prst="rect"/>
                     <a:ln/>
@@ -4376,7 +4376,12 @@
         <w:rPr>
           <w:rtl w:val="0"/>
         </w:rPr>
-        <w:t xml:space="preserve">&gt;&gt;</w:t>
+        <w:t xml:space="preserve">Book Library’s System Context Diagram</w:t>
+      </w:r>
+      <w:r>
+        <w:rPr>
+          <w:rtl w:val="0"/>
+        </w:rPr>
       </w:r>
     </w:p>
     <w:p>
@@ -4444,7 +4449,7 @@
       <w:pPr>
         <w:numPr>
           <w:ilvl w:val="0"/>
-          <w:numId w:val="10"/>
+          <w:numId w:val="11"/>
         </w:numPr>
         <w:ind w:left="720" w:hanging="360"/>
         <w:rPr>
@@ -4481,12 +4486,12 @@
           <wp:inline distB="114300" distT="114300" distL="114300" distR="114300">
             <wp:extent cx="5591175" cy="4305300"/>
             <wp:effectExtent b="0" l="0" r="0" t="0"/>
-            <wp:docPr id="13" name="image11.png"/>
+            <wp:docPr id="12" name="image7.png"/>
             <a:graphic>
               <a:graphicData uri="http://schemas.openxmlformats.org/drawingml/2006/picture">
                 <pic:pic>
                   <pic:nvPicPr>
-                    <pic:cNvPr id="0" name="image11.png"/>
+                    <pic:cNvPr id="0" name="image7.png"/>
                     <pic:cNvPicPr preferRelativeResize="0"/>
                   </pic:nvPicPr>
                   <pic:blipFill>
@@ -4520,7 +4525,7 @@
       <w:pPr>
         <w:numPr>
           <w:ilvl w:val="0"/>
-          <w:numId w:val="11"/>
+          <w:numId w:val="12"/>
         </w:numPr>
         <w:ind w:left="720" w:hanging="360"/>
         <w:rPr>
@@ -4549,12 +4554,12 @@
           <wp:inline distB="114300" distT="114300" distL="114300" distR="114300">
             <wp:extent cx="5746440" cy="2184400"/>
             <wp:effectExtent b="0" l="0" r="0" t="0"/>
-            <wp:docPr id="10" name="image6.png"/>
+            <wp:docPr id="10" name="image1.png"/>
             <a:graphic>
               <a:graphicData uri="http://schemas.openxmlformats.org/drawingml/2006/picture">
                 <pic:pic>
                   <pic:nvPicPr>
-                    <pic:cNvPr id="0" name="image6.png"/>
+                    <pic:cNvPr id="0" name="image1.png"/>
                     <pic:cNvPicPr preferRelativeResize="0"/>
                   </pic:nvPicPr>
                   <pic:blipFill>
@@ -8892,12 +8897,12 @@
           <wp:inline distB="114300" distT="114300" distL="114300" distR="114300">
             <wp:extent cx="5746440" cy="4775200"/>
             <wp:effectExtent b="0" l="0" r="0" t="0"/>
-            <wp:docPr id="17" name="image12.png"/>
+            <wp:docPr id="16" name="image16.png"/>
             <a:graphic>
               <a:graphicData uri="http://schemas.openxmlformats.org/drawingml/2006/picture">
                 <pic:pic>
                   <pic:nvPicPr>
-                    <pic:cNvPr id="0" name="image12.png"/>
+                    <pic:cNvPr id="0" name="image16.png"/>
                     <pic:cNvPicPr preferRelativeResize="0"/>
                   </pic:nvPicPr>
                   <pic:blipFill>
@@ -9810,12 +9815,12 @@
           <wp:inline distB="114300" distT="114300" distL="114300" distR="114300">
             <wp:extent cx="5746440" cy="4902200"/>
             <wp:effectExtent b="0" l="0" r="0" t="0"/>
-            <wp:docPr id="16" name="image4.png"/>
+            <wp:docPr id="15" name="image6.png"/>
             <a:graphic>
               <a:graphicData uri="http://schemas.openxmlformats.org/drawingml/2006/picture">
                 <pic:pic>
                   <pic:nvPicPr>
-                    <pic:cNvPr id="0" name="image4.png"/>
+                    <pic:cNvPr id="0" name="image6.png"/>
                     <pic:cNvPicPr preferRelativeResize="0"/>
                   </pic:nvPicPr>
                   <pic:blipFill>
@@ -11037,12 +11042,12 @@
           <wp:inline distB="114300" distT="114300" distL="114300" distR="114300">
             <wp:extent cx="4724400" cy="4533900"/>
             <wp:effectExtent b="0" l="0" r="0" t="0"/>
-            <wp:docPr id="14" name="image10.png"/>
+            <wp:docPr id="13" name="image12.png"/>
             <a:graphic>
               <a:graphicData uri="http://schemas.openxmlformats.org/drawingml/2006/picture">
                 <pic:pic>
                   <pic:nvPicPr>
-                    <pic:cNvPr id="0" name="image10.png"/>
+                    <pic:cNvPr id="0" name="image12.png"/>
                     <pic:cNvPicPr preferRelativeResize="0"/>
                   </pic:nvPicPr>
                   <pic:blipFill>
@@ -11789,7 +11794,7 @@
             <w:pPr>
               <w:numPr>
                 <w:ilvl w:val="0"/>
-                <w:numId w:val="8"/>
+                <w:numId w:val="9"/>
               </w:numPr>
               <w:spacing w:after="0" w:line="240" w:lineRule="auto"/>
               <w:ind w:left="720" w:hanging="360"/>
@@ -11813,7 +11818,7 @@
             <w:pPr>
               <w:numPr>
                 <w:ilvl w:val="0"/>
-                <w:numId w:val="8"/>
+                <w:numId w:val="9"/>
               </w:numPr>
               <w:spacing w:after="240" w:line="240" w:lineRule="auto"/>
               <w:ind w:left="720" w:hanging="360"/>
@@ -12071,7 +12076,7 @@
             <w:pPr>
               <w:numPr>
                 <w:ilvl w:val="0"/>
-                <w:numId w:val="12"/>
+                <w:numId w:val="14"/>
               </w:numPr>
               <w:spacing w:after="0" w:afterAutospacing="0" w:line="240" w:lineRule="auto"/>
               <w:ind w:left="720" w:hanging="360"/>
@@ -12095,7 +12100,7 @@
             <w:pPr>
               <w:numPr>
                 <w:ilvl w:val="0"/>
-                <w:numId w:val="12"/>
+                <w:numId w:val="14"/>
               </w:numPr>
               <w:spacing w:after="240" w:line="240" w:lineRule="auto"/>
               <w:ind w:left="720" w:hanging="360"/>
@@ -12205,7 +12210,7 @@
             <w:pPr>
               <w:numPr>
                 <w:ilvl w:val="0"/>
-                <w:numId w:val="13"/>
+                <w:numId w:val="15"/>
               </w:numPr>
               <w:spacing w:after="0" w:afterAutospacing="0" w:line="240" w:lineRule="auto"/>
               <w:ind w:left="720" w:hanging="360"/>
@@ -12229,7 +12234,7 @@
             <w:pPr>
               <w:numPr>
                 <w:ilvl w:val="0"/>
-                <w:numId w:val="13"/>
+                <w:numId w:val="15"/>
               </w:numPr>
               <w:spacing w:after="240" w:line="240" w:lineRule="auto"/>
               <w:ind w:left="720" w:hanging="360"/>
@@ -12566,12 +12571,12 @@
           <wp:inline distB="114300" distT="114300" distL="114300" distR="114300">
             <wp:extent cx="5746440" cy="2832100"/>
             <wp:effectExtent b="0" l="0" r="0" t="0"/>
-            <wp:docPr id="15" name="image15.png"/>
+            <wp:docPr id="14" name="image14.png"/>
             <a:graphic>
               <a:graphicData uri="http://schemas.openxmlformats.org/drawingml/2006/picture">
                 <pic:pic>
                   <pic:nvPicPr>
-                    <pic:cNvPr id="0" name="image15.png"/>
+                    <pic:cNvPr id="0" name="image14.png"/>
                     <pic:cNvPicPr preferRelativeResize="0"/>
                   </pic:nvPicPr>
                   <pic:blipFill>
@@ -13381,7 +13386,7 @@
             <w:pPr>
               <w:numPr>
                 <w:ilvl w:val="0"/>
-                <w:numId w:val="9"/>
+                <w:numId w:val="10"/>
               </w:numPr>
               <w:spacing w:after="240" w:line="240" w:lineRule="auto"/>
               <w:ind w:left="720" w:hanging="360"/>
@@ -13652,101 +13657,24 @@
         <w:pStyle w:val="Heading2"/>
         <w:rPr/>
       </w:pPr>
-      <w:bookmarkStart w:colFirst="0" w:colLast="0" w:name="_heading=h.wqz84gii7hpw" w:id="14"/>
+      <w:bookmarkStart w:colFirst="0" w:colLast="0" w:name="_heading=h.revsajz468s5" w:id="14"/>
       <w:bookmarkEnd w:id="14"/>
       <w:r>
         <w:rPr>
           <w:rtl w:val="0"/>
         </w:rPr>
+        <w:t xml:space="preserve">let's fill in the blank.</w:t>
       </w:r>
     </w:p>
     <w:p>
       <w:pPr>
-        <w:pStyle w:val="Heading2"/>
-        <w:ind w:left="0" w:firstLine="0"/>
-        <w:rPr>
-          <w:rFonts w:ascii="Times New Roman" w:cs="Times New Roman" w:eastAsia="Times New Roman" w:hAnsi="Times New Roman"/>
-        </w:rPr>
+        <w:rPr/>
       </w:pPr>
-      <w:bookmarkStart w:colFirst="0" w:colLast="0" w:name="_heading=h.r8zeeuebnr7q" w:id="15"/>
-      <w:bookmarkEnd w:id="15"/>
       <w:r>
         <w:rPr>
           <w:rtl w:val="0"/>
         </w:rPr>
-        <w:t xml:space="preserve">3. </w:t>
-      </w:r>
-      <w:r>
-        <w:rPr>
-          <w:rFonts w:ascii="Times New Roman" w:cs="Times New Roman" w:eastAsia="Times New Roman" w:hAnsi="Times New Roman"/>
-          <w:rtl w:val="0"/>
-        </w:rPr>
-        <w:t xml:space="preserve">Profile</w:t>
-      </w:r>
-      <w:r>
-        <w:rPr>
-          <w:rtl w:val="0"/>
-        </w:rPr>
-      </w:r>
-    </w:p>
-    <w:p>
-      <w:pPr>
-        <w:rPr>
-          <w:rFonts w:ascii="Times New Roman" w:cs="Times New Roman" w:eastAsia="Times New Roman" w:hAnsi="Times New Roman"/>
-          <w:sz w:val="24"/>
-          <w:szCs w:val="24"/>
-        </w:rPr>
-      </w:pPr>
-      <w:r>
-        <w:rPr>
-          <w:rFonts w:ascii="Times New Roman" w:cs="Times New Roman" w:eastAsia="Times New Roman" w:hAnsi="Times New Roman"/>
-          <w:sz w:val="24"/>
-          <w:szCs w:val="24"/>
-          <w:rtl w:val="0"/>
-        </w:rPr>
-        <w:t xml:space="preserve">a, customer information</w:t>
-      </w:r>
-    </w:p>
-    <w:p>
-      <w:pPr>
-        <w:shd w:fill="fafbfc" w:val="clear"/>
-        <w:spacing w:after="240" w:before="240" w:line="276" w:lineRule="auto"/>
-        <w:rPr/>
-      </w:pPr>
-      <w:r>
-        <w:rPr/>
-        <w:drawing>
-          <wp:inline distB="114300" distT="114300" distL="114300" distR="114300">
-            <wp:extent cx="5746440" cy="3225800"/>
-            <wp:effectExtent b="0" l="0" r="0" t="0"/>
-            <wp:docPr id="20" name="image9.png"/>
-            <a:graphic>
-              <a:graphicData uri="http://schemas.openxmlformats.org/drawingml/2006/picture">
-                <pic:pic>
-                  <pic:nvPicPr>
-                    <pic:cNvPr id="0" name="image9.png"/>
-                    <pic:cNvPicPr preferRelativeResize="0"/>
-                  </pic:nvPicPr>
-                  <pic:blipFill>
-                    <a:blip r:embed="rId15"/>
-                    <a:srcRect b="0" l="0" r="0" t="0"/>
-                    <a:stretch>
-                      <a:fillRect/>
-                    </a:stretch>
-                  </pic:blipFill>
-                  <pic:spPr>
-                    <a:xfrm>
-                      <a:off x="0" y="0"/>
-                      <a:ext cx="5746440" cy="3225800"/>
-                    </a:xfrm>
-                    <a:prstGeom prst="rect"/>
-                    <a:ln/>
-                  </pic:spPr>
-                </pic:pic>
-              </a:graphicData>
-            </a:graphic>
-          </wp:inline>
-        </w:drawing>
+        <w:t xml:space="preserve">this is function “logout”</w:t>
       </w:r>
       <w:r>
         <w:rPr>
@@ -13804,6 +13732,3968 @@
       <w:tr>
         <w:trPr>
           <w:cantSplit w:val="0"/>
+          <w:trHeight w:val="540" w:hRule="atLeast"/>
+          <w:tblHeader w:val="0"/>
+        </w:trPr>
+        <w:tc>
+          <w:tcPr>
+            <w:tcBorders>
+              <w:top w:color="000000" w:space="0" w:sz="8" w:val="single"/>
+              <w:left w:color="000000" w:space="0" w:sz="8" w:val="single"/>
+              <w:bottom w:color="000000" w:space="0" w:sz="8" w:val="single"/>
+              <w:right w:color="000000" w:space="0" w:sz="8" w:val="single"/>
+            </w:tcBorders>
+            <w:shd w:fill="f4cccc" w:val="clear"/>
+            <w:tcMar>
+              <w:top w:w="100.0" w:type="dxa"/>
+              <w:left w:w="100.0" w:type="dxa"/>
+              <w:bottom w:w="100.0" w:type="dxa"/>
+              <w:right w:w="100.0" w:type="dxa"/>
+            </w:tcMar>
+            <w:vAlign w:val="top"/>
+          </w:tcPr>
+          <w:p>
+            <w:pPr>
+              <w:spacing w:after="0" w:line="240" w:lineRule="auto"/>
+              <w:rPr>
+                <w:rFonts w:ascii="Times New Roman" w:cs="Times New Roman" w:eastAsia="Times New Roman" w:hAnsi="Times New Roman"/>
+                <w:sz w:val="24"/>
+                <w:szCs w:val="24"/>
+              </w:rPr>
+            </w:pPr>
+            <w:r>
+              <w:rPr>
+                <w:rFonts w:ascii="Times New Roman" w:cs="Times New Roman" w:eastAsia="Times New Roman" w:hAnsi="Times New Roman"/>
+                <w:sz w:val="24"/>
+                <w:szCs w:val="24"/>
+                <w:rtl w:val="0"/>
+              </w:rPr>
+              <w:t xml:space="preserve">ID and Name:</w:t>
+            </w:r>
+          </w:p>
+        </w:tc>
+        <w:tc>
+          <w:tcPr>
+            <w:tcBorders>
+              <w:top w:color="000000" w:space="0" w:sz="8" w:val="single"/>
+              <w:left w:color="000000" w:space="0" w:sz="0" w:val="nil"/>
+              <w:bottom w:color="000000" w:space="0" w:sz="8" w:val="single"/>
+              <w:right w:color="000000" w:space="0" w:sz="8" w:val="single"/>
+            </w:tcBorders>
+            <w:tcMar>
+              <w:top w:w="100.0" w:type="dxa"/>
+              <w:left w:w="100.0" w:type="dxa"/>
+              <w:bottom w:w="100.0" w:type="dxa"/>
+              <w:right w:w="100.0" w:type="dxa"/>
+            </w:tcMar>
+            <w:vAlign w:val="top"/>
+          </w:tcPr>
+          <w:p>
+            <w:pPr>
+              <w:spacing w:after="0" w:line="240" w:lineRule="auto"/>
+              <w:rPr>
+                <w:rFonts w:ascii="Times New Roman" w:cs="Times New Roman" w:eastAsia="Times New Roman" w:hAnsi="Times New Roman"/>
+                <w:sz w:val="24"/>
+                <w:szCs w:val="24"/>
+              </w:rPr>
+            </w:pPr>
+            <w:r>
+              <w:rPr>
+                <w:rtl w:val="0"/>
+              </w:rPr>
+            </w:r>
+          </w:p>
+        </w:tc>
+        <w:tc>
+          <w:tcPr>
+            <w:tcBorders>
+              <w:top w:color="000000" w:space="0" w:sz="8" w:val="single"/>
+              <w:left w:color="000000" w:space="0" w:sz="0" w:val="nil"/>
+              <w:bottom w:color="000000" w:space="0" w:sz="8" w:val="single"/>
+              <w:right w:color="000000" w:space="0" w:sz="8" w:val="single"/>
+            </w:tcBorders>
+            <w:shd w:fill="f4cccc" w:val="clear"/>
+            <w:tcMar>
+              <w:top w:w="100.0" w:type="dxa"/>
+              <w:left w:w="100.0" w:type="dxa"/>
+              <w:bottom w:w="100.0" w:type="dxa"/>
+              <w:right w:w="100.0" w:type="dxa"/>
+            </w:tcMar>
+            <w:vAlign w:val="top"/>
+          </w:tcPr>
+          <w:p>
+            <w:pPr>
+              <w:spacing w:after="0" w:line="240" w:lineRule="auto"/>
+              <w:rPr>
+                <w:rFonts w:ascii="Times New Roman" w:cs="Times New Roman" w:eastAsia="Times New Roman" w:hAnsi="Times New Roman"/>
+                <w:sz w:val="24"/>
+                <w:szCs w:val="24"/>
+              </w:rPr>
+            </w:pPr>
+            <w:r>
+              <w:rPr>
+                <w:rFonts w:ascii="Times New Roman" w:cs="Times New Roman" w:eastAsia="Times New Roman" w:hAnsi="Times New Roman"/>
+                <w:sz w:val="24"/>
+                <w:szCs w:val="24"/>
+                <w:rtl w:val="0"/>
+              </w:rPr>
+              <w:t xml:space="preserve">Actor:</w:t>
+            </w:r>
+          </w:p>
+        </w:tc>
+        <w:tc>
+          <w:tcPr>
+            <w:tcBorders>
+              <w:top w:color="000000" w:space="0" w:sz="8" w:val="single"/>
+              <w:left w:color="000000" w:space="0" w:sz="0" w:val="nil"/>
+              <w:bottom w:color="000000" w:space="0" w:sz="8" w:val="single"/>
+              <w:right w:color="000000" w:space="0" w:sz="8" w:val="single"/>
+            </w:tcBorders>
+            <w:tcMar>
+              <w:top w:w="100.0" w:type="dxa"/>
+              <w:left w:w="100.0" w:type="dxa"/>
+              <w:bottom w:w="100.0" w:type="dxa"/>
+              <w:right w:w="100.0" w:type="dxa"/>
+            </w:tcMar>
+            <w:vAlign w:val="top"/>
+          </w:tcPr>
+          <w:p>
+            <w:pPr>
+              <w:spacing w:after="0" w:line="240" w:lineRule="auto"/>
+              <w:rPr>
+                <w:rFonts w:ascii="Times New Roman" w:cs="Times New Roman" w:eastAsia="Times New Roman" w:hAnsi="Times New Roman"/>
+                <w:sz w:val="24"/>
+                <w:szCs w:val="24"/>
+              </w:rPr>
+            </w:pPr>
+            <w:r>
+              <w:rPr>
+                <w:rtl w:val="0"/>
+              </w:rPr>
+            </w:r>
+          </w:p>
+        </w:tc>
+      </w:tr>
+      <w:tr>
+        <w:trPr>
+          <w:cantSplit w:val="0"/>
+          <w:trHeight w:val="713.9999999999782" w:hRule="atLeast"/>
+          <w:tblHeader w:val="0"/>
+        </w:trPr>
+        <w:tc>
+          <w:tcPr>
+            <w:tcBorders>
+              <w:top w:color="000000" w:space="0" w:sz="0" w:val="nil"/>
+              <w:left w:color="000000" w:space="0" w:sz="8" w:val="single"/>
+              <w:bottom w:color="000000" w:space="0" w:sz="8" w:val="single"/>
+              <w:right w:color="000000" w:space="0" w:sz="8" w:val="single"/>
+            </w:tcBorders>
+            <w:shd w:fill="f4cccc" w:val="clear"/>
+            <w:tcMar>
+              <w:top w:w="100.0" w:type="dxa"/>
+              <w:left w:w="100.0" w:type="dxa"/>
+              <w:bottom w:w="100.0" w:type="dxa"/>
+              <w:right w:w="100.0" w:type="dxa"/>
+            </w:tcMar>
+            <w:vAlign w:val="top"/>
+          </w:tcPr>
+          <w:p>
+            <w:pPr>
+              <w:spacing w:after="0" w:line="240" w:lineRule="auto"/>
+              <w:rPr>
+                <w:rFonts w:ascii="Times New Roman" w:cs="Times New Roman" w:eastAsia="Times New Roman" w:hAnsi="Times New Roman"/>
+                <w:sz w:val="24"/>
+                <w:szCs w:val="24"/>
+              </w:rPr>
+            </w:pPr>
+            <w:r>
+              <w:rPr>
+                <w:rFonts w:ascii="Times New Roman" w:cs="Times New Roman" w:eastAsia="Times New Roman" w:hAnsi="Times New Roman"/>
+                <w:sz w:val="24"/>
+                <w:szCs w:val="24"/>
+                <w:rtl w:val="0"/>
+              </w:rPr>
+              <w:t xml:space="preserve">Description</w:t>
+            </w:r>
+          </w:p>
+        </w:tc>
+        <w:tc>
+          <w:tcPr>
+            <w:gridSpan w:val="3"/>
+            <w:tcBorders>
+              <w:top w:color="000000" w:space="0" w:sz="0" w:val="nil"/>
+              <w:left w:color="000000" w:space="0" w:sz="0" w:val="nil"/>
+              <w:bottom w:color="000000" w:space="0" w:sz="8" w:val="single"/>
+              <w:right w:color="000000" w:space="0" w:sz="8" w:val="single"/>
+            </w:tcBorders>
+            <w:tcMar>
+              <w:top w:w="100.0" w:type="dxa"/>
+              <w:left w:w="100.0" w:type="dxa"/>
+              <w:bottom w:w="100.0" w:type="dxa"/>
+              <w:right w:w="100.0" w:type="dxa"/>
+            </w:tcMar>
+            <w:vAlign w:val="top"/>
+          </w:tcPr>
+          <w:p>
+            <w:pPr>
+              <w:spacing w:after="0" w:line="240" w:lineRule="auto"/>
+              <w:rPr>
+                <w:rFonts w:ascii="Times New Roman" w:cs="Times New Roman" w:eastAsia="Times New Roman" w:hAnsi="Times New Roman"/>
+                <w:sz w:val="24"/>
+                <w:szCs w:val="24"/>
+              </w:rPr>
+            </w:pPr>
+            <w:r>
+              <w:rPr>
+                <w:rtl w:val="0"/>
+              </w:rPr>
+            </w:r>
+          </w:p>
+        </w:tc>
+      </w:tr>
+      <w:tr>
+        <w:trPr>
+          <w:cantSplit w:val="0"/>
+          <w:trHeight w:val="713.9999999999782" w:hRule="atLeast"/>
+          <w:tblHeader w:val="0"/>
+        </w:trPr>
+        <w:tc>
+          <w:tcPr>
+            <w:tcBorders>
+              <w:top w:color="000000" w:space="0" w:sz="0" w:val="nil"/>
+              <w:left w:color="000000" w:space="0" w:sz="8" w:val="single"/>
+              <w:bottom w:color="000000" w:space="0" w:sz="8" w:val="single"/>
+              <w:right w:color="000000" w:space="0" w:sz="8" w:val="single"/>
+            </w:tcBorders>
+            <w:shd w:fill="f4cccc" w:val="clear"/>
+            <w:tcMar>
+              <w:top w:w="100.0" w:type="dxa"/>
+              <w:left w:w="100.0" w:type="dxa"/>
+              <w:bottom w:w="100.0" w:type="dxa"/>
+              <w:right w:w="100.0" w:type="dxa"/>
+            </w:tcMar>
+            <w:vAlign w:val="top"/>
+          </w:tcPr>
+          <w:p>
+            <w:pPr>
+              <w:spacing w:after="0" w:line="240" w:lineRule="auto"/>
+              <w:rPr>
+                <w:rFonts w:ascii="Times New Roman" w:cs="Times New Roman" w:eastAsia="Times New Roman" w:hAnsi="Times New Roman"/>
+                <w:sz w:val="24"/>
+                <w:szCs w:val="24"/>
+              </w:rPr>
+            </w:pPr>
+            <w:r>
+              <w:rPr>
+                <w:rFonts w:ascii="Times New Roman" w:cs="Times New Roman" w:eastAsia="Times New Roman" w:hAnsi="Times New Roman"/>
+                <w:sz w:val="24"/>
+                <w:szCs w:val="24"/>
+                <w:rtl w:val="0"/>
+              </w:rPr>
+              <w:t xml:space="preserve">Trigger:</w:t>
+            </w:r>
+          </w:p>
+        </w:tc>
+        <w:tc>
+          <w:tcPr>
+            <w:gridSpan w:val="3"/>
+            <w:tcBorders>
+              <w:top w:color="000000" w:space="0" w:sz="0" w:val="nil"/>
+              <w:left w:color="000000" w:space="0" w:sz="0" w:val="nil"/>
+              <w:bottom w:color="000000" w:space="0" w:sz="8" w:val="single"/>
+              <w:right w:color="000000" w:space="0" w:sz="8" w:val="single"/>
+            </w:tcBorders>
+            <w:shd w:fill="auto" w:val="clear"/>
+            <w:tcMar>
+              <w:top w:w="100.0" w:type="dxa"/>
+              <w:left w:w="100.0" w:type="dxa"/>
+              <w:bottom w:w="100.0" w:type="dxa"/>
+              <w:right w:w="100.0" w:type="dxa"/>
+            </w:tcMar>
+            <w:vAlign w:val="top"/>
+          </w:tcPr>
+          <w:p>
+            <w:pPr>
+              <w:spacing w:after="240" w:before="240" w:line="240" w:lineRule="auto"/>
+              <w:rPr>
+                <w:rFonts w:ascii="Times New Roman" w:cs="Times New Roman" w:eastAsia="Times New Roman" w:hAnsi="Times New Roman"/>
+                <w:sz w:val="24"/>
+                <w:szCs w:val="24"/>
+              </w:rPr>
+            </w:pPr>
+            <w:r>
+              <w:rPr>
+                <w:rtl w:val="0"/>
+              </w:rPr>
+            </w:r>
+          </w:p>
+        </w:tc>
+      </w:tr>
+      <w:tr>
+        <w:trPr>
+          <w:cantSplit w:val="0"/>
+          <w:trHeight w:val="713.9999999999782" w:hRule="atLeast"/>
+          <w:tblHeader w:val="0"/>
+        </w:trPr>
+        <w:tc>
+          <w:tcPr>
+            <w:tcBorders>
+              <w:top w:color="000000" w:space="0" w:sz="0" w:val="nil"/>
+              <w:left w:color="000000" w:space="0" w:sz="8" w:val="single"/>
+              <w:bottom w:color="000000" w:space="0" w:sz="8" w:val="single"/>
+              <w:right w:color="000000" w:space="0" w:sz="8" w:val="single"/>
+            </w:tcBorders>
+            <w:shd w:fill="f4cccc" w:val="clear"/>
+            <w:tcMar>
+              <w:top w:w="100.0" w:type="dxa"/>
+              <w:left w:w="100.0" w:type="dxa"/>
+              <w:bottom w:w="100.0" w:type="dxa"/>
+              <w:right w:w="100.0" w:type="dxa"/>
+            </w:tcMar>
+            <w:vAlign w:val="top"/>
+          </w:tcPr>
+          <w:p>
+            <w:pPr>
+              <w:spacing w:after="0" w:line="240" w:lineRule="auto"/>
+              <w:rPr>
+                <w:rFonts w:ascii="Times New Roman" w:cs="Times New Roman" w:eastAsia="Times New Roman" w:hAnsi="Times New Roman"/>
+                <w:sz w:val="24"/>
+                <w:szCs w:val="24"/>
+              </w:rPr>
+            </w:pPr>
+            <w:r>
+              <w:rPr>
+                <w:rFonts w:ascii="Times New Roman" w:cs="Times New Roman" w:eastAsia="Times New Roman" w:hAnsi="Times New Roman"/>
+                <w:sz w:val="24"/>
+                <w:szCs w:val="24"/>
+                <w:rtl w:val="0"/>
+              </w:rPr>
+              <w:t xml:space="preserve">Precondition:</w:t>
+            </w:r>
+          </w:p>
+        </w:tc>
+        <w:tc>
+          <w:tcPr>
+            <w:gridSpan w:val="3"/>
+            <w:tcBorders>
+              <w:top w:color="000000" w:space="0" w:sz="0" w:val="nil"/>
+              <w:left w:color="000000" w:space="0" w:sz="0" w:val="nil"/>
+              <w:bottom w:color="000000" w:space="0" w:sz="8" w:val="single"/>
+              <w:right w:color="000000" w:space="0" w:sz="8" w:val="single"/>
+            </w:tcBorders>
+            <w:shd w:fill="auto" w:val="clear"/>
+            <w:tcMar>
+              <w:top w:w="100.0" w:type="dxa"/>
+              <w:left w:w="100.0" w:type="dxa"/>
+              <w:bottom w:w="100.0" w:type="dxa"/>
+              <w:right w:w="100.0" w:type="dxa"/>
+            </w:tcMar>
+            <w:vAlign w:val="top"/>
+          </w:tcPr>
+          <w:p>
+            <w:pPr>
+              <w:spacing w:after="0" w:line="240" w:lineRule="auto"/>
+              <w:rPr>
+                <w:rFonts w:ascii="Times New Roman" w:cs="Times New Roman" w:eastAsia="Times New Roman" w:hAnsi="Times New Roman"/>
+                <w:sz w:val="24"/>
+                <w:szCs w:val="24"/>
+              </w:rPr>
+            </w:pPr>
+            <w:r>
+              <w:rPr>
+                <w:rtl w:val="0"/>
+              </w:rPr>
+            </w:r>
+          </w:p>
+        </w:tc>
+      </w:tr>
+      <w:tr>
+        <w:trPr>
+          <w:cantSplit w:val="0"/>
+          <w:trHeight w:val="705" w:hRule="atLeast"/>
+          <w:tblHeader w:val="0"/>
+        </w:trPr>
+        <w:tc>
+          <w:tcPr>
+            <w:tcBorders>
+              <w:top w:color="000000" w:space="0" w:sz="0" w:val="nil"/>
+              <w:left w:color="000000" w:space="0" w:sz="8" w:val="single"/>
+              <w:bottom w:color="000000" w:space="0" w:sz="8" w:val="single"/>
+              <w:right w:color="000000" w:space="0" w:sz="8" w:val="single"/>
+            </w:tcBorders>
+            <w:shd w:fill="f4cccc" w:val="clear"/>
+            <w:tcMar>
+              <w:top w:w="100.0" w:type="dxa"/>
+              <w:left w:w="100.0" w:type="dxa"/>
+              <w:bottom w:w="100.0" w:type="dxa"/>
+              <w:right w:w="100.0" w:type="dxa"/>
+            </w:tcMar>
+            <w:vAlign w:val="top"/>
+          </w:tcPr>
+          <w:p>
+            <w:pPr>
+              <w:spacing w:after="0" w:line="240" w:lineRule="auto"/>
+              <w:rPr>
+                <w:rFonts w:ascii="Times New Roman" w:cs="Times New Roman" w:eastAsia="Times New Roman" w:hAnsi="Times New Roman"/>
+                <w:sz w:val="24"/>
+                <w:szCs w:val="24"/>
+              </w:rPr>
+            </w:pPr>
+            <w:r>
+              <w:rPr>
+                <w:rFonts w:ascii="Times New Roman" w:cs="Times New Roman" w:eastAsia="Times New Roman" w:hAnsi="Times New Roman"/>
+                <w:sz w:val="24"/>
+                <w:szCs w:val="24"/>
+                <w:rtl w:val="0"/>
+              </w:rPr>
+              <w:t xml:space="preserve">Post-conditions:</w:t>
+            </w:r>
+          </w:p>
+        </w:tc>
+        <w:tc>
+          <w:tcPr>
+            <w:gridSpan w:val="3"/>
+            <w:tcBorders>
+              <w:top w:color="000000" w:space="0" w:sz="0" w:val="nil"/>
+              <w:left w:color="000000" w:space="0" w:sz="0" w:val="nil"/>
+              <w:bottom w:color="000000" w:space="0" w:sz="8" w:val="single"/>
+              <w:right w:color="000000" w:space="0" w:sz="8" w:val="single"/>
+            </w:tcBorders>
+            <w:shd w:fill="auto" w:val="clear"/>
+            <w:tcMar>
+              <w:top w:w="100.0" w:type="dxa"/>
+              <w:left w:w="100.0" w:type="dxa"/>
+              <w:bottom w:w="100.0" w:type="dxa"/>
+              <w:right w:w="100.0" w:type="dxa"/>
+            </w:tcMar>
+            <w:vAlign w:val="top"/>
+          </w:tcPr>
+          <w:p>
+            <w:pPr>
+              <w:spacing w:after="0" w:line="240" w:lineRule="auto"/>
+              <w:rPr>
+                <w:rFonts w:ascii="Times New Roman" w:cs="Times New Roman" w:eastAsia="Times New Roman" w:hAnsi="Times New Roman"/>
+                <w:sz w:val="24"/>
+                <w:szCs w:val="24"/>
+              </w:rPr>
+            </w:pPr>
+            <w:r>
+              <w:rPr>
+                <w:rtl w:val="0"/>
+              </w:rPr>
+            </w:r>
+          </w:p>
+        </w:tc>
+      </w:tr>
+      <w:tr>
+        <w:trPr>
+          <w:cantSplit w:val="0"/>
+          <w:trHeight w:val="435" w:hRule="atLeast"/>
+          <w:tblHeader w:val="0"/>
+        </w:trPr>
+        <w:tc>
+          <w:tcPr>
+            <w:vMerge w:val="restart"/>
+            <w:tcBorders>
+              <w:top w:color="000000" w:space="0" w:sz="0" w:val="nil"/>
+              <w:left w:color="000000" w:space="0" w:sz="8" w:val="single"/>
+              <w:bottom w:color="000000" w:space="0" w:sz="8" w:val="single"/>
+              <w:right w:color="000000" w:space="0" w:sz="8" w:val="single"/>
+            </w:tcBorders>
+            <w:shd w:fill="f4cccc" w:val="clear"/>
+            <w:tcMar>
+              <w:top w:w="100.0" w:type="dxa"/>
+              <w:left w:w="100.0" w:type="dxa"/>
+              <w:bottom w:w="100.0" w:type="dxa"/>
+              <w:right w:w="100.0" w:type="dxa"/>
+            </w:tcMar>
+            <w:vAlign w:val="top"/>
+          </w:tcPr>
+          <w:p>
+            <w:pPr>
+              <w:spacing w:after="0" w:line="240" w:lineRule="auto"/>
+              <w:rPr>
+                <w:rFonts w:ascii="Times New Roman" w:cs="Times New Roman" w:eastAsia="Times New Roman" w:hAnsi="Times New Roman"/>
+                <w:sz w:val="24"/>
+                <w:szCs w:val="24"/>
+              </w:rPr>
+            </w:pPr>
+            <w:r>
+              <w:rPr>
+                <w:rFonts w:ascii="Times New Roman" w:cs="Times New Roman" w:eastAsia="Times New Roman" w:hAnsi="Times New Roman"/>
+                <w:sz w:val="24"/>
+                <w:szCs w:val="24"/>
+                <w:rtl w:val="0"/>
+              </w:rPr>
+              <w:t xml:space="preserve">Normal flow:</w:t>
+            </w:r>
+          </w:p>
+        </w:tc>
+        <w:tc>
+          <w:tcPr>
+            <w:gridSpan w:val="2"/>
+            <w:tcBorders>
+              <w:top w:color="000000" w:space="0" w:sz="0" w:val="nil"/>
+              <w:left w:color="000000" w:space="0" w:sz="0" w:val="nil"/>
+              <w:bottom w:color="000000" w:space="0" w:sz="8" w:val="single"/>
+              <w:right w:color="000000" w:space="0" w:sz="8" w:val="single"/>
+            </w:tcBorders>
+            <w:shd w:fill="f4cccc" w:val="clear"/>
+            <w:tcMar>
+              <w:top w:w="100.0" w:type="dxa"/>
+              <w:left w:w="100.0" w:type="dxa"/>
+              <w:bottom w:w="100.0" w:type="dxa"/>
+              <w:right w:w="100.0" w:type="dxa"/>
+            </w:tcMar>
+            <w:vAlign w:val="top"/>
+          </w:tcPr>
+          <w:p>
+            <w:pPr>
+              <w:spacing w:after="0" w:line="240" w:lineRule="auto"/>
+              <w:rPr>
+                <w:rFonts w:ascii="Times New Roman" w:cs="Times New Roman" w:eastAsia="Times New Roman" w:hAnsi="Times New Roman"/>
+                <w:sz w:val="24"/>
+                <w:szCs w:val="24"/>
+              </w:rPr>
+            </w:pPr>
+            <w:r>
+              <w:rPr>
+                <w:rFonts w:ascii="Times New Roman" w:cs="Times New Roman" w:eastAsia="Times New Roman" w:hAnsi="Times New Roman"/>
+                <w:sz w:val="24"/>
+                <w:szCs w:val="24"/>
+                <w:rtl w:val="0"/>
+              </w:rPr>
+              <w:t xml:space="preserve">Actor actions</w:t>
+            </w:r>
+          </w:p>
+        </w:tc>
+        <w:tc>
+          <w:tcPr>
+            <w:tcBorders>
+              <w:top w:color="000000" w:space="0" w:sz="0" w:val="nil"/>
+              <w:left w:color="000000" w:space="0" w:sz="0" w:val="nil"/>
+              <w:bottom w:color="000000" w:space="0" w:sz="8" w:val="single"/>
+              <w:right w:color="000000" w:space="0" w:sz="8" w:val="single"/>
+            </w:tcBorders>
+            <w:shd w:fill="f4cccc" w:val="clear"/>
+            <w:tcMar>
+              <w:top w:w="100.0" w:type="dxa"/>
+              <w:left w:w="100.0" w:type="dxa"/>
+              <w:bottom w:w="100.0" w:type="dxa"/>
+              <w:right w:w="100.0" w:type="dxa"/>
+            </w:tcMar>
+            <w:vAlign w:val="top"/>
+          </w:tcPr>
+          <w:p>
+            <w:pPr>
+              <w:spacing w:after="0" w:line="240" w:lineRule="auto"/>
+              <w:rPr>
+                <w:rFonts w:ascii="Times New Roman" w:cs="Times New Roman" w:eastAsia="Times New Roman" w:hAnsi="Times New Roman"/>
+                <w:sz w:val="24"/>
+                <w:szCs w:val="24"/>
+              </w:rPr>
+            </w:pPr>
+            <w:r>
+              <w:rPr>
+                <w:rFonts w:ascii="Times New Roman" w:cs="Times New Roman" w:eastAsia="Times New Roman" w:hAnsi="Times New Roman"/>
+                <w:sz w:val="24"/>
+                <w:szCs w:val="24"/>
+                <w:rtl w:val="0"/>
+              </w:rPr>
+              <w:t xml:space="preserve">System response</w:t>
+            </w:r>
+          </w:p>
+        </w:tc>
+      </w:tr>
+      <w:tr>
+        <w:trPr>
+          <w:cantSplit w:val="0"/>
+          <w:trHeight w:val="954.0000000000055" w:hRule="atLeast"/>
+          <w:tblHeader w:val="0"/>
+        </w:trPr>
+        <w:tc>
+          <w:tcPr>
+            <w:vMerge w:val="continue"/>
+            <w:tcBorders>
+              <w:bottom w:color="000000" w:space="0" w:sz="8" w:val="single"/>
+              <w:right w:color="000000" w:space="0" w:sz="8" w:val="single"/>
+            </w:tcBorders>
+            <w:shd w:fill="f4cccc" w:val="clear"/>
+            <w:tcMar>
+              <w:top w:w="100.0" w:type="dxa"/>
+              <w:left w:w="100.0" w:type="dxa"/>
+              <w:bottom w:w="100.0" w:type="dxa"/>
+              <w:right w:w="100.0" w:type="dxa"/>
+            </w:tcMar>
+            <w:vAlign w:val="top"/>
+          </w:tcPr>
+          <w:p>
+            <w:pPr>
+              <w:rPr/>
+            </w:pPr>
+            <w:r>
+              <w:rPr>
+                <w:rtl w:val="0"/>
+              </w:rPr>
+            </w:r>
+          </w:p>
+        </w:tc>
+        <w:tc>
+          <w:tcPr>
+            <w:gridSpan w:val="2"/>
+            <w:tcBorders>
+              <w:top w:color="000000" w:space="0" w:sz="0" w:val="nil"/>
+              <w:left w:color="000000" w:space="0" w:sz="0" w:val="nil"/>
+              <w:bottom w:color="000000" w:space="0" w:sz="8" w:val="single"/>
+              <w:right w:color="000000" w:space="0" w:sz="8" w:val="single"/>
+            </w:tcBorders>
+            <w:shd w:fill="auto" w:val="clear"/>
+            <w:tcMar>
+              <w:top w:w="100.0" w:type="dxa"/>
+              <w:left w:w="100.0" w:type="dxa"/>
+              <w:bottom w:w="100.0" w:type="dxa"/>
+              <w:right w:w="100.0" w:type="dxa"/>
+            </w:tcMar>
+            <w:vAlign w:val="top"/>
+          </w:tcPr>
+          <w:p>
+            <w:pPr>
+              <w:spacing w:after="0" w:line="240" w:lineRule="auto"/>
+              <w:rPr>
+                <w:rFonts w:ascii="Times New Roman" w:cs="Times New Roman" w:eastAsia="Times New Roman" w:hAnsi="Times New Roman"/>
+                <w:sz w:val="24"/>
+                <w:szCs w:val="24"/>
+              </w:rPr>
+            </w:pPr>
+            <w:r>
+              <w:rPr>
+                <w:rtl w:val="0"/>
+              </w:rPr>
+            </w:r>
+          </w:p>
+        </w:tc>
+        <w:tc>
+          <w:tcPr>
+            <w:tcBorders>
+              <w:top w:color="000000" w:space="0" w:sz="0" w:val="nil"/>
+              <w:left w:color="000000" w:space="0" w:sz="0" w:val="nil"/>
+              <w:bottom w:color="000000" w:space="0" w:sz="8" w:val="single"/>
+              <w:right w:color="000000" w:space="0" w:sz="8" w:val="single"/>
+            </w:tcBorders>
+            <w:shd w:fill="auto" w:val="clear"/>
+            <w:tcMar>
+              <w:top w:w="100.0" w:type="dxa"/>
+              <w:left w:w="100.0" w:type="dxa"/>
+              <w:bottom w:w="100.0" w:type="dxa"/>
+              <w:right w:w="100.0" w:type="dxa"/>
+            </w:tcMar>
+            <w:vAlign w:val="top"/>
+          </w:tcPr>
+          <w:p>
+            <w:pPr>
+              <w:spacing w:after="240" w:line="240" w:lineRule="auto"/>
+              <w:ind w:left="720" w:firstLine="0"/>
+              <w:rPr>
+                <w:rFonts w:ascii="Times New Roman" w:cs="Times New Roman" w:eastAsia="Times New Roman" w:hAnsi="Times New Roman"/>
+                <w:sz w:val="24"/>
+                <w:szCs w:val="24"/>
+              </w:rPr>
+            </w:pPr>
+            <w:r>
+              <w:rPr>
+                <w:rtl w:val="0"/>
+              </w:rPr>
+            </w:r>
+          </w:p>
+        </w:tc>
+      </w:tr>
+      <w:tr>
+        <w:trPr>
+          <w:cantSplit w:val="0"/>
+          <w:trHeight w:val="354.00000000000546" w:hRule="atLeast"/>
+          <w:tblHeader w:val="0"/>
+        </w:trPr>
+        <w:tc>
+          <w:tcPr>
+            <w:tcBorders>
+              <w:top w:color="000000" w:space="0" w:sz="0" w:val="nil"/>
+              <w:left w:color="000000" w:space="0" w:sz="8" w:val="single"/>
+              <w:bottom w:color="000000" w:space="0" w:sz="8" w:val="single"/>
+              <w:right w:color="000000" w:space="0" w:sz="8" w:val="single"/>
+            </w:tcBorders>
+            <w:shd w:fill="f4cccc" w:val="clear"/>
+            <w:tcMar>
+              <w:top w:w="100.0" w:type="dxa"/>
+              <w:left w:w="100.0" w:type="dxa"/>
+              <w:bottom w:w="100.0" w:type="dxa"/>
+              <w:right w:w="100.0" w:type="dxa"/>
+            </w:tcMar>
+            <w:vAlign w:val="top"/>
+          </w:tcPr>
+          <w:p>
+            <w:pPr>
+              <w:spacing w:after="0" w:line="240" w:lineRule="auto"/>
+              <w:rPr>
+                <w:rFonts w:ascii="Times New Roman" w:cs="Times New Roman" w:eastAsia="Times New Roman" w:hAnsi="Times New Roman"/>
+                <w:sz w:val="24"/>
+                <w:szCs w:val="24"/>
+              </w:rPr>
+            </w:pPr>
+            <w:r>
+              <w:rPr>
+                <w:rFonts w:ascii="Times New Roman" w:cs="Times New Roman" w:eastAsia="Times New Roman" w:hAnsi="Times New Roman"/>
+                <w:sz w:val="24"/>
+                <w:szCs w:val="24"/>
+                <w:rtl w:val="0"/>
+              </w:rPr>
+              <w:t xml:space="preserve">Alternative Flows:</w:t>
+            </w:r>
+          </w:p>
+        </w:tc>
+        <w:tc>
+          <w:tcPr>
+            <w:gridSpan w:val="3"/>
+            <w:tcBorders>
+              <w:top w:color="000000" w:space="0" w:sz="0" w:val="nil"/>
+              <w:left w:color="000000" w:space="0" w:sz="0" w:val="nil"/>
+              <w:bottom w:color="000000" w:space="0" w:sz="8" w:val="single"/>
+              <w:right w:color="000000" w:space="0" w:sz="8" w:val="single"/>
+            </w:tcBorders>
+            <w:shd w:fill="auto" w:val="clear"/>
+            <w:tcMar>
+              <w:top w:w="100.0" w:type="dxa"/>
+              <w:left w:w="100.0" w:type="dxa"/>
+              <w:bottom w:w="100.0" w:type="dxa"/>
+              <w:right w:w="100.0" w:type="dxa"/>
+            </w:tcMar>
+            <w:vAlign w:val="top"/>
+          </w:tcPr>
+          <w:p>
+            <w:pPr>
+              <w:spacing w:after="0" w:line="240" w:lineRule="auto"/>
+              <w:rPr>
+                <w:rFonts w:ascii="Times New Roman" w:cs="Times New Roman" w:eastAsia="Times New Roman" w:hAnsi="Times New Roman"/>
+                <w:sz w:val="24"/>
+                <w:szCs w:val="24"/>
+              </w:rPr>
+            </w:pPr>
+            <w:r>
+              <w:rPr>
+                <w:rtl w:val="0"/>
+              </w:rPr>
+            </w:r>
+          </w:p>
+        </w:tc>
+      </w:tr>
+      <w:tr>
+        <w:trPr>
+          <w:cantSplit w:val="0"/>
+          <w:trHeight w:val="391.98046875001637" w:hRule="atLeast"/>
+          <w:tblHeader w:val="0"/>
+        </w:trPr>
+        <w:tc>
+          <w:tcPr>
+            <w:tcBorders>
+              <w:top w:color="000000" w:space="0" w:sz="0" w:val="nil"/>
+              <w:left w:color="000000" w:space="0" w:sz="8" w:val="single"/>
+              <w:bottom w:color="000000" w:space="0" w:sz="8" w:val="single"/>
+              <w:right w:color="000000" w:space="0" w:sz="8" w:val="single"/>
+            </w:tcBorders>
+            <w:shd w:fill="f4cccc" w:val="clear"/>
+            <w:tcMar>
+              <w:top w:w="100.0" w:type="dxa"/>
+              <w:left w:w="100.0" w:type="dxa"/>
+              <w:bottom w:w="100.0" w:type="dxa"/>
+              <w:right w:w="100.0" w:type="dxa"/>
+            </w:tcMar>
+            <w:vAlign w:val="top"/>
+          </w:tcPr>
+          <w:p>
+            <w:pPr>
+              <w:spacing w:after="0" w:line="240" w:lineRule="auto"/>
+              <w:rPr>
+                <w:rFonts w:ascii="Times New Roman" w:cs="Times New Roman" w:eastAsia="Times New Roman" w:hAnsi="Times New Roman"/>
+                <w:sz w:val="24"/>
+                <w:szCs w:val="24"/>
+              </w:rPr>
+            </w:pPr>
+            <w:r>
+              <w:rPr>
+                <w:rFonts w:ascii="Times New Roman" w:cs="Times New Roman" w:eastAsia="Times New Roman" w:hAnsi="Times New Roman"/>
+                <w:sz w:val="24"/>
+                <w:szCs w:val="24"/>
+                <w:rtl w:val="0"/>
+              </w:rPr>
+              <w:t xml:space="preserve">Exception Flows</w:t>
+            </w:r>
+          </w:p>
+        </w:tc>
+        <w:tc>
+          <w:tcPr>
+            <w:gridSpan w:val="3"/>
+            <w:tcBorders>
+              <w:top w:color="000000" w:space="0" w:sz="0" w:val="nil"/>
+              <w:left w:color="000000" w:space="0" w:sz="0" w:val="nil"/>
+              <w:bottom w:color="000000" w:space="0" w:sz="8" w:val="single"/>
+              <w:right w:color="000000" w:space="0" w:sz="8" w:val="single"/>
+            </w:tcBorders>
+            <w:shd w:fill="auto" w:val="clear"/>
+            <w:tcMar>
+              <w:top w:w="100.0" w:type="dxa"/>
+              <w:left w:w="100.0" w:type="dxa"/>
+              <w:bottom w:w="100.0" w:type="dxa"/>
+              <w:right w:w="100.0" w:type="dxa"/>
+            </w:tcMar>
+            <w:vAlign w:val="top"/>
+          </w:tcPr>
+          <w:p>
+            <w:pPr>
+              <w:spacing w:after="0" w:line="240" w:lineRule="auto"/>
+              <w:rPr>
+                <w:rFonts w:ascii="Times New Roman" w:cs="Times New Roman" w:eastAsia="Times New Roman" w:hAnsi="Times New Roman"/>
+                <w:sz w:val="24"/>
+                <w:szCs w:val="24"/>
+              </w:rPr>
+            </w:pPr>
+            <w:r>
+              <w:rPr>
+                <w:rtl w:val="0"/>
+              </w:rPr>
+            </w:r>
+          </w:p>
+        </w:tc>
+      </w:tr>
+      <w:tr>
+        <w:trPr>
+          <w:cantSplit w:val="0"/>
+          <w:trHeight w:val="315" w:hRule="atLeast"/>
+          <w:tblHeader w:val="0"/>
+        </w:trPr>
+        <w:tc>
+          <w:tcPr>
+            <w:tcBorders>
+              <w:top w:color="000000" w:space="0" w:sz="0" w:val="nil"/>
+              <w:left w:color="000000" w:space="0" w:sz="8" w:val="single"/>
+              <w:bottom w:color="000000" w:space="0" w:sz="8" w:val="single"/>
+              <w:right w:color="000000" w:space="0" w:sz="8" w:val="single"/>
+            </w:tcBorders>
+            <w:shd w:fill="f4cccc" w:val="clear"/>
+            <w:tcMar>
+              <w:top w:w="100.0" w:type="dxa"/>
+              <w:left w:w="100.0" w:type="dxa"/>
+              <w:bottom w:w="100.0" w:type="dxa"/>
+              <w:right w:w="100.0" w:type="dxa"/>
+            </w:tcMar>
+            <w:vAlign w:val="top"/>
+          </w:tcPr>
+          <w:p>
+            <w:pPr>
+              <w:spacing w:after="0" w:line="240" w:lineRule="auto"/>
+              <w:rPr>
+                <w:rFonts w:ascii="Times New Roman" w:cs="Times New Roman" w:eastAsia="Times New Roman" w:hAnsi="Times New Roman"/>
+                <w:sz w:val="24"/>
+                <w:szCs w:val="24"/>
+              </w:rPr>
+            </w:pPr>
+            <w:r>
+              <w:rPr>
+                <w:rFonts w:ascii="Times New Roman" w:cs="Times New Roman" w:eastAsia="Times New Roman" w:hAnsi="Times New Roman"/>
+                <w:sz w:val="24"/>
+                <w:szCs w:val="24"/>
+                <w:rtl w:val="0"/>
+              </w:rPr>
+              <w:t xml:space="preserve">Business Rules:</w:t>
+            </w:r>
+          </w:p>
+        </w:tc>
+        <w:tc>
+          <w:tcPr>
+            <w:gridSpan w:val="3"/>
+            <w:tcBorders>
+              <w:top w:color="000000" w:space="0" w:sz="0" w:val="nil"/>
+              <w:left w:color="000000" w:space="0" w:sz="0" w:val="nil"/>
+              <w:bottom w:color="000000" w:space="0" w:sz="8" w:val="single"/>
+              <w:right w:color="000000" w:space="0" w:sz="8" w:val="single"/>
+            </w:tcBorders>
+            <w:shd w:fill="auto" w:val="clear"/>
+            <w:tcMar>
+              <w:top w:w="100.0" w:type="dxa"/>
+              <w:left w:w="100.0" w:type="dxa"/>
+              <w:bottom w:w="100.0" w:type="dxa"/>
+              <w:right w:w="100.0" w:type="dxa"/>
+            </w:tcMar>
+            <w:vAlign w:val="top"/>
+          </w:tcPr>
+          <w:p>
+            <w:pPr>
+              <w:spacing w:after="0" w:line="240" w:lineRule="auto"/>
+              <w:rPr>
+                <w:rFonts w:ascii="Times New Roman" w:cs="Times New Roman" w:eastAsia="Times New Roman" w:hAnsi="Times New Roman"/>
+                <w:sz w:val="24"/>
+                <w:szCs w:val="24"/>
+              </w:rPr>
+            </w:pPr>
+            <w:r>
+              <w:rPr>
+                <w:rFonts w:ascii="Times New Roman" w:cs="Times New Roman" w:eastAsia="Times New Roman" w:hAnsi="Times New Roman"/>
+                <w:sz w:val="24"/>
+                <w:szCs w:val="24"/>
+                <w:rtl w:val="0"/>
+              </w:rPr>
+              <w:t xml:space="preserve"> </w:t>
+            </w:r>
+          </w:p>
+          <w:p>
+            <w:pPr>
+              <w:spacing w:after="0" w:line="240" w:lineRule="auto"/>
+              <w:rPr>
+                <w:rFonts w:ascii="Times New Roman" w:cs="Times New Roman" w:eastAsia="Times New Roman" w:hAnsi="Times New Roman"/>
+                <w:sz w:val="24"/>
+                <w:szCs w:val="24"/>
+              </w:rPr>
+            </w:pPr>
+            <w:r>
+              <w:rPr>
+                <w:rtl w:val="0"/>
+              </w:rPr>
+            </w:r>
+          </w:p>
+        </w:tc>
+      </w:tr>
+    </w:tbl>
+    <w:p>
+      <w:pPr>
+        <w:pStyle w:val="Heading2"/>
+        <w:rPr/>
+      </w:pPr>
+      <w:bookmarkStart w:colFirst="0" w:colLast="0" w:name="_heading=h.6ofvjnasbafd" w:id="15"/>
+      <w:bookmarkEnd w:id="15"/>
+      <w:r>
+        <w:rPr>
+          <w:rtl w:val="0"/>
+        </w:rPr>
+        <w:t xml:space="preserve">LogOut:</w:t>
+      </w:r>
+    </w:p>
+    <w:p>
+      <w:pPr>
+        <w:spacing w:after="0" w:line="240" w:lineRule="auto"/>
+        <w:rPr>
+          <w:rFonts w:ascii="Times New Roman" w:cs="Times New Roman" w:eastAsia="Times New Roman" w:hAnsi="Times New Roman"/>
+          <w:sz w:val="24"/>
+          <w:szCs w:val="24"/>
+        </w:rPr>
+      </w:pPr>
+      <w:r>
+        <w:rPr>
+          <w:rtl w:val="0"/>
+        </w:rPr>
+      </w:r>
+    </w:p>
+    <w:p>
+      <w:pPr>
+        <w:spacing w:after="0" w:line="240" w:lineRule="auto"/>
+        <w:rPr>
+          <w:rFonts w:ascii="Times New Roman" w:cs="Times New Roman" w:eastAsia="Times New Roman" w:hAnsi="Times New Roman"/>
+          <w:sz w:val="24"/>
+          <w:szCs w:val="24"/>
+        </w:rPr>
+      </w:pPr>
+      <w:r>
+        <w:rPr>
+          <w:rtl w:val="0"/>
+        </w:rPr>
+      </w:r>
+    </w:p>
+    <w:p>
+      <w:pPr>
+        <w:spacing w:after="0" w:line="240" w:lineRule="auto"/>
+        <w:rPr>
+          <w:rFonts w:ascii="Times New Roman" w:cs="Times New Roman" w:eastAsia="Times New Roman" w:hAnsi="Times New Roman"/>
+          <w:sz w:val="24"/>
+          <w:szCs w:val="24"/>
+        </w:rPr>
+      </w:pPr>
+      <w:r>
+        <w:rPr>
+          <w:rtl w:val="0"/>
+        </w:rPr>
+      </w:r>
+    </w:p>
+    <w:p>
+      <w:pPr>
+        <w:spacing w:after="0" w:line="240" w:lineRule="auto"/>
+        <w:rPr>
+          <w:rFonts w:ascii="Times New Roman" w:cs="Times New Roman" w:eastAsia="Times New Roman" w:hAnsi="Times New Roman"/>
+          <w:sz w:val="24"/>
+          <w:szCs w:val="24"/>
+        </w:rPr>
+      </w:pPr>
+      <w:r>
+        <w:rPr>
+          <w:rtl w:val="0"/>
+        </w:rPr>
+      </w:r>
+    </w:p>
+    <w:p>
+      <w:pPr>
+        <w:spacing w:after="0" w:line="240" w:lineRule="auto"/>
+        <w:rPr>
+          <w:rFonts w:ascii="Times New Roman" w:cs="Times New Roman" w:eastAsia="Times New Roman" w:hAnsi="Times New Roman"/>
+          <w:sz w:val="24"/>
+          <w:szCs w:val="24"/>
+        </w:rPr>
+      </w:pPr>
+      <w:r>
+        <w:rPr>
+          <w:rtl w:val="0"/>
+        </w:rPr>
+      </w:r>
+    </w:p>
+    <w:p>
+      <w:pPr>
+        <w:spacing w:after="0" w:line="240" w:lineRule="auto"/>
+        <w:rPr>
+          <w:rFonts w:ascii="Times New Roman" w:cs="Times New Roman" w:eastAsia="Times New Roman" w:hAnsi="Times New Roman"/>
+          <w:sz w:val="24"/>
+          <w:szCs w:val="24"/>
+        </w:rPr>
+      </w:pPr>
+      <w:r>
+        <w:rPr>
+          <w:rtl w:val="0"/>
+        </w:rPr>
+      </w:r>
+    </w:p>
+    <w:p>
+      <w:pPr>
+        <w:spacing w:after="0" w:line="240" w:lineRule="auto"/>
+        <w:rPr>
+          <w:rFonts w:ascii="Times New Roman" w:cs="Times New Roman" w:eastAsia="Times New Roman" w:hAnsi="Times New Roman"/>
+          <w:sz w:val="24"/>
+          <w:szCs w:val="24"/>
+        </w:rPr>
+      </w:pPr>
+      <w:r>
+        <w:rPr>
+          <w:rtl w:val="0"/>
+        </w:rPr>
+      </w:r>
+    </w:p>
+    <w:p>
+      <w:pPr>
+        <w:spacing w:after="0" w:line="240" w:lineRule="auto"/>
+        <w:rPr>
+          <w:rFonts w:ascii="Times New Roman" w:cs="Times New Roman" w:eastAsia="Times New Roman" w:hAnsi="Times New Roman"/>
+          <w:sz w:val="24"/>
+          <w:szCs w:val="24"/>
+        </w:rPr>
+      </w:pPr>
+      <w:r>
+        <w:rPr>
+          <w:rtl w:val="0"/>
+        </w:rPr>
+      </w:r>
+    </w:p>
+    <w:p>
+      <w:pPr>
+        <w:spacing w:after="0" w:line="240" w:lineRule="auto"/>
+        <w:rPr>
+          <w:rFonts w:ascii="Times New Roman" w:cs="Times New Roman" w:eastAsia="Times New Roman" w:hAnsi="Times New Roman"/>
+          <w:sz w:val="24"/>
+          <w:szCs w:val="24"/>
+        </w:rPr>
+      </w:pPr>
+      <w:r>
+        <w:rPr>
+          <w:rtl w:val="0"/>
+        </w:rPr>
+      </w:r>
+    </w:p>
+    <w:p>
+      <w:pPr>
+        <w:spacing w:after="0" w:line="240" w:lineRule="auto"/>
+        <w:rPr>
+          <w:rFonts w:ascii="Times New Roman" w:cs="Times New Roman" w:eastAsia="Times New Roman" w:hAnsi="Times New Roman"/>
+          <w:sz w:val="24"/>
+          <w:szCs w:val="24"/>
+        </w:rPr>
+      </w:pPr>
+      <w:r>
+        <w:rPr>
+          <w:rtl w:val="0"/>
+        </w:rPr>
+      </w:r>
+    </w:p>
+    <w:p>
+      <w:pPr>
+        <w:spacing w:after="0" w:line="240" w:lineRule="auto"/>
+        <w:rPr>
+          <w:rFonts w:ascii="Times New Roman" w:cs="Times New Roman" w:eastAsia="Times New Roman" w:hAnsi="Times New Roman"/>
+          <w:sz w:val="24"/>
+          <w:szCs w:val="24"/>
+        </w:rPr>
+      </w:pPr>
+      <w:r>
+        <w:rPr>
+          <w:rtl w:val="0"/>
+        </w:rPr>
+      </w:r>
+    </w:p>
+    <w:p>
+      <w:pPr>
+        <w:spacing w:after="0" w:line="240" w:lineRule="auto"/>
+        <w:rPr>
+          <w:rFonts w:ascii="Times New Roman" w:cs="Times New Roman" w:eastAsia="Times New Roman" w:hAnsi="Times New Roman"/>
+          <w:sz w:val="24"/>
+          <w:szCs w:val="24"/>
+        </w:rPr>
+      </w:pPr>
+      <w:r>
+        <w:rPr>
+          <w:rtl w:val="0"/>
+        </w:rPr>
+      </w:r>
+    </w:p>
+    <w:p>
+      <w:pPr>
+        <w:spacing w:after="0" w:line="240" w:lineRule="auto"/>
+        <w:rPr>
+          <w:rFonts w:ascii="Times New Roman" w:cs="Times New Roman" w:eastAsia="Times New Roman" w:hAnsi="Times New Roman"/>
+          <w:sz w:val="24"/>
+          <w:szCs w:val="24"/>
+        </w:rPr>
+      </w:pPr>
+      <w:r>
+        <w:rPr>
+          <w:rtl w:val="0"/>
+        </w:rPr>
+      </w:r>
+    </w:p>
+    <w:p>
+      <w:pPr>
+        <w:spacing w:after="0" w:line="240" w:lineRule="auto"/>
+        <w:rPr>
+          <w:rFonts w:ascii="Times New Roman" w:cs="Times New Roman" w:eastAsia="Times New Roman" w:hAnsi="Times New Roman"/>
+          <w:sz w:val="24"/>
+          <w:szCs w:val="24"/>
+        </w:rPr>
+      </w:pPr>
+      <w:r>
+        <w:rPr>
+          <w:rtl w:val="0"/>
+        </w:rPr>
+      </w:r>
+    </w:p>
+    <w:p>
+      <w:pPr>
+        <w:spacing w:after="0" w:line="240" w:lineRule="auto"/>
+        <w:rPr>
+          <w:rFonts w:ascii="Times New Roman" w:cs="Times New Roman" w:eastAsia="Times New Roman" w:hAnsi="Times New Roman"/>
+          <w:sz w:val="24"/>
+          <w:szCs w:val="24"/>
+        </w:rPr>
+      </w:pPr>
+      <w:r>
+        <w:rPr>
+          <w:rtl w:val="0"/>
+        </w:rPr>
+      </w:r>
+    </w:p>
+    <w:p>
+      <w:pPr>
+        <w:spacing w:after="0" w:line="240" w:lineRule="auto"/>
+        <w:rPr>
+          <w:rFonts w:ascii="Times New Roman" w:cs="Times New Roman" w:eastAsia="Times New Roman" w:hAnsi="Times New Roman"/>
+          <w:sz w:val="24"/>
+          <w:szCs w:val="24"/>
+        </w:rPr>
+      </w:pPr>
+      <w:r>
+        <w:rPr>
+          <w:rtl w:val="0"/>
+        </w:rPr>
+      </w:r>
+    </w:p>
+    <w:p>
+      <w:pPr>
+        <w:spacing w:after="0" w:line="240" w:lineRule="auto"/>
+        <w:rPr>
+          <w:rFonts w:ascii="Times New Roman" w:cs="Times New Roman" w:eastAsia="Times New Roman" w:hAnsi="Times New Roman"/>
+          <w:sz w:val="24"/>
+          <w:szCs w:val="24"/>
+        </w:rPr>
+      </w:pPr>
+      <w:r>
+        <w:rPr>
+          <w:rtl w:val="0"/>
+        </w:rPr>
+      </w:r>
+    </w:p>
+    <w:p>
+      <w:pPr>
+        <w:spacing w:after="0" w:line="240" w:lineRule="auto"/>
+        <w:rPr>
+          <w:rFonts w:ascii="Times New Roman" w:cs="Times New Roman" w:eastAsia="Times New Roman" w:hAnsi="Times New Roman"/>
+          <w:sz w:val="24"/>
+          <w:szCs w:val="24"/>
+        </w:rPr>
+      </w:pPr>
+      <w:r>
+        <w:rPr>
+          <w:rtl w:val="0"/>
+        </w:rPr>
+      </w:r>
+    </w:p>
+    <w:p>
+      <w:pPr>
+        <w:spacing w:after="0" w:line="240" w:lineRule="auto"/>
+        <w:rPr>
+          <w:rFonts w:ascii="Times New Roman" w:cs="Times New Roman" w:eastAsia="Times New Roman" w:hAnsi="Times New Roman"/>
+          <w:sz w:val="24"/>
+          <w:szCs w:val="24"/>
+        </w:rPr>
+      </w:pPr>
+      <w:r>
+        <w:rPr>
+          <w:rtl w:val="0"/>
+        </w:rPr>
+      </w:r>
+    </w:p>
+    <w:p>
+      <w:pPr>
+        <w:spacing w:after="0" w:line="240" w:lineRule="auto"/>
+        <w:rPr>
+          <w:rFonts w:ascii="Times New Roman" w:cs="Times New Roman" w:eastAsia="Times New Roman" w:hAnsi="Times New Roman"/>
+          <w:sz w:val="24"/>
+          <w:szCs w:val="24"/>
+        </w:rPr>
+      </w:pPr>
+      <w:r>
+        <w:rPr>
+          <w:rtl w:val="0"/>
+        </w:rPr>
+      </w:r>
+    </w:p>
+    <w:p>
+      <w:pPr>
+        <w:spacing w:after="0" w:line="240" w:lineRule="auto"/>
+        <w:rPr>
+          <w:rFonts w:ascii="Times New Roman" w:cs="Times New Roman" w:eastAsia="Times New Roman" w:hAnsi="Times New Roman"/>
+          <w:sz w:val="24"/>
+          <w:szCs w:val="24"/>
+        </w:rPr>
+      </w:pPr>
+      <w:r>
+        <w:rPr>
+          <w:rFonts w:ascii="Times New Roman" w:cs="Times New Roman" w:eastAsia="Times New Roman" w:hAnsi="Times New Roman"/>
+          <w:sz w:val="24"/>
+          <w:szCs w:val="24"/>
+          <w:rtl w:val="0"/>
+        </w:rPr>
+        <w:t xml:space="preserve">1.Logout</w:t>
+      </w:r>
+    </w:p>
+    <w:tbl>
+      <w:tblPr>
+        <w:tblStyle w:val="Table10"/>
+        <w:tblW w:w="9558.0" w:type="dxa"/>
+        <w:jc w:val="left"/>
+        <w:tblInd w:w="-115.0" w:type="dxa"/>
+        <w:tblBorders>
+          <w:top w:color="000000" w:space="0" w:sz="12" w:val="single"/>
+          <w:left w:color="000000" w:space="0" w:sz="12" w:val="single"/>
+          <w:bottom w:color="000000" w:space="0" w:sz="12" w:val="single"/>
+          <w:right w:color="000000" w:space="0" w:sz="12" w:val="single"/>
+          <w:insideH w:color="000000" w:space="0" w:sz="6" w:val="single"/>
+          <w:insideV w:color="000000" w:space="0" w:sz="6" w:val="single"/>
+        </w:tblBorders>
+        <w:tblLayout w:type="fixed"/>
+        <w:tblLook w:val="0000"/>
+      </w:tblPr>
+      <w:tblGrid>
+        <w:gridCol w:w="2088"/>
+        <w:gridCol w:w="2430"/>
+        <w:gridCol w:w="1890"/>
+        <w:gridCol w:w="3150"/>
+        <w:tblGridChange w:id="0">
+          <w:tblGrid>
+            <w:gridCol w:w="2088"/>
+            <w:gridCol w:w="2430"/>
+            <w:gridCol w:w="1890"/>
+            <w:gridCol w:w="3150"/>
+          </w:tblGrid>
+        </w:tblGridChange>
+      </w:tblGrid>
+      <w:tr>
+        <w:trPr>
+          <w:cantSplit w:val="0"/>
+          <w:tblHeader w:val="0"/>
+        </w:trPr>
+        <w:tc>
+          <w:tcPr/>
+          <w:p>
+            <w:pPr>
+              <w:spacing w:after="0" w:line="240" w:lineRule="auto"/>
+              <w:jc w:val="right"/>
+              <w:rPr>
+                <w:rFonts w:ascii="Times New Roman" w:cs="Times New Roman" w:eastAsia="Times New Roman" w:hAnsi="Times New Roman"/>
+                <w:sz w:val="24"/>
+                <w:szCs w:val="24"/>
+              </w:rPr>
+            </w:pPr>
+            <w:r>
+              <w:rPr>
+                <w:rFonts w:ascii="Times New Roman" w:cs="Times New Roman" w:eastAsia="Times New Roman" w:hAnsi="Times New Roman"/>
+                <w:sz w:val="24"/>
+                <w:szCs w:val="24"/>
+                <w:rtl w:val="0"/>
+              </w:rPr>
+              <w:t xml:space="preserve">UC ID and Name:</w:t>
+            </w:r>
+          </w:p>
+        </w:tc>
+        <w:tc>
+          <w:tcPr>
+            <w:gridSpan w:val="3"/>
+          </w:tcPr>
+          <w:p>
+            <w:pPr>
+              <w:spacing w:after="0" w:line="240" w:lineRule="auto"/>
+              <w:rPr>
+                <w:rFonts w:ascii="Times New Roman" w:cs="Times New Roman" w:eastAsia="Times New Roman" w:hAnsi="Times New Roman"/>
+                <w:sz w:val="24"/>
+                <w:szCs w:val="24"/>
+              </w:rPr>
+            </w:pPr>
+            <w:r>
+              <w:rPr>
+                <w:rFonts w:ascii="Times New Roman" w:cs="Times New Roman" w:eastAsia="Times New Roman" w:hAnsi="Times New Roman"/>
+                <w:sz w:val="24"/>
+                <w:szCs w:val="24"/>
+                <w:rtl w:val="0"/>
+              </w:rPr>
+              <w:t xml:space="preserve">UC-01: </w:t>
+            </w:r>
+            <w:r>
+              <w:rPr>
+                <w:rFonts w:ascii="Roboto" w:cs="Roboto" w:eastAsia="Roboto" w:hAnsi="Roboto"/>
+                <w:color w:val="374151"/>
+                <w:sz w:val="24"/>
+                <w:szCs w:val="24"/>
+                <w:shd w:fill="f7f7f8" w:val="clear"/>
+                <w:rtl w:val="0"/>
+              </w:rPr>
+              <w:t xml:space="preserve">Logout Function</w:t>
+            </w:r>
+            <w:r>
+              <w:rPr>
+                <w:rtl w:val="0"/>
+              </w:rPr>
+            </w:r>
+          </w:p>
+        </w:tc>
+      </w:tr>
+      <w:tr>
+        <w:trPr>
+          <w:cantSplit w:val="0"/>
+          <w:tblHeader w:val="0"/>
+        </w:trPr>
+        <w:tc>
+          <w:tcPr/>
+          <w:p>
+            <w:pPr>
+              <w:spacing w:after="0" w:line="240" w:lineRule="auto"/>
+              <w:jc w:val="right"/>
+              <w:rPr>
+                <w:rFonts w:ascii="Times New Roman" w:cs="Times New Roman" w:eastAsia="Times New Roman" w:hAnsi="Times New Roman"/>
+                <w:sz w:val="24"/>
+                <w:szCs w:val="24"/>
+              </w:rPr>
+            </w:pPr>
+            <w:r>
+              <w:rPr>
+                <w:rFonts w:ascii="Times New Roman" w:cs="Times New Roman" w:eastAsia="Times New Roman" w:hAnsi="Times New Roman"/>
+                <w:sz w:val="24"/>
+                <w:szCs w:val="24"/>
+                <w:rtl w:val="0"/>
+              </w:rPr>
+              <w:t xml:space="preserve">Created By:</w:t>
+            </w:r>
+          </w:p>
+        </w:tc>
+        <w:tc>
+          <w:tcPr/>
+          <w:p>
+            <w:pPr>
+              <w:spacing w:after="0" w:line="240" w:lineRule="auto"/>
+              <w:rPr>
+                <w:rFonts w:ascii="Times New Roman" w:cs="Times New Roman" w:eastAsia="Times New Roman" w:hAnsi="Times New Roman"/>
+                <w:sz w:val="24"/>
+                <w:szCs w:val="24"/>
+              </w:rPr>
+            </w:pPr>
+            <w:r>
+              <w:rPr>
+                <w:rFonts w:ascii="Times New Roman" w:cs="Times New Roman" w:eastAsia="Times New Roman" w:hAnsi="Times New Roman"/>
+                <w:sz w:val="24"/>
+                <w:szCs w:val="24"/>
+                <w:rtl w:val="0"/>
+              </w:rPr>
+              <w:t xml:space="preserve">Cuongnd</w:t>
+            </w:r>
+          </w:p>
+        </w:tc>
+        <w:tc>
+          <w:tcPr/>
+          <w:p>
+            <w:pPr>
+              <w:spacing w:after="0" w:line="240" w:lineRule="auto"/>
+              <w:jc w:val="right"/>
+              <w:rPr>
+                <w:rFonts w:ascii="Times New Roman" w:cs="Times New Roman" w:eastAsia="Times New Roman" w:hAnsi="Times New Roman"/>
+                <w:sz w:val="24"/>
+                <w:szCs w:val="24"/>
+              </w:rPr>
+            </w:pPr>
+            <w:r>
+              <w:rPr>
+                <w:rFonts w:ascii="Times New Roman" w:cs="Times New Roman" w:eastAsia="Times New Roman" w:hAnsi="Times New Roman"/>
+                <w:sz w:val="24"/>
+                <w:szCs w:val="24"/>
+                <w:rtl w:val="0"/>
+              </w:rPr>
+              <w:t xml:space="preserve">Date Created:</w:t>
+            </w:r>
+          </w:p>
+        </w:tc>
+        <w:tc>
+          <w:tcPr/>
+          <w:p>
+            <w:pPr>
+              <w:spacing w:after="0" w:line="240" w:lineRule="auto"/>
+              <w:rPr>
+                <w:rFonts w:ascii="Times New Roman" w:cs="Times New Roman" w:eastAsia="Times New Roman" w:hAnsi="Times New Roman"/>
+                <w:sz w:val="24"/>
+                <w:szCs w:val="24"/>
+              </w:rPr>
+            </w:pPr>
+            <w:r>
+              <w:rPr>
+                <w:rFonts w:ascii="Times New Roman" w:cs="Times New Roman" w:eastAsia="Times New Roman" w:hAnsi="Times New Roman"/>
+                <w:sz w:val="24"/>
+                <w:szCs w:val="24"/>
+                <w:rtl w:val="0"/>
+              </w:rPr>
+              <w:t xml:space="preserve">24/02/2023</w:t>
+            </w:r>
+          </w:p>
+        </w:tc>
+      </w:tr>
+      <w:tr>
+        <w:trPr>
+          <w:cantSplit w:val="0"/>
+          <w:tblHeader w:val="0"/>
+        </w:trPr>
+        <w:tc>
+          <w:tcPr/>
+          <w:p>
+            <w:pPr>
+              <w:spacing w:after="0" w:line="240" w:lineRule="auto"/>
+              <w:jc w:val="right"/>
+              <w:rPr>
+                <w:rFonts w:ascii="Times New Roman" w:cs="Times New Roman" w:eastAsia="Times New Roman" w:hAnsi="Times New Roman"/>
+                <w:sz w:val="24"/>
+                <w:szCs w:val="24"/>
+              </w:rPr>
+            </w:pPr>
+            <w:r>
+              <w:rPr>
+                <w:rFonts w:ascii="Times New Roman" w:cs="Times New Roman" w:eastAsia="Times New Roman" w:hAnsi="Times New Roman"/>
+                <w:sz w:val="24"/>
+                <w:szCs w:val="24"/>
+                <w:rtl w:val="0"/>
+              </w:rPr>
+              <w:t xml:space="preserve">Primary Actor:</w:t>
+            </w:r>
+          </w:p>
+        </w:tc>
+        <w:tc>
+          <w:tcPr/>
+          <w:p>
+            <w:pPr>
+              <w:spacing w:after="0" w:line="240" w:lineRule="auto"/>
+              <w:rPr>
+                <w:rFonts w:ascii="Times New Roman" w:cs="Times New Roman" w:eastAsia="Times New Roman" w:hAnsi="Times New Roman"/>
+                <w:sz w:val="24"/>
+                <w:szCs w:val="24"/>
+              </w:rPr>
+            </w:pPr>
+            <w:r>
+              <w:rPr>
+                <w:rFonts w:ascii="Roboto" w:cs="Roboto" w:eastAsia="Roboto" w:hAnsi="Roboto"/>
+                <w:color w:val="374151"/>
+                <w:sz w:val="24"/>
+                <w:szCs w:val="24"/>
+                <w:shd w:fill="f7f7f8" w:val="clear"/>
+                <w:rtl w:val="0"/>
+              </w:rPr>
+              <w:t xml:space="preserve">Logged-in User</w:t>
+            </w:r>
+            <w:r>
+              <w:rPr>
+                <w:rtl w:val="0"/>
+              </w:rPr>
+            </w:r>
+          </w:p>
+        </w:tc>
+        <w:tc>
+          <w:tcPr/>
+          <w:p>
+            <w:pPr>
+              <w:spacing w:after="0" w:line="240" w:lineRule="auto"/>
+              <w:jc w:val="right"/>
+              <w:rPr>
+                <w:rFonts w:ascii="Times New Roman" w:cs="Times New Roman" w:eastAsia="Times New Roman" w:hAnsi="Times New Roman"/>
+                <w:sz w:val="24"/>
+                <w:szCs w:val="24"/>
+              </w:rPr>
+            </w:pPr>
+            <w:r>
+              <w:rPr>
+                <w:rFonts w:ascii="Times New Roman" w:cs="Times New Roman" w:eastAsia="Times New Roman" w:hAnsi="Times New Roman"/>
+                <w:sz w:val="24"/>
+                <w:szCs w:val="24"/>
+                <w:rtl w:val="0"/>
+              </w:rPr>
+              <w:t xml:space="preserve">Secondary Actors:</w:t>
+            </w:r>
+          </w:p>
+        </w:tc>
+        <w:tc>
+          <w:tcPr/>
+          <w:p>
+            <w:pPr>
+              <w:spacing w:after="0" w:line="240" w:lineRule="auto"/>
+              <w:rPr>
+                <w:rFonts w:ascii="Times New Roman" w:cs="Times New Roman" w:eastAsia="Times New Roman" w:hAnsi="Times New Roman"/>
+                <w:sz w:val="24"/>
+                <w:szCs w:val="24"/>
+              </w:rPr>
+            </w:pPr>
+            <w:r>
+              <w:rPr>
+                <w:rtl w:val="0"/>
+              </w:rPr>
+            </w:r>
+          </w:p>
+        </w:tc>
+      </w:tr>
+      <w:tr>
+        <w:trPr>
+          <w:cantSplit w:val="0"/>
+          <w:tblHeader w:val="0"/>
+        </w:trPr>
+        <w:tc>
+          <w:tcPr/>
+          <w:p>
+            <w:pPr>
+              <w:spacing w:after="0" w:line="240" w:lineRule="auto"/>
+              <w:jc w:val="right"/>
+              <w:rPr>
+                <w:rFonts w:ascii="Times New Roman" w:cs="Times New Roman" w:eastAsia="Times New Roman" w:hAnsi="Times New Roman"/>
+                <w:sz w:val="24"/>
+                <w:szCs w:val="24"/>
+              </w:rPr>
+            </w:pPr>
+            <w:r>
+              <w:rPr>
+                <w:rFonts w:ascii="Times New Roman" w:cs="Times New Roman" w:eastAsia="Times New Roman" w:hAnsi="Times New Roman"/>
+                <w:sz w:val="24"/>
+                <w:szCs w:val="24"/>
+                <w:rtl w:val="0"/>
+              </w:rPr>
+              <w:t xml:space="preserve">Trigger:</w:t>
+            </w:r>
+          </w:p>
+        </w:tc>
+        <w:tc>
+          <w:tcPr>
+            <w:gridSpan w:val="3"/>
+          </w:tcPr>
+          <w:p>
+            <w:pPr>
+              <w:spacing w:after="0" w:line="240" w:lineRule="auto"/>
+              <w:rPr>
+                <w:rFonts w:ascii="Times New Roman" w:cs="Times New Roman" w:eastAsia="Times New Roman" w:hAnsi="Times New Roman"/>
+                <w:sz w:val="24"/>
+                <w:szCs w:val="24"/>
+              </w:rPr>
+            </w:pPr>
+            <w:r>
+              <w:rPr>
+                <w:rFonts w:ascii="Roboto" w:cs="Roboto" w:eastAsia="Roboto" w:hAnsi="Roboto"/>
+                <w:color w:val="374151"/>
+                <w:sz w:val="24"/>
+                <w:szCs w:val="24"/>
+                <w:shd w:fill="f7f7f8" w:val="clear"/>
+                <w:rtl w:val="0"/>
+              </w:rPr>
+              <w:t xml:space="preserve">The user selects the "Logout" option from the application menu.</w:t>
+            </w:r>
+            <w:r>
+              <w:rPr>
+                <w:rtl w:val="0"/>
+              </w:rPr>
+            </w:r>
+          </w:p>
+        </w:tc>
+      </w:tr>
+      <w:tr>
+        <w:trPr>
+          <w:cantSplit w:val="0"/>
+          <w:tblHeader w:val="0"/>
+        </w:trPr>
+        <w:tc>
+          <w:tcPr/>
+          <w:p>
+            <w:pPr>
+              <w:spacing w:after="0" w:line="240" w:lineRule="auto"/>
+              <w:jc w:val="right"/>
+              <w:rPr>
+                <w:rFonts w:ascii="Times New Roman" w:cs="Times New Roman" w:eastAsia="Times New Roman" w:hAnsi="Times New Roman"/>
+                <w:sz w:val="24"/>
+                <w:szCs w:val="24"/>
+              </w:rPr>
+            </w:pPr>
+            <w:r>
+              <w:rPr>
+                <w:rFonts w:ascii="Times New Roman" w:cs="Times New Roman" w:eastAsia="Times New Roman" w:hAnsi="Times New Roman"/>
+                <w:sz w:val="24"/>
+                <w:szCs w:val="24"/>
+                <w:rtl w:val="0"/>
+              </w:rPr>
+              <w:t xml:space="preserve">Description:</w:t>
+            </w:r>
+          </w:p>
+        </w:tc>
+        <w:tc>
+          <w:tcPr>
+            <w:gridSpan w:val="3"/>
+          </w:tcPr>
+          <w:p>
+            <w:pPr>
+              <w:spacing w:after="0" w:line="240" w:lineRule="auto"/>
+              <w:rPr>
+                <w:rFonts w:ascii="Times New Roman" w:cs="Times New Roman" w:eastAsia="Times New Roman" w:hAnsi="Times New Roman"/>
+                <w:sz w:val="24"/>
+                <w:szCs w:val="24"/>
+              </w:rPr>
+            </w:pPr>
+            <w:r>
+              <w:rPr>
+                <w:rFonts w:ascii="Roboto" w:cs="Roboto" w:eastAsia="Roboto" w:hAnsi="Roboto"/>
+                <w:color w:val="374151"/>
+                <w:sz w:val="24"/>
+                <w:szCs w:val="24"/>
+                <w:shd w:fill="f7f7f8" w:val="clear"/>
+                <w:rtl w:val="0"/>
+              </w:rPr>
+              <w:t xml:space="preserve">The Logout function allows a logged-in user to end their current session and return to the login screen.</w:t>
+            </w:r>
+            <w:r>
+              <w:rPr>
+                <w:rtl w:val="0"/>
+              </w:rPr>
+            </w:r>
+          </w:p>
+        </w:tc>
+      </w:tr>
+      <w:tr>
+        <w:trPr>
+          <w:cantSplit w:val="0"/>
+          <w:tblHeader w:val="0"/>
+        </w:trPr>
+        <w:tc>
+          <w:tcPr/>
+          <w:p>
+            <w:pPr>
+              <w:spacing w:after="0" w:line="240" w:lineRule="auto"/>
+              <w:jc w:val="right"/>
+              <w:rPr>
+                <w:rFonts w:ascii="Times New Roman" w:cs="Times New Roman" w:eastAsia="Times New Roman" w:hAnsi="Times New Roman"/>
+                <w:sz w:val="24"/>
+                <w:szCs w:val="24"/>
+              </w:rPr>
+            </w:pPr>
+            <w:r>
+              <w:rPr>
+                <w:rFonts w:ascii="Times New Roman" w:cs="Times New Roman" w:eastAsia="Times New Roman" w:hAnsi="Times New Roman"/>
+                <w:sz w:val="24"/>
+                <w:szCs w:val="24"/>
+                <w:rtl w:val="0"/>
+              </w:rPr>
+              <w:t xml:space="preserve">Preconditions:</w:t>
+            </w:r>
+          </w:p>
+        </w:tc>
+        <w:tc>
+          <w:tcPr>
+            <w:gridSpan w:val="3"/>
+          </w:tcPr>
+          <w:p>
+            <w:pPr>
+              <w:spacing w:after="0" w:line="240" w:lineRule="auto"/>
+              <w:rPr>
+                <w:rFonts w:ascii="Times New Roman" w:cs="Times New Roman" w:eastAsia="Times New Roman" w:hAnsi="Times New Roman"/>
+                <w:sz w:val="24"/>
+                <w:szCs w:val="24"/>
+              </w:rPr>
+            </w:pPr>
+            <w:r>
+              <w:rPr>
+                <w:rFonts w:ascii="Times New Roman" w:cs="Times New Roman" w:eastAsia="Times New Roman" w:hAnsi="Times New Roman"/>
+                <w:sz w:val="24"/>
+                <w:szCs w:val="24"/>
+                <w:rtl w:val="0"/>
+              </w:rPr>
+              <w:t xml:space="preserve">The User must be logged into the system</w:t>
+            </w:r>
+          </w:p>
+        </w:tc>
+      </w:tr>
+      <w:tr>
+        <w:trPr>
+          <w:cantSplit w:val="0"/>
+          <w:tblHeader w:val="0"/>
+        </w:trPr>
+        <w:tc>
+          <w:tcPr/>
+          <w:p>
+            <w:pPr>
+              <w:spacing w:after="0" w:line="240" w:lineRule="auto"/>
+              <w:jc w:val="right"/>
+              <w:rPr>
+                <w:rFonts w:ascii="Times New Roman" w:cs="Times New Roman" w:eastAsia="Times New Roman" w:hAnsi="Times New Roman"/>
+                <w:sz w:val="24"/>
+                <w:szCs w:val="24"/>
+              </w:rPr>
+            </w:pPr>
+            <w:r>
+              <w:rPr>
+                <w:rFonts w:ascii="Times New Roman" w:cs="Times New Roman" w:eastAsia="Times New Roman" w:hAnsi="Times New Roman"/>
+                <w:sz w:val="24"/>
+                <w:szCs w:val="24"/>
+                <w:rtl w:val="0"/>
+              </w:rPr>
+              <w:t xml:space="preserve">Postconditions:</w:t>
+            </w:r>
+          </w:p>
+        </w:tc>
+        <w:tc>
+          <w:tcPr>
+            <w:gridSpan w:val="3"/>
+          </w:tcPr>
+          <w:p>
+            <w:pPr>
+              <w:spacing w:after="0" w:line="240" w:lineRule="auto"/>
+              <w:rPr>
+                <w:rFonts w:ascii="Times New Roman" w:cs="Times New Roman" w:eastAsia="Times New Roman" w:hAnsi="Times New Roman"/>
+                <w:sz w:val="24"/>
+                <w:szCs w:val="24"/>
+              </w:rPr>
+            </w:pPr>
+            <w:r>
+              <w:rPr>
+                <w:rFonts w:ascii="Times New Roman" w:cs="Times New Roman" w:eastAsia="Times New Roman" w:hAnsi="Times New Roman"/>
+                <w:sz w:val="24"/>
+                <w:szCs w:val="24"/>
+                <w:rtl w:val="0"/>
+              </w:rPr>
+              <w:t xml:space="preserve">The user's session is terminated , and they are returned to the login screen</w:t>
+            </w:r>
+          </w:p>
+        </w:tc>
+      </w:tr>
+      <w:tr>
+        <w:trPr>
+          <w:cantSplit w:val="0"/>
+          <w:tblHeader w:val="0"/>
+        </w:trPr>
+        <w:tc>
+          <w:tcPr/>
+          <w:p>
+            <w:pPr>
+              <w:spacing w:after="0" w:line="240" w:lineRule="auto"/>
+              <w:jc w:val="right"/>
+              <w:rPr>
+                <w:rFonts w:ascii="Times New Roman" w:cs="Times New Roman" w:eastAsia="Times New Roman" w:hAnsi="Times New Roman"/>
+                <w:sz w:val="24"/>
+                <w:szCs w:val="24"/>
+              </w:rPr>
+            </w:pPr>
+            <w:r>
+              <w:rPr>
+                <w:rFonts w:ascii="Times New Roman" w:cs="Times New Roman" w:eastAsia="Times New Roman" w:hAnsi="Times New Roman"/>
+                <w:sz w:val="24"/>
+                <w:szCs w:val="24"/>
+                <w:rtl w:val="0"/>
+              </w:rPr>
+              <w:t xml:space="preserve">Normal Flow:</w:t>
+            </w:r>
+          </w:p>
+        </w:tc>
+        <w:tc>
+          <w:tcPr>
+            <w:gridSpan w:val="3"/>
+          </w:tcPr>
+          <w:p>
+            <w:pPr>
+              <w:numPr>
+                <w:ilvl w:val="0"/>
+                <w:numId w:val="13"/>
+              </w:numPr>
+              <w:spacing w:after="0" w:line="240" w:lineRule="auto"/>
+              <w:ind w:left="720" w:hanging="360"/>
+              <w:rPr>
+                <w:rFonts w:ascii="Times New Roman" w:cs="Times New Roman" w:eastAsia="Times New Roman" w:hAnsi="Times New Roman"/>
+                <w:sz w:val="24"/>
+                <w:szCs w:val="24"/>
+              </w:rPr>
+            </w:pPr>
+            <w:r>
+              <w:rPr>
+                <w:rFonts w:ascii="Times New Roman" w:cs="Times New Roman" w:eastAsia="Times New Roman" w:hAnsi="Times New Roman"/>
+                <w:sz w:val="24"/>
+                <w:szCs w:val="24"/>
+                <w:rtl w:val="0"/>
+              </w:rPr>
+              <w:t xml:space="preserve">User selects the “Logout” option from the application menu</w:t>
+            </w:r>
+          </w:p>
+          <w:p>
+            <w:pPr>
+              <w:numPr>
+                <w:ilvl w:val="0"/>
+                <w:numId w:val="13"/>
+              </w:numPr>
+              <w:spacing w:after="0" w:line="240" w:lineRule="auto"/>
+              <w:ind w:left="720" w:hanging="360"/>
+              <w:rPr>
+                <w:rFonts w:ascii="Times New Roman" w:cs="Times New Roman" w:eastAsia="Times New Roman" w:hAnsi="Times New Roman"/>
+                <w:sz w:val="24"/>
+                <w:szCs w:val="24"/>
+              </w:rPr>
+            </w:pPr>
+            <w:r>
+              <w:rPr>
+                <w:rFonts w:ascii="Times New Roman" w:cs="Times New Roman" w:eastAsia="Times New Roman" w:hAnsi="Times New Roman"/>
+                <w:sz w:val="24"/>
+                <w:szCs w:val="24"/>
+                <w:rtl w:val="0"/>
+              </w:rPr>
+              <w:t xml:space="preserve">System prompts the user to confirm their decision to log out.</w:t>
+            </w:r>
+          </w:p>
+          <w:p>
+            <w:pPr>
+              <w:numPr>
+                <w:ilvl w:val="0"/>
+                <w:numId w:val="13"/>
+              </w:numPr>
+              <w:spacing w:after="0" w:line="240" w:lineRule="auto"/>
+              <w:ind w:left="720" w:hanging="360"/>
+              <w:rPr>
+                <w:rFonts w:ascii="Times New Roman" w:cs="Times New Roman" w:eastAsia="Times New Roman" w:hAnsi="Times New Roman"/>
+                <w:sz w:val="24"/>
+                <w:szCs w:val="24"/>
+              </w:rPr>
+            </w:pPr>
+            <w:r>
+              <w:rPr>
+                <w:rFonts w:ascii="Times New Roman" w:cs="Times New Roman" w:eastAsia="Times New Roman" w:hAnsi="Times New Roman"/>
+                <w:sz w:val="24"/>
+                <w:szCs w:val="24"/>
+                <w:rtl w:val="0"/>
+              </w:rPr>
+              <w:t xml:space="preserve">User confirm their decision</w:t>
+            </w:r>
+          </w:p>
+          <w:p>
+            <w:pPr>
+              <w:numPr>
+                <w:ilvl w:val="0"/>
+                <w:numId w:val="13"/>
+              </w:numPr>
+              <w:spacing w:after="0" w:line="240" w:lineRule="auto"/>
+              <w:ind w:left="720" w:hanging="360"/>
+              <w:rPr>
+                <w:rFonts w:ascii="Times New Roman" w:cs="Times New Roman" w:eastAsia="Times New Roman" w:hAnsi="Times New Roman"/>
+                <w:sz w:val="24"/>
+                <w:szCs w:val="24"/>
+              </w:rPr>
+            </w:pPr>
+            <w:r>
+              <w:rPr>
+                <w:rFonts w:ascii="Times New Roman" w:cs="Times New Roman" w:eastAsia="Times New Roman" w:hAnsi="Times New Roman"/>
+                <w:sz w:val="24"/>
+                <w:szCs w:val="24"/>
+                <w:rtl w:val="0"/>
+              </w:rPr>
+              <w:t xml:space="preserve">System logs out the user and ends their session</w:t>
+            </w:r>
+          </w:p>
+          <w:p>
+            <w:pPr>
+              <w:numPr>
+                <w:ilvl w:val="0"/>
+                <w:numId w:val="13"/>
+              </w:numPr>
+              <w:spacing w:after="0" w:line="240" w:lineRule="auto"/>
+              <w:ind w:left="720" w:hanging="360"/>
+              <w:rPr>
+                <w:rFonts w:ascii="Times New Roman" w:cs="Times New Roman" w:eastAsia="Times New Roman" w:hAnsi="Times New Roman"/>
+                <w:sz w:val="24"/>
+                <w:szCs w:val="24"/>
+              </w:rPr>
+            </w:pPr>
+            <w:r>
+              <w:rPr>
+                <w:rFonts w:ascii="Times New Roman" w:cs="Times New Roman" w:eastAsia="Times New Roman" w:hAnsi="Times New Roman"/>
+                <w:sz w:val="24"/>
+                <w:szCs w:val="24"/>
+                <w:rtl w:val="0"/>
+              </w:rPr>
+              <w:t xml:space="preserve">System displays the login screen</w:t>
+            </w:r>
+          </w:p>
+        </w:tc>
+      </w:tr>
+      <w:tr>
+        <w:trPr>
+          <w:cantSplit w:val="0"/>
+          <w:tblHeader w:val="0"/>
+        </w:trPr>
+        <w:tc>
+          <w:tcPr/>
+          <w:p>
+            <w:pPr>
+              <w:spacing w:after="0" w:line="240" w:lineRule="auto"/>
+              <w:jc w:val="right"/>
+              <w:rPr>
+                <w:rFonts w:ascii="Times New Roman" w:cs="Times New Roman" w:eastAsia="Times New Roman" w:hAnsi="Times New Roman"/>
+                <w:sz w:val="24"/>
+                <w:szCs w:val="24"/>
+              </w:rPr>
+            </w:pPr>
+            <w:r>
+              <w:rPr>
+                <w:rFonts w:ascii="Times New Roman" w:cs="Times New Roman" w:eastAsia="Times New Roman" w:hAnsi="Times New Roman"/>
+                <w:sz w:val="24"/>
+                <w:szCs w:val="24"/>
+                <w:rtl w:val="0"/>
+              </w:rPr>
+              <w:t xml:space="preserve">Alternative Flows:</w:t>
+            </w:r>
+          </w:p>
+        </w:tc>
+        <w:tc>
+          <w:tcPr>
+            <w:gridSpan w:val="3"/>
+          </w:tcPr>
+          <w:p>
+            <w:pPr>
+              <w:spacing w:after="0" w:line="240" w:lineRule="auto"/>
+              <w:rPr>
+                <w:rFonts w:ascii="Times New Roman" w:cs="Times New Roman" w:eastAsia="Times New Roman" w:hAnsi="Times New Roman"/>
+                <w:sz w:val="24"/>
+                <w:szCs w:val="24"/>
+              </w:rPr>
+            </w:pPr>
+            <w:r>
+              <w:rPr>
+                <w:rFonts w:ascii="Times New Roman" w:cs="Times New Roman" w:eastAsia="Times New Roman" w:hAnsi="Times New Roman"/>
+                <w:sz w:val="24"/>
+                <w:szCs w:val="24"/>
+                <w:rtl w:val="0"/>
+              </w:rPr>
+              <w:t xml:space="preserve">None</w:t>
+            </w:r>
+          </w:p>
+        </w:tc>
+      </w:tr>
+      <w:tr>
+        <w:trPr>
+          <w:cantSplit w:val="0"/>
+          <w:tblHeader w:val="0"/>
+        </w:trPr>
+        <w:tc>
+          <w:tcPr/>
+          <w:p>
+            <w:pPr>
+              <w:spacing w:after="0" w:line="240" w:lineRule="auto"/>
+              <w:jc w:val="right"/>
+              <w:rPr>
+                <w:rFonts w:ascii="Times New Roman" w:cs="Times New Roman" w:eastAsia="Times New Roman" w:hAnsi="Times New Roman"/>
+                <w:sz w:val="24"/>
+                <w:szCs w:val="24"/>
+              </w:rPr>
+            </w:pPr>
+            <w:r>
+              <w:rPr>
+                <w:rFonts w:ascii="Times New Roman" w:cs="Times New Roman" w:eastAsia="Times New Roman" w:hAnsi="Times New Roman"/>
+                <w:sz w:val="24"/>
+                <w:szCs w:val="24"/>
+                <w:rtl w:val="0"/>
+              </w:rPr>
+              <w:t xml:space="preserve">Exceptions:</w:t>
+            </w:r>
+          </w:p>
+        </w:tc>
+        <w:tc>
+          <w:tcPr>
+            <w:gridSpan w:val="3"/>
+          </w:tcPr>
+          <w:p>
+            <w:pPr>
+              <w:spacing w:after="0" w:line="240" w:lineRule="auto"/>
+              <w:rPr>
+                <w:rFonts w:ascii="Times New Roman" w:cs="Times New Roman" w:eastAsia="Times New Roman" w:hAnsi="Times New Roman"/>
+                <w:sz w:val="24"/>
+                <w:szCs w:val="24"/>
+              </w:rPr>
+            </w:pPr>
+            <w:r>
+              <w:rPr>
+                <w:rFonts w:ascii="Times New Roman" w:cs="Times New Roman" w:eastAsia="Times New Roman" w:hAnsi="Times New Roman"/>
+                <w:sz w:val="24"/>
+                <w:szCs w:val="24"/>
+                <w:rtl w:val="0"/>
+              </w:rPr>
+              <w:t xml:space="preserve">None</w:t>
+            </w:r>
+          </w:p>
+        </w:tc>
+      </w:tr>
+      <w:tr>
+        <w:trPr>
+          <w:cantSplit w:val="0"/>
+          <w:tblHeader w:val="0"/>
+        </w:trPr>
+        <w:tc>
+          <w:tcPr/>
+          <w:p>
+            <w:pPr>
+              <w:spacing w:after="0" w:line="240" w:lineRule="auto"/>
+              <w:jc w:val="right"/>
+              <w:rPr>
+                <w:rFonts w:ascii="Times New Roman" w:cs="Times New Roman" w:eastAsia="Times New Roman" w:hAnsi="Times New Roman"/>
+                <w:sz w:val="24"/>
+                <w:szCs w:val="24"/>
+              </w:rPr>
+            </w:pPr>
+            <w:r>
+              <w:rPr>
+                <w:rFonts w:ascii="Times New Roman" w:cs="Times New Roman" w:eastAsia="Times New Roman" w:hAnsi="Times New Roman"/>
+                <w:sz w:val="24"/>
+                <w:szCs w:val="24"/>
+                <w:rtl w:val="0"/>
+              </w:rPr>
+              <w:t xml:space="preserve">Priority:</w:t>
+            </w:r>
+          </w:p>
+        </w:tc>
+        <w:tc>
+          <w:tcPr>
+            <w:gridSpan w:val="3"/>
+          </w:tcPr>
+          <w:p>
+            <w:pPr>
+              <w:spacing w:after="0" w:line="240" w:lineRule="auto"/>
+              <w:rPr>
+                <w:rFonts w:ascii="Times New Roman" w:cs="Times New Roman" w:eastAsia="Times New Roman" w:hAnsi="Times New Roman"/>
+                <w:sz w:val="24"/>
+                <w:szCs w:val="24"/>
+              </w:rPr>
+            </w:pPr>
+            <w:r>
+              <w:rPr>
+                <w:rFonts w:ascii="Times New Roman" w:cs="Times New Roman" w:eastAsia="Times New Roman" w:hAnsi="Times New Roman"/>
+                <w:sz w:val="24"/>
+                <w:szCs w:val="24"/>
+                <w:rtl w:val="0"/>
+              </w:rPr>
+              <w:t xml:space="preserve">High</w:t>
+            </w:r>
+          </w:p>
+        </w:tc>
+      </w:tr>
+      <w:tr>
+        <w:trPr>
+          <w:cantSplit w:val="0"/>
+          <w:tblHeader w:val="0"/>
+        </w:trPr>
+        <w:tc>
+          <w:tcPr/>
+          <w:p>
+            <w:pPr>
+              <w:spacing w:after="0" w:line="240" w:lineRule="auto"/>
+              <w:jc w:val="right"/>
+              <w:rPr>
+                <w:rFonts w:ascii="Times New Roman" w:cs="Times New Roman" w:eastAsia="Times New Roman" w:hAnsi="Times New Roman"/>
+                <w:sz w:val="24"/>
+                <w:szCs w:val="24"/>
+              </w:rPr>
+            </w:pPr>
+            <w:r>
+              <w:rPr>
+                <w:rFonts w:ascii="Times New Roman" w:cs="Times New Roman" w:eastAsia="Times New Roman" w:hAnsi="Times New Roman"/>
+                <w:sz w:val="24"/>
+                <w:szCs w:val="24"/>
+                <w:rtl w:val="0"/>
+              </w:rPr>
+              <w:t xml:space="preserve">Frequency of Use:</w:t>
+            </w:r>
+          </w:p>
+        </w:tc>
+        <w:tc>
+          <w:tcPr>
+            <w:gridSpan w:val="3"/>
+          </w:tcPr>
+          <w:p>
+            <w:pPr>
+              <w:spacing w:after="0" w:line="240" w:lineRule="auto"/>
+              <w:rPr>
+                <w:rFonts w:ascii="Times New Roman" w:cs="Times New Roman" w:eastAsia="Times New Roman" w:hAnsi="Times New Roman"/>
+                <w:sz w:val="24"/>
+                <w:szCs w:val="24"/>
+              </w:rPr>
+            </w:pPr>
+            <w:r>
+              <w:rPr>
+                <w:rFonts w:ascii="Times New Roman" w:cs="Times New Roman" w:eastAsia="Times New Roman" w:hAnsi="Times New Roman"/>
+                <w:sz w:val="24"/>
+                <w:szCs w:val="24"/>
+                <w:rtl w:val="0"/>
+              </w:rPr>
+              <w:t xml:space="preserve">Frequent</w:t>
+            </w:r>
+          </w:p>
+        </w:tc>
+      </w:tr>
+      <w:tr>
+        <w:trPr>
+          <w:cantSplit w:val="0"/>
+          <w:tblHeader w:val="0"/>
+        </w:trPr>
+        <w:tc>
+          <w:tcPr/>
+          <w:p>
+            <w:pPr>
+              <w:spacing w:after="0" w:line="240" w:lineRule="auto"/>
+              <w:jc w:val="right"/>
+              <w:rPr>
+                <w:rFonts w:ascii="Times New Roman" w:cs="Times New Roman" w:eastAsia="Times New Roman" w:hAnsi="Times New Roman"/>
+                <w:sz w:val="24"/>
+                <w:szCs w:val="24"/>
+              </w:rPr>
+            </w:pPr>
+            <w:r>
+              <w:rPr>
+                <w:rFonts w:ascii="Times New Roman" w:cs="Times New Roman" w:eastAsia="Times New Roman" w:hAnsi="Times New Roman"/>
+                <w:sz w:val="24"/>
+                <w:szCs w:val="24"/>
+                <w:rtl w:val="0"/>
+              </w:rPr>
+              <w:t xml:space="preserve">Business Rules:</w:t>
+            </w:r>
+          </w:p>
+        </w:tc>
+        <w:tc>
+          <w:tcPr>
+            <w:gridSpan w:val="3"/>
+          </w:tcPr>
+          <w:p>
+            <w:pPr>
+              <w:spacing w:after="0" w:line="240" w:lineRule="auto"/>
+              <w:rPr>
+                <w:rFonts w:ascii="Times New Roman" w:cs="Times New Roman" w:eastAsia="Times New Roman" w:hAnsi="Times New Roman"/>
+                <w:sz w:val="24"/>
+                <w:szCs w:val="24"/>
+              </w:rPr>
+            </w:pPr>
+            <w:r>
+              <w:rPr>
+                <w:rFonts w:ascii="Times New Roman" w:cs="Times New Roman" w:eastAsia="Times New Roman" w:hAnsi="Times New Roman"/>
+                <w:sz w:val="24"/>
+                <w:szCs w:val="24"/>
+                <w:rtl w:val="0"/>
+              </w:rPr>
+              <w:t xml:space="preserve">None</w:t>
+            </w:r>
+          </w:p>
+        </w:tc>
+      </w:tr>
+      <w:tr>
+        <w:trPr>
+          <w:cantSplit w:val="0"/>
+          <w:tblHeader w:val="0"/>
+        </w:trPr>
+        <w:tc>
+          <w:tcPr/>
+          <w:p>
+            <w:pPr>
+              <w:spacing w:after="0" w:line="240" w:lineRule="auto"/>
+              <w:jc w:val="right"/>
+              <w:rPr>
+                <w:rFonts w:ascii="Times New Roman" w:cs="Times New Roman" w:eastAsia="Times New Roman" w:hAnsi="Times New Roman"/>
+                <w:sz w:val="24"/>
+                <w:szCs w:val="24"/>
+              </w:rPr>
+            </w:pPr>
+            <w:r>
+              <w:rPr>
+                <w:rFonts w:ascii="Times New Roman" w:cs="Times New Roman" w:eastAsia="Times New Roman" w:hAnsi="Times New Roman"/>
+                <w:sz w:val="24"/>
+                <w:szCs w:val="24"/>
+                <w:rtl w:val="0"/>
+              </w:rPr>
+              <w:t xml:space="preserve">Other Information:</w:t>
+            </w:r>
+          </w:p>
+        </w:tc>
+        <w:tc>
+          <w:tcPr>
+            <w:gridSpan w:val="3"/>
+          </w:tcPr>
+          <w:p>
+            <w:pPr>
+              <w:spacing w:after="0" w:line="240" w:lineRule="auto"/>
+              <w:rPr>
+                <w:rFonts w:ascii="Times New Roman" w:cs="Times New Roman" w:eastAsia="Times New Roman" w:hAnsi="Times New Roman"/>
+                <w:sz w:val="24"/>
+                <w:szCs w:val="24"/>
+              </w:rPr>
+            </w:pPr>
+            <w:r>
+              <w:rPr>
+                <w:rFonts w:ascii="Times New Roman" w:cs="Times New Roman" w:eastAsia="Times New Roman" w:hAnsi="Times New Roman"/>
+                <w:sz w:val="24"/>
+                <w:szCs w:val="24"/>
+                <w:rtl w:val="0"/>
+              </w:rPr>
+              <w:t xml:space="preserve">None</w:t>
+            </w:r>
+          </w:p>
+        </w:tc>
+      </w:tr>
+      <w:tr>
+        <w:trPr>
+          <w:cantSplit w:val="0"/>
+          <w:tblHeader w:val="0"/>
+        </w:trPr>
+        <w:tc>
+          <w:tcPr/>
+          <w:p>
+            <w:pPr>
+              <w:spacing w:after="0" w:line="240" w:lineRule="auto"/>
+              <w:jc w:val="right"/>
+              <w:rPr>
+                <w:rFonts w:ascii="Times New Roman" w:cs="Times New Roman" w:eastAsia="Times New Roman" w:hAnsi="Times New Roman"/>
+                <w:sz w:val="24"/>
+                <w:szCs w:val="24"/>
+              </w:rPr>
+            </w:pPr>
+            <w:r>
+              <w:rPr>
+                <w:rFonts w:ascii="Times New Roman" w:cs="Times New Roman" w:eastAsia="Times New Roman" w:hAnsi="Times New Roman"/>
+                <w:sz w:val="24"/>
+                <w:szCs w:val="24"/>
+                <w:rtl w:val="0"/>
+              </w:rPr>
+              <w:t xml:space="preserve">Assumptions:</w:t>
+            </w:r>
+          </w:p>
+        </w:tc>
+        <w:tc>
+          <w:tcPr>
+            <w:gridSpan w:val="3"/>
+          </w:tcPr>
+          <w:p>
+            <w:pPr>
+              <w:spacing w:after="0" w:line="240" w:lineRule="auto"/>
+              <w:rPr>
+                <w:rFonts w:ascii="Times New Roman" w:cs="Times New Roman" w:eastAsia="Times New Roman" w:hAnsi="Times New Roman"/>
+                <w:sz w:val="24"/>
+                <w:szCs w:val="24"/>
+              </w:rPr>
+            </w:pPr>
+            <w:r>
+              <w:rPr>
+                <w:rFonts w:ascii="Times New Roman" w:cs="Times New Roman" w:eastAsia="Times New Roman" w:hAnsi="Times New Roman"/>
+                <w:sz w:val="24"/>
+                <w:szCs w:val="24"/>
+                <w:rtl w:val="0"/>
+              </w:rPr>
+              <w:t xml:space="preserve">Assumptions</w:t>
+            </w:r>
+          </w:p>
+        </w:tc>
+      </w:tr>
+    </w:tbl>
+    <w:p>
+      <w:pPr>
+        <w:spacing w:after="0" w:line="240" w:lineRule="auto"/>
+        <w:rPr/>
+      </w:pPr>
+      <w:r>
+        <w:rPr>
+          <w:rtl w:val="0"/>
+        </w:rPr>
+      </w:r>
+    </w:p>
+    <w:p>
+      <w:pPr>
+        <w:spacing w:after="0" w:line="240" w:lineRule="auto"/>
+        <w:rPr/>
+      </w:pPr>
+      <w:r>
+        <w:rPr>
+          <w:rtl w:val="0"/>
+        </w:rPr>
+      </w:r>
+    </w:p>
+    <w:p>
+      <w:pPr>
+        <w:spacing w:after="0" w:line="240" w:lineRule="auto"/>
+        <w:rPr/>
+      </w:pPr>
+      <w:r>
+        <w:rPr>
+          <w:rtl w:val="0"/>
+        </w:rPr>
+      </w:r>
+    </w:p>
+    <w:p>
+      <w:pPr>
+        <w:spacing w:after="0" w:line="240" w:lineRule="auto"/>
+        <w:rPr/>
+      </w:pPr>
+      <w:r>
+        <w:rPr>
+          <w:rtl w:val="0"/>
+        </w:rPr>
+      </w:r>
+    </w:p>
+    <w:p>
+      <w:pPr>
+        <w:spacing w:after="0" w:line="240" w:lineRule="auto"/>
+        <w:rPr/>
+      </w:pPr>
+      <w:r>
+        <w:rPr>
+          <w:rtl w:val="0"/>
+        </w:rPr>
+      </w:r>
+    </w:p>
+    <w:p>
+      <w:pPr>
+        <w:spacing w:after="0" w:line="240" w:lineRule="auto"/>
+        <w:rPr/>
+      </w:pPr>
+      <w:r>
+        <w:rPr>
+          <w:rtl w:val="0"/>
+        </w:rPr>
+      </w:r>
+    </w:p>
+    <w:p>
+      <w:pPr>
+        <w:spacing w:after="0" w:line="240" w:lineRule="auto"/>
+        <w:rPr/>
+      </w:pPr>
+      <w:r>
+        <w:rPr>
+          <w:rtl w:val="0"/>
+        </w:rPr>
+      </w:r>
+    </w:p>
+    <w:p>
+      <w:pPr>
+        <w:spacing w:after="0" w:line="240" w:lineRule="auto"/>
+        <w:rPr/>
+      </w:pPr>
+      <w:r>
+        <w:rPr>
+          <w:rtl w:val="0"/>
+        </w:rPr>
+      </w:r>
+    </w:p>
+    <w:p>
+      <w:pPr>
+        <w:spacing w:after="0" w:line="240" w:lineRule="auto"/>
+        <w:rPr/>
+      </w:pPr>
+      <w:r>
+        <w:rPr>
+          <w:rtl w:val="0"/>
+        </w:rPr>
+      </w:r>
+    </w:p>
+    <w:p>
+      <w:pPr>
+        <w:spacing w:after="0" w:line="240" w:lineRule="auto"/>
+        <w:rPr/>
+      </w:pPr>
+      <w:r>
+        <w:rPr>
+          <w:rtl w:val="0"/>
+        </w:rPr>
+      </w:r>
+    </w:p>
+    <w:p>
+      <w:pPr>
+        <w:spacing w:after="0" w:line="240" w:lineRule="auto"/>
+        <w:rPr/>
+      </w:pPr>
+      <w:r>
+        <w:rPr>
+          <w:rtl w:val="0"/>
+        </w:rPr>
+      </w:r>
+    </w:p>
+    <w:p>
+      <w:pPr>
+        <w:spacing w:after="0" w:line="240" w:lineRule="auto"/>
+        <w:rPr/>
+      </w:pPr>
+      <w:r>
+        <w:rPr>
+          <w:rtl w:val="0"/>
+        </w:rPr>
+      </w:r>
+    </w:p>
+    <w:p>
+      <w:pPr>
+        <w:spacing w:after="0" w:line="240" w:lineRule="auto"/>
+        <w:rPr/>
+      </w:pPr>
+      <w:r>
+        <w:rPr>
+          <w:rtl w:val="0"/>
+        </w:rPr>
+      </w:r>
+    </w:p>
+    <w:p>
+      <w:pPr>
+        <w:spacing w:after="0" w:line="240" w:lineRule="auto"/>
+        <w:rPr/>
+      </w:pPr>
+      <w:r>
+        <w:rPr>
+          <w:rtl w:val="0"/>
+        </w:rPr>
+      </w:r>
+    </w:p>
+    <w:p>
+      <w:pPr>
+        <w:spacing w:after="0" w:line="240" w:lineRule="auto"/>
+        <w:rPr/>
+      </w:pPr>
+      <w:r>
+        <w:rPr>
+          <w:rtl w:val="0"/>
+        </w:rPr>
+      </w:r>
+    </w:p>
+    <w:p>
+      <w:pPr>
+        <w:spacing w:after="0" w:line="240" w:lineRule="auto"/>
+        <w:rPr/>
+      </w:pPr>
+      <w:r>
+        <w:rPr>
+          <w:rtl w:val="0"/>
+        </w:rPr>
+      </w:r>
+    </w:p>
+    <w:p>
+      <w:pPr>
+        <w:spacing w:after="0" w:line="240" w:lineRule="auto"/>
+        <w:rPr/>
+      </w:pPr>
+      <w:r>
+        <w:rPr>
+          <w:rtl w:val="0"/>
+        </w:rPr>
+      </w:r>
+    </w:p>
+    <w:p>
+      <w:pPr>
+        <w:spacing w:after="0" w:line="240" w:lineRule="auto"/>
+        <w:rPr/>
+      </w:pPr>
+      <w:r>
+        <w:rPr>
+          <w:rtl w:val="0"/>
+        </w:rPr>
+      </w:r>
+    </w:p>
+    <w:p>
+      <w:pPr>
+        <w:spacing w:after="0" w:line="240" w:lineRule="auto"/>
+        <w:rPr/>
+      </w:pPr>
+      <w:r>
+        <w:rPr>
+          <w:rtl w:val="0"/>
+        </w:rPr>
+      </w:r>
+    </w:p>
+    <w:p>
+      <w:pPr>
+        <w:spacing w:after="0" w:line="240" w:lineRule="auto"/>
+        <w:rPr/>
+      </w:pPr>
+      <w:r>
+        <w:rPr>
+          <w:rtl w:val="0"/>
+        </w:rPr>
+      </w:r>
+    </w:p>
+    <w:p>
+      <w:pPr>
+        <w:spacing w:after="0" w:line="240" w:lineRule="auto"/>
+        <w:rPr/>
+      </w:pPr>
+      <w:r>
+        <w:rPr>
+          <w:rtl w:val="0"/>
+        </w:rPr>
+      </w:r>
+    </w:p>
+    <w:p>
+      <w:pPr>
+        <w:spacing w:after="0" w:line="240" w:lineRule="auto"/>
+        <w:rPr/>
+      </w:pPr>
+      <w:r>
+        <w:rPr>
+          <w:rtl w:val="0"/>
+        </w:rPr>
+      </w:r>
+    </w:p>
+    <w:p>
+      <w:pPr>
+        <w:spacing w:after="0" w:line="240" w:lineRule="auto"/>
+        <w:rPr/>
+      </w:pPr>
+      <w:r>
+        <w:rPr>
+          <w:rtl w:val="0"/>
+        </w:rPr>
+      </w:r>
+    </w:p>
+    <w:p>
+      <w:pPr>
+        <w:spacing w:after="0" w:line="240" w:lineRule="auto"/>
+        <w:rPr/>
+      </w:pPr>
+      <w:r>
+        <w:rPr>
+          <w:rtl w:val="0"/>
+        </w:rPr>
+      </w:r>
+    </w:p>
+    <w:p>
+      <w:pPr>
+        <w:spacing w:after="0" w:line="240" w:lineRule="auto"/>
+        <w:rPr/>
+      </w:pPr>
+      <w:r>
+        <w:rPr>
+          <w:rtl w:val="0"/>
+        </w:rPr>
+      </w:r>
+    </w:p>
+    <w:p>
+      <w:pPr>
+        <w:spacing w:after="0" w:line="240" w:lineRule="auto"/>
+        <w:rPr/>
+      </w:pPr>
+      <w:r>
+        <w:rPr>
+          <w:rtl w:val="0"/>
+        </w:rPr>
+      </w:r>
+    </w:p>
+    <w:p>
+      <w:pPr>
+        <w:spacing w:after="0" w:line="240" w:lineRule="auto"/>
+        <w:rPr/>
+      </w:pPr>
+      <w:r>
+        <w:rPr>
+          <w:rtl w:val="0"/>
+        </w:rPr>
+      </w:r>
+    </w:p>
+    <w:p>
+      <w:pPr>
+        <w:spacing w:after="0" w:line="240" w:lineRule="auto"/>
+        <w:rPr/>
+      </w:pPr>
+      <w:r>
+        <w:rPr>
+          <w:rtl w:val="0"/>
+        </w:rPr>
+      </w:r>
+    </w:p>
+    <w:p>
+      <w:pPr>
+        <w:spacing w:after="0" w:line="240" w:lineRule="auto"/>
+        <w:rPr/>
+      </w:pPr>
+      <w:r>
+        <w:rPr>
+          <w:rtl w:val="0"/>
+        </w:rPr>
+      </w:r>
+    </w:p>
+    <w:p>
+      <w:pPr>
+        <w:spacing w:after="0" w:line="240" w:lineRule="auto"/>
+        <w:rPr/>
+      </w:pPr>
+      <w:r>
+        <w:rPr>
+          <w:rtl w:val="0"/>
+        </w:rPr>
+        <w:t xml:space="preserve">2. check the progress employee’s </w:t>
+      </w:r>
+    </w:p>
+    <w:p>
+      <w:pPr>
+        <w:spacing w:after="0" w:line="240" w:lineRule="auto"/>
+        <w:rPr>
+          <w:rFonts w:ascii="Times New Roman" w:cs="Times New Roman" w:eastAsia="Times New Roman" w:hAnsi="Times New Roman"/>
+          <w:sz w:val="24"/>
+          <w:szCs w:val="24"/>
+        </w:rPr>
+      </w:pPr>
+      <w:r>
+        <w:rPr>
+          <w:rtl w:val="0"/>
+        </w:rPr>
+      </w:r>
+    </w:p>
+    <w:tbl>
+      <w:tblPr>
+        <w:tblStyle w:val="Table11"/>
+        <w:tblW w:w="9885.0" w:type="dxa"/>
+        <w:jc w:val="left"/>
+        <w:tblInd w:w="-115.0" w:type="dxa"/>
+        <w:tblBorders>
+          <w:top w:color="000000" w:space="0" w:sz="12" w:val="single"/>
+          <w:left w:color="000000" w:space="0" w:sz="12" w:val="single"/>
+          <w:bottom w:color="000000" w:space="0" w:sz="12" w:val="single"/>
+          <w:right w:color="000000" w:space="0" w:sz="12" w:val="single"/>
+          <w:insideH w:color="000000" w:space="0" w:sz="6" w:val="single"/>
+          <w:insideV w:color="000000" w:space="0" w:sz="6" w:val="single"/>
+        </w:tblBorders>
+        <w:tblLayout w:type="fixed"/>
+        <w:tblLook w:val="0000"/>
+      </w:tblPr>
+      <w:tblGrid>
+        <w:gridCol w:w="2085"/>
+        <w:gridCol w:w="2745"/>
+        <w:gridCol w:w="3060"/>
+        <w:gridCol w:w="1995"/>
+        <w:tblGridChange w:id="0">
+          <w:tblGrid>
+            <w:gridCol w:w="2085"/>
+            <w:gridCol w:w="2745"/>
+            <w:gridCol w:w="3060"/>
+            <w:gridCol w:w="1995"/>
+          </w:tblGrid>
+        </w:tblGridChange>
+      </w:tblGrid>
+      <w:tr>
+        <w:trPr>
+          <w:cantSplit w:val="0"/>
+          <w:tblHeader w:val="0"/>
+        </w:trPr>
+        <w:tc>
+          <w:tcPr/>
+          <w:p>
+            <w:pPr>
+              <w:spacing w:after="0" w:line="240" w:lineRule="auto"/>
+              <w:jc w:val="right"/>
+              <w:rPr>
+                <w:rFonts w:ascii="Times New Roman" w:cs="Times New Roman" w:eastAsia="Times New Roman" w:hAnsi="Times New Roman"/>
+                <w:sz w:val="24"/>
+                <w:szCs w:val="24"/>
+              </w:rPr>
+            </w:pPr>
+            <w:r>
+              <w:rPr>
+                <w:rFonts w:ascii="Times New Roman" w:cs="Times New Roman" w:eastAsia="Times New Roman" w:hAnsi="Times New Roman"/>
+                <w:sz w:val="24"/>
+                <w:szCs w:val="24"/>
+                <w:rtl w:val="0"/>
+              </w:rPr>
+              <w:t xml:space="preserve">UC ID and Name:</w:t>
+            </w:r>
+          </w:p>
+        </w:tc>
+        <w:tc>
+          <w:tcPr>
+            <w:gridSpan w:val="3"/>
+          </w:tcPr>
+          <w:p>
+            <w:pPr>
+              <w:spacing w:after="0" w:line="240" w:lineRule="auto"/>
+              <w:rPr>
+                <w:rFonts w:ascii="Times New Roman" w:cs="Times New Roman" w:eastAsia="Times New Roman" w:hAnsi="Times New Roman"/>
+                <w:sz w:val="24"/>
+                <w:szCs w:val="24"/>
+              </w:rPr>
+            </w:pPr>
+            <w:r>
+              <w:rPr>
+                <w:rFonts w:ascii="Times New Roman" w:cs="Times New Roman" w:eastAsia="Times New Roman" w:hAnsi="Times New Roman"/>
+                <w:sz w:val="24"/>
+                <w:szCs w:val="24"/>
+                <w:rtl w:val="0"/>
+              </w:rPr>
+              <w:t xml:space="preserve">UC-01: </w:t>
+            </w:r>
+            <w:r>
+              <w:rPr>
+                <w:rFonts w:ascii="Roboto" w:cs="Roboto" w:eastAsia="Roboto" w:hAnsi="Roboto"/>
+                <w:color w:val="374151"/>
+                <w:sz w:val="24"/>
+                <w:szCs w:val="24"/>
+                <w:shd w:fill="f7f7f8" w:val="clear"/>
+                <w:rtl w:val="0"/>
+              </w:rPr>
+              <w:t xml:space="preserve">Check Employee Work Progress</w:t>
+            </w:r>
+            <w:r>
+              <w:rPr>
+                <w:rtl w:val="0"/>
+              </w:rPr>
+            </w:r>
+          </w:p>
+        </w:tc>
+      </w:tr>
+      <w:tr>
+        <w:trPr>
+          <w:cantSplit w:val="0"/>
+          <w:tblHeader w:val="0"/>
+        </w:trPr>
+        <w:tc>
+          <w:tcPr/>
+          <w:p>
+            <w:pPr>
+              <w:spacing w:after="0" w:line="240" w:lineRule="auto"/>
+              <w:jc w:val="right"/>
+              <w:rPr>
+                <w:rFonts w:ascii="Times New Roman" w:cs="Times New Roman" w:eastAsia="Times New Roman" w:hAnsi="Times New Roman"/>
+                <w:sz w:val="24"/>
+                <w:szCs w:val="24"/>
+              </w:rPr>
+            </w:pPr>
+            <w:r>
+              <w:rPr>
+                <w:rFonts w:ascii="Times New Roman" w:cs="Times New Roman" w:eastAsia="Times New Roman" w:hAnsi="Times New Roman"/>
+                <w:sz w:val="24"/>
+                <w:szCs w:val="24"/>
+                <w:rtl w:val="0"/>
+              </w:rPr>
+              <w:t xml:space="preserve">Created By:</w:t>
+            </w:r>
+          </w:p>
+        </w:tc>
+        <w:tc>
+          <w:tcPr/>
+          <w:p>
+            <w:pPr>
+              <w:spacing w:after="0" w:line="240" w:lineRule="auto"/>
+              <w:rPr>
+                <w:rFonts w:ascii="Times New Roman" w:cs="Times New Roman" w:eastAsia="Times New Roman" w:hAnsi="Times New Roman"/>
+                <w:sz w:val="24"/>
+                <w:szCs w:val="24"/>
+              </w:rPr>
+            </w:pPr>
+            <w:r>
+              <w:rPr>
+                <w:rFonts w:ascii="Times New Roman" w:cs="Times New Roman" w:eastAsia="Times New Roman" w:hAnsi="Times New Roman"/>
+                <w:sz w:val="24"/>
+                <w:szCs w:val="24"/>
+                <w:rtl w:val="0"/>
+              </w:rPr>
+              <w:t xml:space="preserve">Cuongnd</w:t>
+            </w:r>
+          </w:p>
+        </w:tc>
+        <w:tc>
+          <w:tcPr/>
+          <w:p>
+            <w:pPr>
+              <w:spacing w:after="0" w:line="240" w:lineRule="auto"/>
+              <w:jc w:val="right"/>
+              <w:rPr>
+                <w:rFonts w:ascii="Times New Roman" w:cs="Times New Roman" w:eastAsia="Times New Roman" w:hAnsi="Times New Roman"/>
+                <w:sz w:val="24"/>
+                <w:szCs w:val="24"/>
+              </w:rPr>
+            </w:pPr>
+            <w:r>
+              <w:rPr>
+                <w:rFonts w:ascii="Times New Roman" w:cs="Times New Roman" w:eastAsia="Times New Roman" w:hAnsi="Times New Roman"/>
+                <w:sz w:val="24"/>
+                <w:szCs w:val="24"/>
+                <w:rtl w:val="0"/>
+              </w:rPr>
+              <w:t xml:space="preserve">Date Created:</w:t>
+            </w:r>
+          </w:p>
+        </w:tc>
+        <w:tc>
+          <w:tcPr/>
+          <w:p>
+            <w:pPr>
+              <w:spacing w:after="0" w:line="240" w:lineRule="auto"/>
+              <w:rPr>
+                <w:rFonts w:ascii="Times New Roman" w:cs="Times New Roman" w:eastAsia="Times New Roman" w:hAnsi="Times New Roman"/>
+                <w:sz w:val="24"/>
+                <w:szCs w:val="24"/>
+              </w:rPr>
+            </w:pPr>
+            <w:r>
+              <w:rPr>
+                <w:rFonts w:ascii="Times New Roman" w:cs="Times New Roman" w:eastAsia="Times New Roman" w:hAnsi="Times New Roman"/>
+                <w:sz w:val="24"/>
+                <w:szCs w:val="24"/>
+                <w:rtl w:val="0"/>
+              </w:rPr>
+              <w:t xml:space="preserve">24/02/2023</w:t>
+            </w:r>
+          </w:p>
+        </w:tc>
+      </w:tr>
+      <w:tr>
+        <w:trPr>
+          <w:cantSplit w:val="0"/>
+          <w:tblHeader w:val="0"/>
+        </w:trPr>
+        <w:tc>
+          <w:tcPr/>
+          <w:p>
+            <w:pPr>
+              <w:spacing w:after="0" w:line="240" w:lineRule="auto"/>
+              <w:jc w:val="right"/>
+              <w:rPr>
+                <w:rFonts w:ascii="Times New Roman" w:cs="Times New Roman" w:eastAsia="Times New Roman" w:hAnsi="Times New Roman"/>
+                <w:sz w:val="24"/>
+                <w:szCs w:val="24"/>
+              </w:rPr>
+            </w:pPr>
+            <w:r>
+              <w:rPr>
+                <w:rFonts w:ascii="Times New Roman" w:cs="Times New Roman" w:eastAsia="Times New Roman" w:hAnsi="Times New Roman"/>
+                <w:sz w:val="24"/>
+                <w:szCs w:val="24"/>
+                <w:rtl w:val="0"/>
+              </w:rPr>
+              <w:t xml:space="preserve">Primary Actor:</w:t>
+            </w:r>
+          </w:p>
+        </w:tc>
+        <w:tc>
+          <w:tcPr/>
+          <w:p>
+            <w:pPr>
+              <w:spacing w:after="0" w:line="240" w:lineRule="auto"/>
+              <w:rPr>
+                <w:rFonts w:ascii="Times New Roman" w:cs="Times New Roman" w:eastAsia="Times New Roman" w:hAnsi="Times New Roman"/>
+                <w:sz w:val="24"/>
+                <w:szCs w:val="24"/>
+              </w:rPr>
+            </w:pPr>
+            <w:r>
+              <w:rPr>
+                <w:rFonts w:ascii="Roboto" w:cs="Roboto" w:eastAsia="Roboto" w:hAnsi="Roboto"/>
+                <w:color w:val="374151"/>
+                <w:sz w:val="24"/>
+                <w:szCs w:val="24"/>
+                <w:shd w:fill="f7f7f8" w:val="clear"/>
+                <w:rtl w:val="0"/>
+              </w:rPr>
+              <w:t xml:space="preserve">supervising attorney</w:t>
+            </w:r>
+            <w:r>
+              <w:rPr>
+                <w:rtl w:val="0"/>
+              </w:rPr>
+            </w:r>
+          </w:p>
+        </w:tc>
+        <w:tc>
+          <w:tcPr/>
+          <w:p>
+            <w:pPr>
+              <w:spacing w:after="0" w:line="240" w:lineRule="auto"/>
+              <w:jc w:val="left"/>
+              <w:rPr>
+                <w:rFonts w:ascii="Times New Roman" w:cs="Times New Roman" w:eastAsia="Times New Roman" w:hAnsi="Times New Roman"/>
+                <w:sz w:val="24"/>
+                <w:szCs w:val="24"/>
+              </w:rPr>
+            </w:pPr>
+            <w:r>
+              <w:rPr>
+                <w:rFonts w:ascii="Times New Roman" w:cs="Times New Roman" w:eastAsia="Times New Roman" w:hAnsi="Times New Roman"/>
+                <w:sz w:val="24"/>
+                <w:szCs w:val="24"/>
+                <w:rtl w:val="0"/>
+              </w:rPr>
+              <w:t xml:space="preserve">Secondary Actors:</w:t>
+            </w:r>
+          </w:p>
+          <w:p>
+            <w:pPr>
+              <w:spacing w:after="0" w:line="240" w:lineRule="auto"/>
+              <w:jc w:val="right"/>
+              <w:rPr>
+                <w:rFonts w:ascii="Times New Roman" w:cs="Times New Roman" w:eastAsia="Times New Roman" w:hAnsi="Times New Roman"/>
+                <w:sz w:val="24"/>
+                <w:szCs w:val="24"/>
+              </w:rPr>
+            </w:pPr>
+            <w:r>
+              <w:rPr>
+                <w:rFonts w:ascii="Times New Roman" w:cs="Times New Roman" w:eastAsia="Times New Roman" w:hAnsi="Times New Roman"/>
+                <w:sz w:val="24"/>
+                <w:szCs w:val="24"/>
+                <w:rtl w:val="0"/>
+              </w:rPr>
+              <w:t xml:space="preserve">Associate Attorney</w:t>
+            </w:r>
+          </w:p>
+        </w:tc>
+        <w:tc>
+          <w:tcPr/>
+          <w:p>
+            <w:pPr>
+              <w:spacing w:after="0" w:line="240" w:lineRule="auto"/>
+              <w:rPr>
+                <w:rFonts w:ascii="Times New Roman" w:cs="Times New Roman" w:eastAsia="Times New Roman" w:hAnsi="Times New Roman"/>
+                <w:sz w:val="24"/>
+                <w:szCs w:val="24"/>
+              </w:rPr>
+            </w:pPr>
+            <w:r>
+              <w:rPr>
+                <w:rtl w:val="0"/>
+              </w:rPr>
+            </w:r>
+          </w:p>
+        </w:tc>
+      </w:tr>
+      <w:tr>
+        <w:trPr>
+          <w:cantSplit w:val="0"/>
+          <w:tblHeader w:val="0"/>
+        </w:trPr>
+        <w:tc>
+          <w:tcPr/>
+          <w:p>
+            <w:pPr>
+              <w:spacing w:after="0" w:line="240" w:lineRule="auto"/>
+              <w:jc w:val="right"/>
+              <w:rPr>
+                <w:rFonts w:ascii="Times New Roman" w:cs="Times New Roman" w:eastAsia="Times New Roman" w:hAnsi="Times New Roman"/>
+                <w:sz w:val="24"/>
+                <w:szCs w:val="24"/>
+              </w:rPr>
+            </w:pPr>
+            <w:r>
+              <w:rPr>
+                <w:rFonts w:ascii="Times New Roman" w:cs="Times New Roman" w:eastAsia="Times New Roman" w:hAnsi="Times New Roman"/>
+                <w:sz w:val="24"/>
+                <w:szCs w:val="24"/>
+                <w:rtl w:val="0"/>
+              </w:rPr>
+              <w:t xml:space="preserve">Trigger:</w:t>
+            </w:r>
+          </w:p>
+        </w:tc>
+        <w:tc>
+          <w:tcPr>
+            <w:gridSpan w:val="3"/>
+          </w:tcPr>
+          <w:p>
+            <w:pPr>
+              <w:spacing w:after="0" w:line="240" w:lineRule="auto"/>
+              <w:rPr>
+                <w:rFonts w:ascii="Times New Roman" w:cs="Times New Roman" w:eastAsia="Times New Roman" w:hAnsi="Times New Roman"/>
+                <w:sz w:val="24"/>
+                <w:szCs w:val="24"/>
+              </w:rPr>
+            </w:pPr>
+            <w:r>
+              <w:rPr>
+                <w:rFonts w:ascii="Roboto" w:cs="Roboto" w:eastAsia="Roboto" w:hAnsi="Roboto"/>
+                <w:color w:val="374151"/>
+                <w:sz w:val="24"/>
+                <w:szCs w:val="24"/>
+                <w:shd w:fill="f7f7f8" w:val="clear"/>
+                <w:rtl w:val="0"/>
+              </w:rPr>
+              <w:t xml:space="preserve">The supervising attorney requests to check the progress of an associate attorney ‘s work on a case</w:t>
+            </w:r>
+            <w:r>
+              <w:rPr>
+                <w:rtl w:val="0"/>
+              </w:rPr>
+            </w:r>
+          </w:p>
+        </w:tc>
+      </w:tr>
+      <w:tr>
+        <w:trPr>
+          <w:cantSplit w:val="0"/>
+          <w:trHeight w:val="666.09375" w:hRule="atLeast"/>
+          <w:tblHeader w:val="0"/>
+        </w:trPr>
+        <w:tc>
+          <w:tcPr/>
+          <w:p>
+            <w:pPr>
+              <w:spacing w:after="0" w:line="240" w:lineRule="auto"/>
+              <w:jc w:val="right"/>
+              <w:rPr>
+                <w:rFonts w:ascii="Times New Roman" w:cs="Times New Roman" w:eastAsia="Times New Roman" w:hAnsi="Times New Roman"/>
+                <w:sz w:val="24"/>
+                <w:szCs w:val="24"/>
+              </w:rPr>
+            </w:pPr>
+            <w:r>
+              <w:rPr>
+                <w:rFonts w:ascii="Times New Roman" w:cs="Times New Roman" w:eastAsia="Times New Roman" w:hAnsi="Times New Roman"/>
+                <w:sz w:val="24"/>
+                <w:szCs w:val="24"/>
+                <w:rtl w:val="0"/>
+              </w:rPr>
+              <w:t xml:space="preserve">Description:</w:t>
+            </w:r>
+          </w:p>
+        </w:tc>
+        <w:tc>
+          <w:tcPr>
+            <w:gridSpan w:val="3"/>
+          </w:tcPr>
+          <w:p>
+            <w:pPr>
+              <w:spacing w:after="0" w:line="240" w:lineRule="auto"/>
+              <w:rPr>
+                <w:rFonts w:ascii="Times New Roman" w:cs="Times New Roman" w:eastAsia="Times New Roman" w:hAnsi="Times New Roman"/>
+                <w:sz w:val="24"/>
+                <w:szCs w:val="24"/>
+              </w:rPr>
+            </w:pPr>
+            <w:r>
+              <w:rPr>
+                <w:rFonts w:ascii="Roboto" w:cs="Roboto" w:eastAsia="Roboto" w:hAnsi="Roboto"/>
+                <w:color w:val="374151"/>
+                <w:sz w:val="24"/>
+                <w:szCs w:val="24"/>
+                <w:shd w:fill="f7f7f8" w:val="clear"/>
+                <w:rtl w:val="0"/>
+              </w:rPr>
+              <w:t xml:space="preserve">The supervising attorney needs to keep track of an associate attorney’s progress on a case , and requests to view this information</w:t>
+            </w:r>
+            <w:r>
+              <w:rPr>
+                <w:rtl w:val="0"/>
+              </w:rPr>
+            </w:r>
+          </w:p>
+        </w:tc>
+      </w:tr>
+      <w:tr>
+        <w:trPr>
+          <w:cantSplit w:val="0"/>
+          <w:tblHeader w:val="0"/>
+        </w:trPr>
+        <w:tc>
+          <w:tcPr/>
+          <w:p>
+            <w:pPr>
+              <w:spacing w:after="0" w:line="240" w:lineRule="auto"/>
+              <w:jc w:val="right"/>
+              <w:rPr>
+                <w:rFonts w:ascii="Times New Roman" w:cs="Times New Roman" w:eastAsia="Times New Roman" w:hAnsi="Times New Roman"/>
+                <w:sz w:val="24"/>
+                <w:szCs w:val="24"/>
+              </w:rPr>
+            </w:pPr>
+            <w:r>
+              <w:rPr>
+                <w:rFonts w:ascii="Times New Roman" w:cs="Times New Roman" w:eastAsia="Times New Roman" w:hAnsi="Times New Roman"/>
+                <w:sz w:val="24"/>
+                <w:szCs w:val="24"/>
+                <w:rtl w:val="0"/>
+              </w:rPr>
+              <w:t xml:space="preserve">Preconditions:</w:t>
+            </w:r>
+          </w:p>
+        </w:tc>
+        <w:tc>
+          <w:tcPr>
+            <w:gridSpan w:val="3"/>
+          </w:tcPr>
+          <w:p>
+            <w:pPr>
+              <w:spacing w:after="0" w:line="240" w:lineRule="auto"/>
+              <w:rPr>
+                <w:rFonts w:ascii="Times New Roman" w:cs="Times New Roman" w:eastAsia="Times New Roman" w:hAnsi="Times New Roman"/>
+                <w:sz w:val="24"/>
+                <w:szCs w:val="24"/>
+              </w:rPr>
+            </w:pPr>
+            <w:r>
+              <w:rPr>
+                <w:rFonts w:ascii="Times New Roman" w:cs="Times New Roman" w:eastAsia="Times New Roman" w:hAnsi="Times New Roman"/>
+                <w:sz w:val="24"/>
+                <w:szCs w:val="24"/>
+                <w:rtl w:val="0"/>
+              </w:rPr>
+              <w:t xml:space="preserve">The supervising attorney must be logged in to the law firm’s case management system.</w:t>
+            </w:r>
+          </w:p>
+          <w:p>
+            <w:pPr>
+              <w:spacing w:after="0" w:line="240" w:lineRule="auto"/>
+              <w:rPr>
+                <w:rFonts w:ascii="Times New Roman" w:cs="Times New Roman" w:eastAsia="Times New Roman" w:hAnsi="Times New Roman"/>
+                <w:sz w:val="24"/>
+                <w:szCs w:val="24"/>
+              </w:rPr>
+            </w:pPr>
+            <w:r>
+              <w:rPr>
+                <w:rFonts w:ascii="Times New Roman" w:cs="Times New Roman" w:eastAsia="Times New Roman" w:hAnsi="Times New Roman"/>
+                <w:sz w:val="24"/>
+                <w:szCs w:val="24"/>
+                <w:rtl w:val="0"/>
+              </w:rPr>
+              <w:t xml:space="preserve">the associate attorney must have a case assigned and in progress</w:t>
+            </w:r>
+          </w:p>
+        </w:tc>
+      </w:tr>
+      <w:tr>
+        <w:trPr>
+          <w:cantSplit w:val="0"/>
+          <w:tblHeader w:val="0"/>
+        </w:trPr>
+        <w:tc>
+          <w:tcPr/>
+          <w:p>
+            <w:pPr>
+              <w:spacing w:after="0" w:line="240" w:lineRule="auto"/>
+              <w:jc w:val="right"/>
+              <w:rPr>
+                <w:rFonts w:ascii="Times New Roman" w:cs="Times New Roman" w:eastAsia="Times New Roman" w:hAnsi="Times New Roman"/>
+                <w:sz w:val="24"/>
+                <w:szCs w:val="24"/>
+              </w:rPr>
+            </w:pPr>
+            <w:r>
+              <w:rPr>
+                <w:rFonts w:ascii="Times New Roman" w:cs="Times New Roman" w:eastAsia="Times New Roman" w:hAnsi="Times New Roman"/>
+                <w:sz w:val="24"/>
+                <w:szCs w:val="24"/>
+                <w:rtl w:val="0"/>
+              </w:rPr>
+              <w:t xml:space="preserve">Postconditions:</w:t>
+            </w:r>
+          </w:p>
+        </w:tc>
+        <w:tc>
+          <w:tcPr>
+            <w:gridSpan w:val="3"/>
+          </w:tcPr>
+          <w:p>
+            <w:pPr>
+              <w:spacing w:after="0" w:line="240" w:lineRule="auto"/>
+              <w:rPr>
+                <w:rFonts w:ascii="Times New Roman" w:cs="Times New Roman" w:eastAsia="Times New Roman" w:hAnsi="Times New Roman"/>
+                <w:sz w:val="24"/>
+                <w:szCs w:val="24"/>
+              </w:rPr>
+            </w:pPr>
+            <w:r>
+              <w:rPr>
+                <w:rFonts w:ascii="Times New Roman" w:cs="Times New Roman" w:eastAsia="Times New Roman" w:hAnsi="Times New Roman"/>
+                <w:sz w:val="24"/>
+                <w:szCs w:val="24"/>
+                <w:rtl w:val="0"/>
+              </w:rPr>
+              <w:t xml:space="preserve">After finishing this function, the supervising attorney will be able to view the progress of the associate attorney’s work on the case</w:t>
+            </w:r>
+          </w:p>
+        </w:tc>
+      </w:tr>
+      <w:tr>
+        <w:trPr>
+          <w:cantSplit w:val="0"/>
+          <w:tblHeader w:val="0"/>
+        </w:trPr>
+        <w:tc>
+          <w:tcPr/>
+          <w:p>
+            <w:pPr>
+              <w:spacing w:after="0" w:line="240" w:lineRule="auto"/>
+              <w:jc w:val="right"/>
+              <w:rPr>
+                <w:rFonts w:ascii="Times New Roman" w:cs="Times New Roman" w:eastAsia="Times New Roman" w:hAnsi="Times New Roman"/>
+                <w:sz w:val="24"/>
+                <w:szCs w:val="24"/>
+              </w:rPr>
+            </w:pPr>
+            <w:r>
+              <w:rPr>
+                <w:rFonts w:ascii="Times New Roman" w:cs="Times New Roman" w:eastAsia="Times New Roman" w:hAnsi="Times New Roman"/>
+                <w:sz w:val="24"/>
+                <w:szCs w:val="24"/>
+                <w:rtl w:val="0"/>
+              </w:rPr>
+              <w:t xml:space="preserve">Normal Flow:</w:t>
+            </w:r>
+          </w:p>
+        </w:tc>
+        <w:tc>
+          <w:tcPr>
+            <w:gridSpan w:val="3"/>
+          </w:tcPr>
+          <w:p>
+            <w:pPr>
+              <w:numPr>
+                <w:ilvl w:val="0"/>
+                <w:numId w:val="8"/>
+              </w:numPr>
+              <w:spacing w:after="0" w:line="240" w:lineRule="auto"/>
+              <w:ind w:left="720" w:hanging="360"/>
+              <w:rPr>
+                <w:rFonts w:ascii="Times New Roman" w:cs="Times New Roman" w:eastAsia="Times New Roman" w:hAnsi="Times New Roman"/>
+                <w:sz w:val="24"/>
+                <w:szCs w:val="24"/>
+                <w:u w:val="none"/>
+              </w:rPr>
+            </w:pPr>
+            <w:r>
+              <w:rPr>
+                <w:rFonts w:ascii="Times New Roman" w:cs="Times New Roman" w:eastAsia="Times New Roman" w:hAnsi="Times New Roman"/>
+                <w:sz w:val="24"/>
+                <w:szCs w:val="24"/>
+                <w:rtl w:val="0"/>
+              </w:rPr>
+              <w:t xml:space="preserve">The supervising attorney logs in to law firm’s case management system</w:t>
+            </w:r>
+          </w:p>
+          <w:p>
+            <w:pPr>
+              <w:numPr>
+                <w:ilvl w:val="0"/>
+                <w:numId w:val="8"/>
+              </w:numPr>
+              <w:spacing w:after="0" w:line="240" w:lineRule="auto"/>
+              <w:ind w:left="720" w:hanging="360"/>
+              <w:rPr>
+                <w:rFonts w:ascii="Times New Roman" w:cs="Times New Roman" w:eastAsia="Times New Roman" w:hAnsi="Times New Roman"/>
+                <w:sz w:val="24"/>
+                <w:szCs w:val="24"/>
+                <w:u w:val="none"/>
+              </w:rPr>
+            </w:pPr>
+            <w:r>
+              <w:rPr>
+                <w:rFonts w:ascii="Times New Roman" w:cs="Times New Roman" w:eastAsia="Times New Roman" w:hAnsi="Times New Roman"/>
+                <w:sz w:val="24"/>
+                <w:szCs w:val="24"/>
+                <w:rtl w:val="0"/>
+              </w:rPr>
+              <w:t xml:space="preserve">The supervising attorney navigates to the case progress tracking page.</w:t>
+            </w:r>
+          </w:p>
+          <w:p>
+            <w:pPr>
+              <w:numPr>
+                <w:ilvl w:val="0"/>
+                <w:numId w:val="8"/>
+              </w:numPr>
+              <w:spacing w:after="0" w:line="240" w:lineRule="auto"/>
+              <w:ind w:left="720" w:hanging="360"/>
+              <w:rPr>
+                <w:rFonts w:ascii="Times New Roman" w:cs="Times New Roman" w:eastAsia="Times New Roman" w:hAnsi="Times New Roman"/>
+                <w:sz w:val="24"/>
+                <w:szCs w:val="24"/>
+                <w:u w:val="none"/>
+              </w:rPr>
+            </w:pPr>
+            <w:r>
+              <w:rPr>
+                <w:rFonts w:ascii="Times New Roman" w:cs="Times New Roman" w:eastAsia="Times New Roman" w:hAnsi="Times New Roman"/>
+                <w:sz w:val="24"/>
+                <w:szCs w:val="24"/>
+                <w:rtl w:val="0"/>
+              </w:rPr>
+              <w:t xml:space="preserve">The supervising attorney selects the case they want to check progress for.</w:t>
+            </w:r>
+          </w:p>
+          <w:p>
+            <w:pPr>
+              <w:numPr>
+                <w:ilvl w:val="0"/>
+                <w:numId w:val="8"/>
+              </w:numPr>
+              <w:spacing w:after="0" w:line="240" w:lineRule="auto"/>
+              <w:ind w:left="720" w:hanging="360"/>
+              <w:rPr>
+                <w:rFonts w:ascii="Times New Roman" w:cs="Times New Roman" w:eastAsia="Times New Roman" w:hAnsi="Times New Roman"/>
+                <w:sz w:val="24"/>
+                <w:szCs w:val="24"/>
+                <w:u w:val="none"/>
+              </w:rPr>
+            </w:pPr>
+            <w:r>
+              <w:rPr>
+                <w:rFonts w:ascii="Times New Roman" w:cs="Times New Roman" w:eastAsia="Times New Roman" w:hAnsi="Times New Roman"/>
+                <w:sz w:val="24"/>
+                <w:szCs w:val="24"/>
+                <w:rtl w:val="0"/>
+              </w:rPr>
+              <w:t xml:space="preserve">The supervising attorney selects the associate attorney they want to check progress for.</w:t>
+            </w:r>
+          </w:p>
+          <w:p>
+            <w:pPr>
+              <w:numPr>
+                <w:ilvl w:val="0"/>
+                <w:numId w:val="8"/>
+              </w:numPr>
+              <w:spacing w:after="0" w:line="240" w:lineRule="auto"/>
+              <w:ind w:left="720" w:hanging="360"/>
+              <w:rPr>
+                <w:rFonts w:ascii="Times New Roman" w:cs="Times New Roman" w:eastAsia="Times New Roman" w:hAnsi="Times New Roman"/>
+                <w:sz w:val="24"/>
+                <w:szCs w:val="24"/>
+                <w:u w:val="none"/>
+              </w:rPr>
+            </w:pPr>
+            <w:r>
+              <w:rPr>
+                <w:rFonts w:ascii="Times New Roman" w:cs="Times New Roman" w:eastAsia="Times New Roman" w:hAnsi="Times New Roman"/>
+                <w:sz w:val="24"/>
+                <w:szCs w:val="24"/>
+                <w:rtl w:val="0"/>
+              </w:rPr>
+              <w:t xml:space="preserve">The system displays progress information for the selected case including any task assigned to the associate attorney , their current status and additional notes and comments.</w:t>
+            </w:r>
+          </w:p>
+        </w:tc>
+      </w:tr>
+      <w:tr>
+        <w:trPr>
+          <w:cantSplit w:val="0"/>
+          <w:tblHeader w:val="0"/>
+        </w:trPr>
+        <w:tc>
+          <w:tcPr/>
+          <w:p>
+            <w:pPr>
+              <w:spacing w:after="0" w:line="240" w:lineRule="auto"/>
+              <w:jc w:val="right"/>
+              <w:rPr>
+                <w:rFonts w:ascii="Times New Roman" w:cs="Times New Roman" w:eastAsia="Times New Roman" w:hAnsi="Times New Roman"/>
+                <w:sz w:val="24"/>
+                <w:szCs w:val="24"/>
+              </w:rPr>
+            </w:pPr>
+            <w:r>
+              <w:rPr>
+                <w:rFonts w:ascii="Times New Roman" w:cs="Times New Roman" w:eastAsia="Times New Roman" w:hAnsi="Times New Roman"/>
+                <w:sz w:val="24"/>
+                <w:szCs w:val="24"/>
+                <w:rtl w:val="0"/>
+              </w:rPr>
+              <w:t xml:space="preserve">Alternative Flows:</w:t>
+            </w:r>
+          </w:p>
+        </w:tc>
+        <w:tc>
+          <w:tcPr>
+            <w:gridSpan w:val="3"/>
+          </w:tcPr>
+          <w:p>
+            <w:pPr>
+              <w:spacing w:after="0" w:line="240" w:lineRule="auto"/>
+              <w:rPr>
+                <w:rFonts w:ascii="Times New Roman" w:cs="Times New Roman" w:eastAsia="Times New Roman" w:hAnsi="Times New Roman"/>
+                <w:sz w:val="24"/>
+                <w:szCs w:val="24"/>
+              </w:rPr>
+            </w:pPr>
+            <w:r>
+              <w:rPr>
+                <w:rFonts w:ascii="Times New Roman" w:cs="Times New Roman" w:eastAsia="Times New Roman" w:hAnsi="Times New Roman"/>
+                <w:sz w:val="24"/>
+                <w:szCs w:val="24"/>
+                <w:rtl w:val="0"/>
+              </w:rPr>
+              <w:t xml:space="preserve">if the supervising attorney does not have permission to view the progress of selected associate attorney, an error message is displayed</w:t>
+            </w:r>
+          </w:p>
+        </w:tc>
+      </w:tr>
+      <w:tr>
+        <w:trPr>
+          <w:cantSplit w:val="0"/>
+          <w:tblHeader w:val="0"/>
+        </w:trPr>
+        <w:tc>
+          <w:tcPr/>
+          <w:p>
+            <w:pPr>
+              <w:spacing w:after="0" w:line="240" w:lineRule="auto"/>
+              <w:jc w:val="right"/>
+              <w:rPr>
+                <w:rFonts w:ascii="Times New Roman" w:cs="Times New Roman" w:eastAsia="Times New Roman" w:hAnsi="Times New Roman"/>
+                <w:sz w:val="24"/>
+                <w:szCs w:val="24"/>
+              </w:rPr>
+            </w:pPr>
+            <w:r>
+              <w:rPr>
+                <w:rFonts w:ascii="Times New Roman" w:cs="Times New Roman" w:eastAsia="Times New Roman" w:hAnsi="Times New Roman"/>
+                <w:sz w:val="24"/>
+                <w:szCs w:val="24"/>
+                <w:rtl w:val="0"/>
+              </w:rPr>
+              <w:t xml:space="preserve">Exceptions:</w:t>
+            </w:r>
+          </w:p>
+        </w:tc>
+        <w:tc>
+          <w:tcPr>
+            <w:gridSpan w:val="3"/>
+          </w:tcPr>
+          <w:p>
+            <w:pPr>
+              <w:spacing w:after="0" w:line="240" w:lineRule="auto"/>
+              <w:rPr>
+                <w:rFonts w:ascii="Times New Roman" w:cs="Times New Roman" w:eastAsia="Times New Roman" w:hAnsi="Times New Roman"/>
+                <w:sz w:val="24"/>
+                <w:szCs w:val="24"/>
+              </w:rPr>
+            </w:pPr>
+            <w:r>
+              <w:rPr>
+                <w:rFonts w:ascii="Times New Roman" w:cs="Times New Roman" w:eastAsia="Times New Roman" w:hAnsi="Times New Roman"/>
+                <w:sz w:val="24"/>
+                <w:szCs w:val="24"/>
+                <w:rtl w:val="0"/>
+              </w:rPr>
+              <w:t xml:space="preserve">if the associate attorney does not have any task assigned to the selected case, an error message is displayed.</w:t>
+            </w:r>
+          </w:p>
+        </w:tc>
+      </w:tr>
+      <w:tr>
+        <w:trPr>
+          <w:cantSplit w:val="0"/>
+          <w:tblHeader w:val="0"/>
+        </w:trPr>
+        <w:tc>
+          <w:tcPr/>
+          <w:p>
+            <w:pPr>
+              <w:spacing w:after="0" w:line="240" w:lineRule="auto"/>
+              <w:jc w:val="right"/>
+              <w:rPr>
+                <w:rFonts w:ascii="Times New Roman" w:cs="Times New Roman" w:eastAsia="Times New Roman" w:hAnsi="Times New Roman"/>
+                <w:sz w:val="24"/>
+                <w:szCs w:val="24"/>
+              </w:rPr>
+            </w:pPr>
+            <w:r>
+              <w:rPr>
+                <w:rFonts w:ascii="Times New Roman" w:cs="Times New Roman" w:eastAsia="Times New Roman" w:hAnsi="Times New Roman"/>
+                <w:sz w:val="24"/>
+                <w:szCs w:val="24"/>
+                <w:rtl w:val="0"/>
+              </w:rPr>
+              <w:t xml:space="preserve">Priority:</w:t>
+            </w:r>
+          </w:p>
+        </w:tc>
+        <w:tc>
+          <w:tcPr>
+            <w:gridSpan w:val="3"/>
+          </w:tcPr>
+          <w:p>
+            <w:pPr>
+              <w:spacing w:after="0" w:line="240" w:lineRule="auto"/>
+              <w:rPr>
+                <w:rFonts w:ascii="Times New Roman" w:cs="Times New Roman" w:eastAsia="Times New Roman" w:hAnsi="Times New Roman"/>
+                <w:sz w:val="24"/>
+                <w:szCs w:val="24"/>
+              </w:rPr>
+            </w:pPr>
+            <w:r>
+              <w:rPr>
+                <w:rFonts w:ascii="Times New Roman" w:cs="Times New Roman" w:eastAsia="Times New Roman" w:hAnsi="Times New Roman"/>
+                <w:sz w:val="24"/>
+                <w:szCs w:val="24"/>
+                <w:rtl w:val="0"/>
+              </w:rPr>
+              <w:t xml:space="preserve">High</w:t>
+            </w:r>
+          </w:p>
+        </w:tc>
+      </w:tr>
+      <w:tr>
+        <w:trPr>
+          <w:cantSplit w:val="0"/>
+          <w:tblHeader w:val="0"/>
+        </w:trPr>
+        <w:tc>
+          <w:tcPr/>
+          <w:p>
+            <w:pPr>
+              <w:spacing w:after="0" w:line="240" w:lineRule="auto"/>
+              <w:jc w:val="right"/>
+              <w:rPr>
+                <w:rFonts w:ascii="Times New Roman" w:cs="Times New Roman" w:eastAsia="Times New Roman" w:hAnsi="Times New Roman"/>
+                <w:sz w:val="24"/>
+                <w:szCs w:val="24"/>
+              </w:rPr>
+            </w:pPr>
+            <w:r>
+              <w:rPr>
+                <w:rFonts w:ascii="Times New Roman" w:cs="Times New Roman" w:eastAsia="Times New Roman" w:hAnsi="Times New Roman"/>
+                <w:sz w:val="24"/>
+                <w:szCs w:val="24"/>
+                <w:rtl w:val="0"/>
+              </w:rPr>
+              <w:t xml:space="preserve">Frequency of Use:</w:t>
+            </w:r>
+          </w:p>
+        </w:tc>
+        <w:tc>
+          <w:tcPr>
+            <w:gridSpan w:val="3"/>
+          </w:tcPr>
+          <w:p>
+            <w:pPr>
+              <w:spacing w:after="0" w:line="240" w:lineRule="auto"/>
+              <w:rPr>
+                <w:rFonts w:ascii="Times New Roman" w:cs="Times New Roman" w:eastAsia="Times New Roman" w:hAnsi="Times New Roman"/>
+                <w:sz w:val="24"/>
+                <w:szCs w:val="24"/>
+              </w:rPr>
+            </w:pPr>
+            <w:r>
+              <w:rPr>
+                <w:rFonts w:ascii="Times New Roman" w:cs="Times New Roman" w:eastAsia="Times New Roman" w:hAnsi="Times New Roman"/>
+                <w:sz w:val="24"/>
+                <w:szCs w:val="24"/>
+                <w:rtl w:val="0"/>
+              </w:rPr>
+              <w:t xml:space="preserve">Daily</w:t>
+            </w:r>
+          </w:p>
+        </w:tc>
+      </w:tr>
+      <w:tr>
+        <w:trPr>
+          <w:cantSplit w:val="0"/>
+          <w:tblHeader w:val="0"/>
+        </w:trPr>
+        <w:tc>
+          <w:tcPr/>
+          <w:p>
+            <w:pPr>
+              <w:spacing w:after="0" w:line="240" w:lineRule="auto"/>
+              <w:jc w:val="right"/>
+              <w:rPr>
+                <w:rFonts w:ascii="Times New Roman" w:cs="Times New Roman" w:eastAsia="Times New Roman" w:hAnsi="Times New Roman"/>
+                <w:sz w:val="24"/>
+                <w:szCs w:val="24"/>
+              </w:rPr>
+            </w:pPr>
+            <w:r>
+              <w:rPr>
+                <w:rFonts w:ascii="Times New Roman" w:cs="Times New Roman" w:eastAsia="Times New Roman" w:hAnsi="Times New Roman"/>
+                <w:sz w:val="24"/>
+                <w:szCs w:val="24"/>
+                <w:rtl w:val="0"/>
+              </w:rPr>
+              <w:t xml:space="preserve">Business Rules:</w:t>
+            </w:r>
+          </w:p>
+        </w:tc>
+        <w:tc>
+          <w:tcPr>
+            <w:gridSpan w:val="3"/>
+          </w:tcPr>
+          <w:p>
+            <w:pPr>
+              <w:spacing w:after="0" w:line="240" w:lineRule="auto"/>
+              <w:rPr>
+                <w:rFonts w:ascii="Times New Roman" w:cs="Times New Roman" w:eastAsia="Times New Roman" w:hAnsi="Times New Roman"/>
+                <w:sz w:val="24"/>
+                <w:szCs w:val="24"/>
+              </w:rPr>
+            </w:pPr>
+            <w:r>
+              <w:rPr>
+                <w:rFonts w:ascii="Times New Roman" w:cs="Times New Roman" w:eastAsia="Times New Roman" w:hAnsi="Times New Roman"/>
+                <w:sz w:val="24"/>
+                <w:szCs w:val="24"/>
+                <w:rtl w:val="0"/>
+              </w:rPr>
+              <w:t xml:space="preserve">Only Supervising attorneys with proper permission can view the associate attorney progress information.</w:t>
+            </w:r>
+          </w:p>
+          <w:p>
+            <w:pPr>
+              <w:spacing w:after="0" w:line="240" w:lineRule="auto"/>
+              <w:rPr>
+                <w:rFonts w:ascii="Times New Roman" w:cs="Times New Roman" w:eastAsia="Times New Roman" w:hAnsi="Times New Roman"/>
+                <w:sz w:val="24"/>
+                <w:szCs w:val="24"/>
+              </w:rPr>
+            </w:pPr>
+            <w:r>
+              <w:rPr>
+                <w:rFonts w:ascii="Times New Roman" w:cs="Times New Roman" w:eastAsia="Times New Roman" w:hAnsi="Times New Roman"/>
+                <w:sz w:val="24"/>
+                <w:szCs w:val="24"/>
+                <w:rtl w:val="0"/>
+              </w:rPr>
+              <w:t xml:space="preserve">Information progress should be updated regularly by the associate attorney.</w:t>
+            </w:r>
+          </w:p>
+        </w:tc>
+      </w:tr>
+      <w:tr>
+        <w:trPr>
+          <w:cantSplit w:val="0"/>
+          <w:tblHeader w:val="0"/>
+        </w:trPr>
+        <w:tc>
+          <w:tcPr/>
+          <w:p>
+            <w:pPr>
+              <w:spacing w:after="0" w:line="240" w:lineRule="auto"/>
+              <w:jc w:val="right"/>
+              <w:rPr>
+                <w:rFonts w:ascii="Times New Roman" w:cs="Times New Roman" w:eastAsia="Times New Roman" w:hAnsi="Times New Roman"/>
+                <w:sz w:val="24"/>
+                <w:szCs w:val="24"/>
+              </w:rPr>
+            </w:pPr>
+            <w:r>
+              <w:rPr>
+                <w:rFonts w:ascii="Times New Roman" w:cs="Times New Roman" w:eastAsia="Times New Roman" w:hAnsi="Times New Roman"/>
+                <w:sz w:val="24"/>
+                <w:szCs w:val="24"/>
+                <w:rtl w:val="0"/>
+              </w:rPr>
+              <w:t xml:space="preserve">Other Information:</w:t>
+            </w:r>
+          </w:p>
+        </w:tc>
+        <w:tc>
+          <w:tcPr>
+            <w:gridSpan w:val="3"/>
+          </w:tcPr>
+          <w:p>
+            <w:pPr>
+              <w:spacing w:after="0" w:line="240" w:lineRule="auto"/>
+              <w:rPr>
+                <w:rFonts w:ascii="Times New Roman" w:cs="Times New Roman" w:eastAsia="Times New Roman" w:hAnsi="Times New Roman"/>
+                <w:sz w:val="24"/>
+                <w:szCs w:val="24"/>
+              </w:rPr>
+            </w:pPr>
+            <w:r>
+              <w:rPr>
+                <w:rFonts w:ascii="Times New Roman" w:cs="Times New Roman" w:eastAsia="Times New Roman" w:hAnsi="Times New Roman"/>
+                <w:sz w:val="24"/>
+                <w:szCs w:val="24"/>
+                <w:rtl w:val="0"/>
+              </w:rPr>
+              <w:t xml:space="preserve">N/A</w:t>
+            </w:r>
+          </w:p>
+        </w:tc>
+      </w:tr>
+      <w:tr>
+        <w:trPr>
+          <w:cantSplit w:val="0"/>
+          <w:tblHeader w:val="0"/>
+        </w:trPr>
+        <w:tc>
+          <w:tcPr/>
+          <w:p>
+            <w:pPr>
+              <w:spacing w:after="0" w:line="240" w:lineRule="auto"/>
+              <w:jc w:val="right"/>
+              <w:rPr>
+                <w:rFonts w:ascii="Times New Roman" w:cs="Times New Roman" w:eastAsia="Times New Roman" w:hAnsi="Times New Roman"/>
+                <w:sz w:val="24"/>
+                <w:szCs w:val="24"/>
+              </w:rPr>
+            </w:pPr>
+            <w:r>
+              <w:rPr>
+                <w:rFonts w:ascii="Times New Roman" w:cs="Times New Roman" w:eastAsia="Times New Roman" w:hAnsi="Times New Roman"/>
+                <w:sz w:val="24"/>
+                <w:szCs w:val="24"/>
+                <w:rtl w:val="0"/>
+              </w:rPr>
+              <w:t xml:space="preserve">Assumptions:</w:t>
+            </w:r>
+          </w:p>
+        </w:tc>
+        <w:tc>
+          <w:tcPr>
+            <w:gridSpan w:val="3"/>
+          </w:tcPr>
+          <w:p>
+            <w:pPr>
+              <w:spacing w:after="0" w:line="240" w:lineRule="auto"/>
+              <w:rPr>
+                <w:rFonts w:ascii="Times New Roman" w:cs="Times New Roman" w:eastAsia="Times New Roman" w:hAnsi="Times New Roman"/>
+                <w:sz w:val="24"/>
+                <w:szCs w:val="24"/>
+              </w:rPr>
+            </w:pPr>
+            <w:r>
+              <w:rPr>
+                <w:rFonts w:ascii="Times New Roman" w:cs="Times New Roman" w:eastAsia="Times New Roman" w:hAnsi="Times New Roman"/>
+                <w:sz w:val="24"/>
+                <w:szCs w:val="24"/>
+                <w:rtl w:val="0"/>
+              </w:rPr>
+              <w:t xml:space="preserve">The law firm’s case management system has a database to store cases and the employee progress information.</w:t>
+            </w:r>
+          </w:p>
+          <w:p>
+            <w:pPr>
+              <w:spacing w:after="0" w:line="240" w:lineRule="auto"/>
+              <w:rPr>
+                <w:rFonts w:ascii="Times New Roman" w:cs="Times New Roman" w:eastAsia="Times New Roman" w:hAnsi="Times New Roman"/>
+                <w:sz w:val="24"/>
+                <w:szCs w:val="24"/>
+              </w:rPr>
+            </w:pPr>
+            <w:r>
+              <w:rPr>
+                <w:rFonts w:ascii="Times New Roman" w:cs="Times New Roman" w:eastAsia="Times New Roman" w:hAnsi="Times New Roman"/>
+                <w:sz w:val="24"/>
+                <w:szCs w:val="24"/>
+                <w:rtl w:val="0"/>
+              </w:rPr>
+              <w:t xml:space="preserve">The associate attorney has already logged their progress on the assigned case and task in the case management system.</w:t>
+            </w:r>
+          </w:p>
+        </w:tc>
+      </w:tr>
+    </w:tbl>
+    <w:p>
+      <w:pPr>
+        <w:spacing w:after="0" w:line="240" w:lineRule="auto"/>
+        <w:rPr/>
+      </w:pPr>
+      <w:r>
+        <w:rPr>
+          <w:rtl w:val="0"/>
+        </w:rPr>
+      </w:r>
+    </w:p>
+    <w:p>
+      <w:pPr>
+        <w:spacing w:after="0" w:line="240" w:lineRule="auto"/>
+        <w:rPr/>
+      </w:pPr>
+      <w:r>
+        <w:rPr>
+          <w:rtl w:val="0"/>
+        </w:rPr>
+      </w:r>
+    </w:p>
+    <w:p>
+      <w:pPr>
+        <w:spacing w:after="0" w:line="240" w:lineRule="auto"/>
+        <w:rPr/>
+      </w:pPr>
+      <w:r>
+        <w:rPr>
+          <w:rtl w:val="0"/>
+        </w:rPr>
+      </w:r>
+    </w:p>
+    <w:p>
+      <w:pPr>
+        <w:pStyle w:val="Heading2"/>
+        <w:ind w:left="0" w:firstLine="0"/>
+        <w:rPr>
+          <w:rFonts w:ascii="Times New Roman" w:cs="Times New Roman" w:eastAsia="Times New Roman" w:hAnsi="Times New Roman"/>
+        </w:rPr>
+      </w:pPr>
+      <w:bookmarkStart w:colFirst="0" w:colLast="0" w:name="_heading=h.r8zeeuebnr7q" w:id="16"/>
+      <w:bookmarkEnd w:id="16"/>
+      <w:r>
+        <w:rPr>
+          <w:rtl w:val="0"/>
+        </w:rPr>
+        <w:t xml:space="preserve">3. </w:t>
+      </w:r>
+      <w:r>
+        <w:rPr>
+          <w:rFonts w:ascii="Times New Roman" w:cs="Times New Roman" w:eastAsia="Times New Roman" w:hAnsi="Times New Roman"/>
+          <w:rtl w:val="0"/>
+        </w:rPr>
+        <w:t xml:space="preserve">Profile</w:t>
+      </w:r>
+      <w:r>
+        <w:rPr>
+          <w:rtl w:val="0"/>
+        </w:rPr>
+      </w:r>
+    </w:p>
+    <w:p>
+      <w:pPr>
+        <w:rPr>
+          <w:rFonts w:ascii="Times New Roman" w:cs="Times New Roman" w:eastAsia="Times New Roman" w:hAnsi="Times New Roman"/>
+          <w:sz w:val="24"/>
+          <w:szCs w:val="24"/>
+        </w:rPr>
+      </w:pPr>
+      <w:r>
+        <w:rPr>
+          <w:rFonts w:ascii="Times New Roman" w:cs="Times New Roman" w:eastAsia="Times New Roman" w:hAnsi="Times New Roman"/>
+          <w:sz w:val="24"/>
+          <w:szCs w:val="24"/>
+          <w:rtl w:val="0"/>
+        </w:rPr>
+        <w:t xml:space="preserve">a, customer information</w:t>
+      </w:r>
+    </w:p>
+    <w:p>
+      <w:pPr>
+        <w:shd w:fill="fafbfc" w:val="clear"/>
+        <w:spacing w:after="240" w:before="240" w:line="276" w:lineRule="auto"/>
+        <w:rPr/>
+      </w:pPr>
+      <w:r>
+        <w:rPr/>
+        <w:drawing>
+          <wp:inline distB="114300" distT="114300" distL="114300" distR="114300">
+            <wp:extent cx="5746440" cy="3225800"/>
+            <wp:effectExtent b="0" l="0" r="0" t="0"/>
+            <wp:docPr id="19" name="image10.png"/>
+            <a:graphic>
+              <a:graphicData uri="http://schemas.openxmlformats.org/drawingml/2006/picture">
+                <pic:pic>
+                  <pic:nvPicPr>
+                    <pic:cNvPr id="0" name="image10.png"/>
+                    <pic:cNvPicPr preferRelativeResize="0"/>
+                  </pic:nvPicPr>
+                  <pic:blipFill>
+                    <a:blip r:embed="rId15"/>
+                    <a:srcRect b="0" l="0" r="0" t="0"/>
+                    <a:stretch>
+                      <a:fillRect/>
+                    </a:stretch>
+                  </pic:blipFill>
+                  <pic:spPr>
+                    <a:xfrm>
+                      <a:off x="0" y="0"/>
+                      <a:ext cx="5746440" cy="3225800"/>
+                    </a:xfrm>
+                    <a:prstGeom prst="rect"/>
+                    <a:ln/>
+                  </pic:spPr>
+                </pic:pic>
+              </a:graphicData>
+            </a:graphic>
+          </wp:inline>
+        </w:drawing>
+      </w:r>
+      <w:r>
+        <w:rPr>
+          <w:rtl w:val="0"/>
+        </w:rPr>
+      </w:r>
+    </w:p>
+    <w:p>
+      <w:pPr>
+        <w:shd w:fill="fafbfc" w:val="clear"/>
+        <w:spacing w:after="0" w:line="240" w:lineRule="auto"/>
+        <w:ind w:left="720" w:firstLine="0"/>
+        <w:rPr>
+          <w:rFonts w:ascii="Times New Roman" w:cs="Times New Roman" w:eastAsia="Times New Roman" w:hAnsi="Times New Roman"/>
+          <w:sz w:val="20"/>
+          <w:szCs w:val="20"/>
+        </w:rPr>
+      </w:pPr>
+      <w:r>
+        <w:rPr>
+          <w:rtl w:val="0"/>
+        </w:rPr>
+      </w:r>
+    </w:p>
+    <w:tbl>
+      <w:tblPr>
+        <w:tblStyle w:val="Table12"/>
+        <w:tblW w:w="9417.0" w:type="dxa"/>
+        <w:jc w:val="left"/>
+        <w:tblBorders>
+          <w:top w:color="000000" w:space="0" w:sz="0" w:val="nil"/>
+          <w:left w:color="000000" w:space="0" w:sz="0" w:val="nil"/>
+          <w:bottom w:color="000000" w:space="0" w:sz="0" w:val="nil"/>
+          <w:right w:color="000000" w:space="0" w:sz="0" w:val="nil"/>
+          <w:insideH w:color="000000" w:space="0" w:sz="0" w:val="nil"/>
+          <w:insideV w:color="000000" w:space="0" w:sz="0" w:val="nil"/>
+        </w:tblBorders>
+        <w:tblLayout w:type="fixed"/>
+        <w:tblLook w:val="0600"/>
+      </w:tblPr>
+      <w:tblGrid>
+        <w:gridCol w:w="2205"/>
+        <w:gridCol w:w="2055"/>
+        <w:gridCol w:w="885"/>
+        <w:gridCol w:w="4272.000000000001"/>
+        <w:tblGridChange w:id="0">
+          <w:tblGrid>
+            <w:gridCol w:w="2205"/>
+            <w:gridCol w:w="2055"/>
+            <w:gridCol w:w="885"/>
+            <w:gridCol w:w="4272.000000000001"/>
+          </w:tblGrid>
+        </w:tblGridChange>
+      </w:tblGrid>
+      <w:tr>
+        <w:trPr>
+          <w:cantSplit w:val="0"/>
           <w:trHeight w:val="525" w:hRule="atLeast"/>
           <w:tblHeader w:val="0"/>
         </w:trPr>
@@ -14963,7 +18853,7 @@
           <wp:inline distB="114300" distT="114300" distL="114300" distR="114300">
             <wp:extent cx="5746440" cy="3441700"/>
             <wp:effectExtent b="0" l="0" r="0" t="0"/>
-            <wp:docPr id="23" name="image2.png"/>
+            <wp:docPr id="22" name="image2.png"/>
             <a:graphic>
               <a:graphicData uri="http://schemas.openxmlformats.org/drawingml/2006/picture">
                 <pic:pic>
@@ -15017,7 +18907,7 @@
     </w:p>
     <w:tbl>
       <w:tblPr>
-        <w:tblStyle w:val="Table10"/>
+        <w:tblStyle w:val="Table13"/>
         <w:tblW w:w="9417.0" w:type="dxa"/>
         <w:jc w:val="left"/>
         <w:tblBorders>
@@ -16130,12 +20020,12 @@
           <wp:inline distB="114300" distT="114300" distL="114300" distR="114300">
             <wp:extent cx="5746440" cy="3136900"/>
             <wp:effectExtent b="0" l="0" r="0" t="0"/>
-            <wp:docPr id="11" name="image5.png"/>
+            <wp:docPr id="11" name="image3.png"/>
             <a:graphic>
               <a:graphicData uri="http://schemas.openxmlformats.org/drawingml/2006/picture">
                 <pic:pic>
                   <pic:nvPicPr>
-                    <pic:cNvPr id="0" name="image5.png"/>
+                    <pic:cNvPr id="0" name="image3.png"/>
                     <pic:cNvPicPr preferRelativeResize="0"/>
                   </pic:nvPicPr>
                   <pic:blipFill>
@@ -16184,7 +20074,7 @@
     </w:p>
     <w:tbl>
       <w:tblPr>
-        <w:tblStyle w:val="Table11"/>
+        <w:tblStyle w:val="Table14"/>
         <w:tblW w:w="9417.0" w:type="dxa"/>
         <w:jc w:val="left"/>
         <w:tblBorders>
@@ -17248,8 +21138,8 @@
           <w:rFonts w:ascii="Times New Roman" w:cs="Times New Roman" w:eastAsia="Times New Roman" w:hAnsi="Times New Roman"/>
         </w:rPr>
       </w:pPr>
-      <w:bookmarkStart w:colFirst="0" w:colLast="0" w:name="_heading=h.qgxvvq2yzhl0" w:id="16"/>
-      <w:bookmarkEnd w:id="16"/>
+      <w:bookmarkStart w:colFirst="0" w:colLast="0" w:name="_heading=h.qgxvvq2yzhl0" w:id="17"/>
+      <w:bookmarkEnd w:id="17"/>
       <w:r>
         <w:rPr>
           <w:rtl w:val="0"/>
@@ -17297,12 +21187,12 @@
           <wp:inline distB="114300" distT="114300" distL="114300" distR="114300">
             <wp:extent cx="5746440" cy="2603500"/>
             <wp:effectExtent b="0" l="0" r="0" t="0"/>
-            <wp:docPr id="25" name="image13.png"/>
+            <wp:docPr id="25" name="image5.png"/>
             <a:graphic>
               <a:graphicData uri="http://schemas.openxmlformats.org/drawingml/2006/picture">
                 <pic:pic>
                   <pic:nvPicPr>
-                    <pic:cNvPr id="0" name="image13.png"/>
+                    <pic:cNvPr id="0" name="image5.png"/>
                     <pic:cNvPicPr preferRelativeResize="0"/>
                   </pic:nvPicPr>
                   <pic:blipFill>
@@ -17370,7 +21260,7 @@
     </w:p>
     <w:tbl>
       <w:tblPr>
-        <w:tblStyle w:val="Table12"/>
+        <w:tblStyle w:val="Table15"/>
         <w:tblW w:w="9417.0" w:type="dxa"/>
         <w:jc w:val="left"/>
         <w:tblBorders>
@@ -18550,7 +22440,7 @@
           <wp:inline distB="114300" distT="114300" distL="114300" distR="114300">
             <wp:extent cx="5746440" cy="2603500"/>
             <wp:effectExtent b="0" l="0" r="0" t="0"/>
-            <wp:docPr id="18" name="image8.png"/>
+            <wp:docPr id="17" name="image8.png"/>
             <a:graphic>
               <a:graphicData uri="http://schemas.openxmlformats.org/drawingml/2006/picture">
                 <pic:pic>
@@ -18625,7 +22515,7 @@
     </w:p>
     <w:tbl>
       <w:tblPr>
-        <w:tblStyle w:val="Table13"/>
+        <w:tblStyle w:val="Table16"/>
         <w:tblW w:w="9417.0" w:type="dxa"/>
         <w:jc w:val="left"/>
         <w:tblBorders>
@@ -19758,8 +23648,8 @@
           <w:rFonts w:ascii="Times New Roman" w:cs="Times New Roman" w:eastAsia="Times New Roman" w:hAnsi="Times New Roman"/>
         </w:rPr>
       </w:pPr>
-      <w:bookmarkStart w:colFirst="0" w:colLast="0" w:name="_heading=h.zhv20spfo72" w:id="17"/>
-      <w:bookmarkEnd w:id="17"/>
+      <w:bookmarkStart w:colFirst="0" w:colLast="0" w:name="_heading=h.zhv20spfo72" w:id="18"/>
+      <w:bookmarkEnd w:id="18"/>
       <w:r>
         <w:rPr>
           <w:rtl w:val="0"/>
@@ -19800,12 +23690,12 @@
           <wp:inline distB="114300" distT="114300" distL="114300" distR="114300">
             <wp:extent cx="5746440" cy="3467100"/>
             <wp:effectExtent b="0" l="0" r="0" t="0"/>
-            <wp:docPr id="21" name="image3.png"/>
+            <wp:docPr id="20" name="image9.png"/>
             <a:graphic>
               <a:graphicData uri="http://schemas.openxmlformats.org/drawingml/2006/picture">
                 <pic:pic>
                   <pic:nvPicPr>
-                    <pic:cNvPr id="0" name="image3.png"/>
+                    <pic:cNvPr id="0" name="image9.png"/>
                     <pic:cNvPicPr preferRelativeResize="0"/>
                   </pic:nvPicPr>
                   <pic:blipFill>
@@ -19880,7 +23770,7 @@
     </w:p>
     <w:tbl>
       <w:tblPr>
-        <w:tblStyle w:val="Table14"/>
+        <w:tblStyle w:val="Table17"/>
         <w:tblW w:w="9417.0" w:type="dxa"/>
         <w:jc w:val="left"/>
         <w:tblBorders>
@@ -21022,8 +24912,8 @@
           <w:rFonts w:ascii="Times New Roman" w:cs="Times New Roman" w:eastAsia="Times New Roman" w:hAnsi="Times New Roman"/>
         </w:rPr>
       </w:pPr>
-      <w:bookmarkStart w:colFirst="0" w:colLast="0" w:name="_heading=h.9011rmunxtz5" w:id="18"/>
-      <w:bookmarkEnd w:id="18"/>
+      <w:bookmarkStart w:colFirst="0" w:colLast="0" w:name="_heading=h.9011rmunxtz5" w:id="19"/>
+      <w:bookmarkEnd w:id="19"/>
       <w:r>
         <w:rPr>
           <w:rtl w:val="0"/>
@@ -21048,12 +24938,12 @@
           <wp:inline distB="114300" distT="114300" distL="114300" distR="114300">
             <wp:extent cx="5746440" cy="3327400"/>
             <wp:effectExtent b="0" l="0" r="0" t="0"/>
-            <wp:docPr id="24" name="image7.png"/>
+            <wp:docPr id="24" name="image15.png"/>
             <a:graphic>
               <a:graphicData uri="http://schemas.openxmlformats.org/drawingml/2006/picture">
                 <pic:pic>
                   <pic:nvPicPr>
-                    <pic:cNvPr id="0" name="image7.png"/>
+                    <pic:cNvPr id="0" name="image15.png"/>
                     <pic:cNvPicPr preferRelativeResize="0"/>
                   </pic:nvPicPr>
                   <pic:blipFill>
@@ -21102,7 +24992,7 @@
     </w:p>
     <w:tbl>
       <w:tblPr>
-        <w:tblStyle w:val="Table15"/>
+        <w:tblStyle w:val="Table18"/>
         <w:tblW w:w="9840.0" w:type="dxa"/>
         <w:jc w:val="left"/>
         <w:tblBorders>
@@ -22246,8 +26136,8 @@
         <w:ind w:left="0" w:firstLine="0"/>
         <w:rPr/>
       </w:pPr>
-      <w:bookmarkStart w:colFirst="0" w:colLast="0" w:name="_heading=h.e0ogrc4905mx" w:id="19"/>
-      <w:bookmarkEnd w:id="19"/>
+      <w:bookmarkStart w:colFirst="0" w:colLast="0" w:name="_heading=h.e0ogrc4905mx" w:id="20"/>
+      <w:bookmarkEnd w:id="20"/>
       <w:r>
         <w:rPr>
           <w:rtl w:val="0"/>
@@ -22262,8 +26152,8 @@
           <w:rFonts w:ascii="Times New Roman" w:cs="Times New Roman" w:eastAsia="Times New Roman" w:hAnsi="Times New Roman"/>
         </w:rPr>
       </w:pPr>
-      <w:bookmarkStart w:colFirst="0" w:colLast="0" w:name="_heading=h.2rft7o2lyvik" w:id="20"/>
-      <w:bookmarkEnd w:id="20"/>
+      <w:bookmarkStart w:colFirst="0" w:colLast="0" w:name="_heading=h.2rft7o2lyvik" w:id="21"/>
+      <w:bookmarkEnd w:id="21"/>
       <w:r>
         <w:rPr>
           <w:rtl w:val="0"/>
@@ -22298,12 +26188,12 @@
           <wp:inline distB="114300" distT="114300" distL="114300" distR="114300">
             <wp:extent cx="5746440" cy="2844800"/>
             <wp:effectExtent b="0" l="0" r="0" t="0"/>
-            <wp:docPr id="19" name="image16.png"/>
+            <wp:docPr id="18" name="image13.png"/>
             <a:graphic>
               <a:graphicData uri="http://schemas.openxmlformats.org/drawingml/2006/picture">
                 <pic:pic>
                   <pic:nvPicPr>
-                    <pic:cNvPr id="0" name="image16.png"/>
+                    <pic:cNvPr id="0" name="image13.png"/>
                     <pic:cNvPicPr preferRelativeResize="0"/>
                   </pic:nvPicPr>
                   <pic:blipFill>
@@ -22352,7 +26242,7 @@
     </w:p>
     <w:tbl>
       <w:tblPr>
-        <w:tblStyle w:val="Table16"/>
+        <w:tblStyle w:val="Table19"/>
         <w:tblW w:w="9417.0" w:type="dxa"/>
         <w:jc w:val="left"/>
         <w:tblBorders>
@@ -23426,8 +27316,8 @@
         <w:ind w:left="0" w:firstLine="0"/>
         <w:rPr/>
       </w:pPr>
-      <w:bookmarkStart w:colFirst="0" w:colLast="0" w:name="_heading=h.mxh0mgrotw0" w:id="21"/>
-      <w:bookmarkEnd w:id="21"/>
+      <w:bookmarkStart w:colFirst="0" w:colLast="0" w:name="_heading=h.mxh0mgrotw0" w:id="22"/>
+      <w:bookmarkEnd w:id="22"/>
       <w:r>
         <w:rPr>
           <w:rtl w:val="0"/>
@@ -24590,8 +28480,8 @@
   <w:abstractNum w:abstractNumId="10">
     <w:lvl w:ilvl="0">
       <w:start w:val="1"/>
-      <w:numFmt w:val="bullet"/>
-      <w:lvlText w:val="●"/>
+      <w:numFmt w:val="decimal"/>
+      <w:lvlText w:val="%1."/>
       <w:lvlJc w:val="left"/>
       <w:pPr>
         <w:ind w:left="720" w:hanging="360"/>
@@ -24602,8 +28492,8 @@
     </w:lvl>
     <w:lvl w:ilvl="1">
       <w:start w:val="1"/>
-      <w:numFmt w:val="bullet"/>
-      <w:lvlText w:val="○"/>
+      <w:numFmt w:val="lowerLetter"/>
+      <w:lvlText w:val="%2."/>
       <w:lvlJc w:val="left"/>
       <w:pPr>
         <w:ind w:left="1440" w:hanging="360"/>
@@ -24614,9 +28504,9 @@
     </w:lvl>
     <w:lvl w:ilvl="2">
       <w:start w:val="1"/>
-      <w:numFmt w:val="bullet"/>
-      <w:lvlText w:val="■"/>
-      <w:lvlJc w:val="left"/>
+      <w:numFmt w:val="lowerRoman"/>
+      <w:lvlText w:val="%3."/>
+      <w:lvlJc w:val="right"/>
       <w:pPr>
         <w:ind w:left="2160" w:hanging="360"/>
       </w:pPr>
@@ -24626,8 +28516,8 @@
     </w:lvl>
     <w:lvl w:ilvl="3">
       <w:start w:val="1"/>
-      <w:numFmt w:val="bullet"/>
-      <w:lvlText w:val="●"/>
+      <w:numFmt w:val="decimal"/>
+      <w:lvlText w:val="%4."/>
       <w:lvlJc w:val="left"/>
       <w:pPr>
         <w:ind w:left="2880" w:hanging="360"/>
@@ -24638,8 +28528,8 @@
     </w:lvl>
     <w:lvl w:ilvl="4">
       <w:start w:val="1"/>
-      <w:numFmt w:val="bullet"/>
-      <w:lvlText w:val="○"/>
+      <w:numFmt w:val="lowerLetter"/>
+      <w:lvlText w:val="%5."/>
       <w:lvlJc w:val="left"/>
       <w:pPr>
         <w:ind w:left="3600" w:hanging="360"/>
@@ -24650,9 +28540,9 @@
     </w:lvl>
     <w:lvl w:ilvl="5">
       <w:start w:val="1"/>
-      <w:numFmt w:val="bullet"/>
-      <w:lvlText w:val="■"/>
-      <w:lvlJc w:val="left"/>
+      <w:numFmt w:val="lowerRoman"/>
+      <w:lvlText w:val="%6."/>
+      <w:lvlJc w:val="right"/>
       <w:pPr>
         <w:ind w:left="4320" w:hanging="360"/>
       </w:pPr>
@@ -24662,8 +28552,8 @@
     </w:lvl>
     <w:lvl w:ilvl="6">
       <w:start w:val="1"/>
-      <w:numFmt w:val="bullet"/>
-      <w:lvlText w:val="●"/>
+      <w:numFmt w:val="decimal"/>
+      <w:lvlText w:val="%7."/>
       <w:lvlJc w:val="left"/>
       <w:pPr>
         <w:ind w:left="5040" w:hanging="360"/>
@@ -24674,8 +28564,8 @@
     </w:lvl>
     <w:lvl w:ilvl="7">
       <w:start w:val="1"/>
-      <w:numFmt w:val="bullet"/>
-      <w:lvlText w:val="○"/>
+      <w:numFmt w:val="lowerLetter"/>
+      <w:lvlText w:val="%8."/>
       <w:lvlJc w:val="left"/>
       <w:pPr>
         <w:ind w:left="5760" w:hanging="360"/>
@@ -24686,9 +28576,9 @@
     </w:lvl>
     <w:lvl w:ilvl="8">
       <w:start w:val="1"/>
-      <w:numFmt w:val="bullet"/>
-      <w:lvlText w:val="■"/>
-      <w:lvlJc w:val="left"/>
+      <w:numFmt w:val="lowerRoman"/>
+      <w:lvlText w:val="%9."/>
+      <w:lvlJc w:val="right"/>
       <w:pPr>
         <w:ind w:left="6480" w:hanging="360"/>
       </w:pPr>
@@ -24810,6 +28700,208 @@
   <w:abstractNum w:abstractNumId="12">
     <w:lvl w:ilvl="0">
       <w:start w:val="1"/>
+      <w:numFmt w:val="bullet"/>
+      <w:lvlText w:val="●"/>
+      <w:lvlJc w:val="left"/>
+      <w:pPr>
+        <w:ind w:left="720" w:hanging="360"/>
+      </w:pPr>
+      <w:rPr>
+        <w:u w:val="none"/>
+      </w:rPr>
+    </w:lvl>
+    <w:lvl w:ilvl="1">
+      <w:start w:val="1"/>
+      <w:numFmt w:val="bullet"/>
+      <w:lvlText w:val="○"/>
+      <w:lvlJc w:val="left"/>
+      <w:pPr>
+        <w:ind w:left="1440" w:hanging="360"/>
+      </w:pPr>
+      <w:rPr>
+        <w:u w:val="none"/>
+      </w:rPr>
+    </w:lvl>
+    <w:lvl w:ilvl="2">
+      <w:start w:val="1"/>
+      <w:numFmt w:val="bullet"/>
+      <w:lvlText w:val="■"/>
+      <w:lvlJc w:val="left"/>
+      <w:pPr>
+        <w:ind w:left="2160" w:hanging="360"/>
+      </w:pPr>
+      <w:rPr>
+        <w:u w:val="none"/>
+      </w:rPr>
+    </w:lvl>
+    <w:lvl w:ilvl="3">
+      <w:start w:val="1"/>
+      <w:numFmt w:val="bullet"/>
+      <w:lvlText w:val="●"/>
+      <w:lvlJc w:val="left"/>
+      <w:pPr>
+        <w:ind w:left="2880" w:hanging="360"/>
+      </w:pPr>
+      <w:rPr>
+        <w:u w:val="none"/>
+      </w:rPr>
+    </w:lvl>
+    <w:lvl w:ilvl="4">
+      <w:start w:val="1"/>
+      <w:numFmt w:val="bullet"/>
+      <w:lvlText w:val="○"/>
+      <w:lvlJc w:val="left"/>
+      <w:pPr>
+        <w:ind w:left="3600" w:hanging="360"/>
+      </w:pPr>
+      <w:rPr>
+        <w:u w:val="none"/>
+      </w:rPr>
+    </w:lvl>
+    <w:lvl w:ilvl="5">
+      <w:start w:val="1"/>
+      <w:numFmt w:val="bullet"/>
+      <w:lvlText w:val="■"/>
+      <w:lvlJc w:val="left"/>
+      <w:pPr>
+        <w:ind w:left="4320" w:hanging="360"/>
+      </w:pPr>
+      <w:rPr>
+        <w:u w:val="none"/>
+      </w:rPr>
+    </w:lvl>
+    <w:lvl w:ilvl="6">
+      <w:start w:val="1"/>
+      <w:numFmt w:val="bullet"/>
+      <w:lvlText w:val="●"/>
+      <w:lvlJc w:val="left"/>
+      <w:pPr>
+        <w:ind w:left="5040" w:hanging="360"/>
+      </w:pPr>
+      <w:rPr>
+        <w:u w:val="none"/>
+      </w:rPr>
+    </w:lvl>
+    <w:lvl w:ilvl="7">
+      <w:start w:val="1"/>
+      <w:numFmt w:val="bullet"/>
+      <w:lvlText w:val="○"/>
+      <w:lvlJc w:val="left"/>
+      <w:pPr>
+        <w:ind w:left="5760" w:hanging="360"/>
+      </w:pPr>
+      <w:rPr>
+        <w:u w:val="none"/>
+      </w:rPr>
+    </w:lvl>
+    <w:lvl w:ilvl="8">
+      <w:start w:val="1"/>
+      <w:numFmt w:val="bullet"/>
+      <w:lvlText w:val="■"/>
+      <w:lvlJc w:val="left"/>
+      <w:pPr>
+        <w:ind w:left="6480" w:hanging="360"/>
+      </w:pPr>
+      <w:rPr>
+        <w:u w:val="none"/>
+      </w:rPr>
+    </w:lvl>
+  </w:abstractNum>
+  <w:abstractNum w:abstractNumId="13">
+    <w:lvl w:ilvl="0">
+      <w:start w:val="1"/>
+      <w:numFmt w:val="decimal"/>
+      <w:lvlText w:val="%1."/>
+      <w:lvlJc w:val="left"/>
+      <w:pPr>
+        <w:ind w:left="720" w:hanging="360"/>
+      </w:pPr>
+      <w:rPr/>
+    </w:lvl>
+    <w:lvl w:ilvl="1">
+      <w:start w:val="1"/>
+      <w:numFmt w:val="lowerLetter"/>
+      <w:lvlText w:val="%2."/>
+      <w:lvlJc w:val="left"/>
+      <w:pPr>
+        <w:ind w:left="1440" w:hanging="360"/>
+      </w:pPr>
+      <w:rPr/>
+    </w:lvl>
+    <w:lvl w:ilvl="2">
+      <w:start w:val="1"/>
+      <w:numFmt w:val="lowerRoman"/>
+      <w:lvlText w:val="%3."/>
+      <w:lvlJc w:val="right"/>
+      <w:pPr>
+        <w:ind w:left="2160" w:hanging="180"/>
+      </w:pPr>
+      <w:rPr/>
+    </w:lvl>
+    <w:lvl w:ilvl="3">
+      <w:start w:val="1"/>
+      <w:numFmt w:val="decimal"/>
+      <w:lvlText w:val="%4."/>
+      <w:lvlJc w:val="left"/>
+      <w:pPr>
+        <w:ind w:left="2880" w:hanging="360"/>
+      </w:pPr>
+      <w:rPr/>
+    </w:lvl>
+    <w:lvl w:ilvl="4">
+      <w:start w:val="1"/>
+      <w:numFmt w:val="lowerLetter"/>
+      <w:lvlText w:val="%5."/>
+      <w:lvlJc w:val="left"/>
+      <w:pPr>
+        <w:ind w:left="3600" w:hanging="360"/>
+      </w:pPr>
+      <w:rPr/>
+    </w:lvl>
+    <w:lvl w:ilvl="5">
+      <w:start w:val="1"/>
+      <w:numFmt w:val="lowerRoman"/>
+      <w:lvlText w:val="%6."/>
+      <w:lvlJc w:val="right"/>
+      <w:pPr>
+        <w:ind w:left="4320" w:hanging="180"/>
+      </w:pPr>
+      <w:rPr/>
+    </w:lvl>
+    <w:lvl w:ilvl="6">
+      <w:start w:val="1"/>
+      <w:numFmt w:val="decimal"/>
+      <w:lvlText w:val="%7."/>
+      <w:lvlJc w:val="left"/>
+      <w:pPr>
+        <w:ind w:left="5040" w:hanging="360"/>
+      </w:pPr>
+      <w:rPr/>
+    </w:lvl>
+    <w:lvl w:ilvl="7">
+      <w:start w:val="1"/>
+      <w:numFmt w:val="lowerLetter"/>
+      <w:lvlText w:val="%8."/>
+      <w:lvlJc w:val="left"/>
+      <w:pPr>
+        <w:ind w:left="5760" w:hanging="360"/>
+      </w:pPr>
+      <w:rPr/>
+    </w:lvl>
+    <w:lvl w:ilvl="8">
+      <w:start w:val="1"/>
+      <w:numFmt w:val="lowerRoman"/>
+      <w:lvlText w:val="%9."/>
+      <w:lvlJc w:val="right"/>
+      <w:pPr>
+        <w:ind w:left="6480" w:hanging="180"/>
+      </w:pPr>
+      <w:rPr/>
+    </w:lvl>
+  </w:abstractNum>
+  <w:abstractNum w:abstractNumId="14">
+    <w:lvl w:ilvl="0">
+      <w:start w:val="1"/>
       <w:numFmt w:val="decimal"/>
       <w:lvlText w:val="%1."/>
       <w:lvlJc w:val="left"/>
@@ -24917,7 +29009,7 @@
       </w:rPr>
     </w:lvl>
   </w:abstractNum>
-  <w:abstractNum w:abstractNumId="13">
+  <w:abstractNum w:abstractNumId="15">
     <w:lvl w:ilvl="0">
       <w:start w:val="1"/>
       <w:numFmt w:val="decimal"/>
@@ -25065,6 +29157,12 @@
   </w:num>
   <w:num w:numId="13">
     <w:abstractNumId w:val="13"/>
+  </w:num>
+  <w:num w:numId="14">
+    <w:abstractNumId w:val="14"/>
+  </w:num>
+  <w:num w:numId="15">
+    <w:abstractNumId w:val="15"/>
   </w:num>
 </w:numbering>
 </file>
@@ -26220,10 +30318,10 @@
       <w:tblStyleRowBandSize w:val="1"/>
       <w:tblStyleColBandSize w:val="1"/>
       <w:tblCellMar>
-        <w:top w:w="100.0" w:type="dxa"/>
-        <w:left w:w="100.0" w:type="dxa"/>
-        <w:bottom w:w="100.0" w:type="dxa"/>
-        <w:right w:w="100.0" w:type="dxa"/>
+        <w:top w:w="0.0" w:type="dxa"/>
+        <w:left w:w="115.0" w:type="dxa"/>
+        <w:bottom w:w="0.0" w:type="dxa"/>
+        <w:right w:w="115.0" w:type="dxa"/>
       </w:tblCellMar>
     </w:tblPr>
   </w:style>
@@ -26233,10 +30331,10 @@
       <w:tblStyleRowBandSize w:val="1"/>
       <w:tblStyleColBandSize w:val="1"/>
       <w:tblCellMar>
-        <w:top w:w="100.0" w:type="dxa"/>
-        <w:left w:w="100.0" w:type="dxa"/>
-        <w:bottom w:w="100.0" w:type="dxa"/>
-        <w:right w:w="100.0" w:type="dxa"/>
+        <w:top w:w="0.0" w:type="dxa"/>
+        <w:left w:w="115.0" w:type="dxa"/>
+        <w:bottom w:w="0.0" w:type="dxa"/>
+        <w:right w:w="115.0" w:type="dxa"/>
       </w:tblCellMar>
     </w:tblPr>
   </w:style>
@@ -26293,6 +30391,45 @@
     </w:tblPr>
   </w:style>
   <w:style w:type="table" w:styleId="Table16">
+    <w:basedOn w:val="TableNormal"/>
+    <w:tblPr>
+      <w:tblStyleRowBandSize w:val="1"/>
+      <w:tblStyleColBandSize w:val="1"/>
+      <w:tblCellMar>
+        <w:top w:w="100.0" w:type="dxa"/>
+        <w:left w:w="100.0" w:type="dxa"/>
+        <w:bottom w:w="100.0" w:type="dxa"/>
+        <w:right w:w="100.0" w:type="dxa"/>
+      </w:tblCellMar>
+    </w:tblPr>
+  </w:style>
+  <w:style w:type="table" w:styleId="Table17">
+    <w:basedOn w:val="TableNormal"/>
+    <w:tblPr>
+      <w:tblStyleRowBandSize w:val="1"/>
+      <w:tblStyleColBandSize w:val="1"/>
+      <w:tblCellMar>
+        <w:top w:w="100.0" w:type="dxa"/>
+        <w:left w:w="100.0" w:type="dxa"/>
+        <w:bottom w:w="100.0" w:type="dxa"/>
+        <w:right w:w="100.0" w:type="dxa"/>
+      </w:tblCellMar>
+    </w:tblPr>
+  </w:style>
+  <w:style w:type="table" w:styleId="Table18">
+    <w:basedOn w:val="TableNormal"/>
+    <w:tblPr>
+      <w:tblStyleRowBandSize w:val="1"/>
+      <w:tblStyleColBandSize w:val="1"/>
+      <w:tblCellMar>
+        <w:top w:w="100.0" w:type="dxa"/>
+        <w:left w:w="100.0" w:type="dxa"/>
+        <w:bottom w:w="100.0" w:type="dxa"/>
+        <w:right w:w="100.0" w:type="dxa"/>
+      </w:tblCellMar>
+    </w:tblPr>
+  </w:style>
+  <w:style w:type="table" w:styleId="Table19">
     <w:basedOn w:val="TableNormal"/>
     <w:tblPr>
       <w:tblStyleRowBandSize w:val="1"/>
@@ -26571,7 +30708,7 @@
 
 <file path=customXML/item1.xml><?xml version="1.0" encoding="utf-8"?>
 <go:gDocsCustomXmlDataStorage xmlns:go="http://customooxmlschemas.google.com/" xmlns:r="http://schemas.openxmlformats.org/officeDocument/2006/relationships" uri="GoogleDocsCustomDataVersion1">
-  <go:docsCustomData xmlns:go="http://customooxmlschemas.google.com/" roundtripDataSignature="AMtx7miGKwTj2KuG1PS4OEaE3DWMzupyHQ==">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</go:docsCustomData>
+  <go:docsCustomData xmlns:go="http://customooxmlschemas.google.com/" roundtripDataSignature="AMtx7mjstqU78EfL3nc2j10hIYUo+Wa34w==">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</go:docsCustomData>
 </go:gDocsCustomXmlDataStorage>
 </file>
 
